--- a/CPPLesson06/LessonPlan06.docx
+++ b/CPPLesson06/LessonPlan06.docx
@@ -32,10 +32,7 @@
       </w:r>
       <w:proofErr w:type="spellEnd"/>
       <w:r>
-        <w:t xml:space="preserve"> in character to </w:t>
-      </w:r>
-      <w:r>
-        <w:t>check if cha</w:t>
+        <w:t xml:space="preserve"> in character to check if cha</w:t>
       </w:r>
       <w:r>
         <w:t>racter is carrying the objective</w:t>
@@ -240,10 +237,7 @@
       </w:r>
       <w:proofErr w:type="spellStart"/>
       <w:r>
-        <w:t>MyPa</w:t>
-      </w:r>
-      <w:r>
-        <w:t>wn</w:t>
+        <w:t>MyPawn</w:t>
       </w:r>
       <w:proofErr w:type="spellEnd"/>
       <w:r>
@@ -480,10 +474,7 @@
       </w:r>
       <w:proofErr w:type="spellEnd"/>
       <w:r>
-        <w:t xml:space="preserve"> and add t</w:t>
-      </w:r>
-      <w:r>
-        <w:t>his method.</w:t>
+        <w:t xml:space="preserve"> and add this method.</w:t>
       </w:r>
     </w:p>
     <w:p>
@@ -1012,10 +1003,7 @@
         <w:t>A</w:t>
       </w:r>
       <w:r>
-        <w:t>rgumen</w:t>
-      </w:r>
-      <w:r>
-        <w:t>t passed to the method can be pointer to the player</w:t>
+        <w:t>rgument passed to the method can be pointer to the player</w:t>
       </w:r>
       <w:r>
         <w:t xml:space="preserve"> controller or a null pointer.</w:t>
@@ -1332,10 +1320,7 @@
     </w:p>
     <w:p>
       <w:r>
-        <w:t>This function is e</w:t>
-      </w:r>
-      <w:r>
-        <w:t>xposed to BP. There wi</w:t>
+        <w:t>This function is exposed to BP. There wi</w:t>
       </w:r>
       <w:r>
         <w:t xml:space="preserve">ll be no implementation in </w:t>
@@ -1781,10 +1766,7 @@
     </w:p>
     <w:p>
       <w:r>
-        <w:t>Final script in handle overlap func</w:t>
-      </w:r>
-      <w:r>
-        <w:t>tion will be like the following.</w:t>
+        <w:t>Final script in handle overlap function will be like the following.</w:t>
       </w:r>
     </w:p>
     <w:p>
@@ -2519,14 +2501,6 @@
           <w:szCs w:val="19"/>
         </w:rPr>
         <w:tab/>
-      </w:r>
-      <w:r>
-        <w:rPr>
-          <w:rFonts w:ascii="Consolas" w:hAnsi="Consolas" w:cs="Consolas"/>
-          <w:color w:val="000000"/>
-          <w:sz w:val="19"/>
-          <w:szCs w:val="19"/>
-        </w:rPr>
         <w:t>{</w:t>
       </w:r>
     </w:p>
@@ -2552,8 +2526,6 @@
         </w:rPr>
         <w:tab/>
       </w:r>
-      <w:bookmarkStart w:id="0" w:name="_GoBack"/>
-      <w:bookmarkEnd w:id="0"/>
       <w:proofErr w:type="spellStart"/>
       <w:r>
         <w:rPr>
@@ -2726,14 +2698,6 @@
           <w:szCs w:val="19"/>
         </w:rPr>
         <w:tab/>
-      </w:r>
-      <w:r>
-        <w:rPr>
-          <w:rFonts w:ascii="Consolas" w:hAnsi="Consolas" w:cs="Consolas"/>
-          <w:color w:val="000000"/>
-          <w:sz w:val="19"/>
-          <w:szCs w:val="19"/>
-        </w:rPr>
         <w:t>{</w:t>
       </w:r>
     </w:p>
@@ -2873,14 +2837,6 @@
           <w:szCs w:val="19"/>
         </w:rPr>
         <w:tab/>
-      </w:r>
-      <w:r>
-        <w:rPr>
-          <w:rFonts w:ascii="Consolas" w:hAnsi="Consolas" w:cs="Consolas"/>
-          <w:color w:val="000000"/>
-          <w:sz w:val="19"/>
-          <w:szCs w:val="19"/>
-        </w:rPr>
         <w:t>}</w:t>
       </w:r>
     </w:p>
@@ -2967,119 +2923,19 @@
       <w:r>
         <w:t xml:space="preserve">Now </w:t>
       </w:r>
-      <w:proofErr w:type="spellStart"/>
-      <w:proofErr w:type="gramStart"/>
-      <w:r>
-        <w:t>lets</w:t>
-      </w:r>
-      <w:proofErr w:type="spellEnd"/>
-      <w:proofErr w:type="gramEnd"/>
+      <w:r>
+        <w:t>let’s</w:t>
+      </w:r>
       <w:r>
         <w:t xml:space="preserve"> show some on screen messages for extraction zone. </w:t>
       </w:r>
     </w:p>
     <w:p>
       <w:r>
-        <w:t xml:space="preserve">We will give that in the BP of </w:t>
-      </w:r>
-      <w:proofErr w:type="spellStart"/>
-      <w:r>
-        <w:t>GameMode</w:t>
-      </w:r>
-      <w:proofErr w:type="spellEnd"/>
-      <w:r>
-        <w:t>.</w:t>
-      </w:r>
-    </w:p>
-    <w:p>
-      <w:pPr>
-        <w:rPr>
-          <w:color w:val="FF0000"/>
-        </w:rPr>
-      </w:pPr>
-      <w:r>
-        <w:rPr>
-          <w:color w:val="FF0000"/>
-        </w:rPr>
-        <w:t xml:space="preserve">So go to </w:t>
-      </w:r>
-      <w:proofErr w:type="spellStart"/>
-      <w:r>
-        <w:rPr>
-          <w:color w:val="FF0000"/>
-        </w:rPr>
-        <w:t>BPG</w:t>
-      </w:r>
-      <w:r>
-        <w:rPr>
-          <w:color w:val="FF0000"/>
-        </w:rPr>
-        <w:t>a</w:t>
-      </w:r>
-      <w:r>
-        <w:rPr>
-          <w:color w:val="FF0000"/>
-        </w:rPr>
-        <w:t>meMode</w:t>
-      </w:r>
-      <w:proofErr w:type="spellEnd"/>
-      <w:r>
-        <w:rPr>
-          <w:color w:val="FF0000"/>
-        </w:rPr>
-        <w:t xml:space="preserve"> event graph.</w:t>
-      </w:r>
-    </w:p>
-    <w:p>
-      <w:pPr>
-        <w:rPr>
-          <w:color w:val="FF0000"/>
-        </w:rPr>
-      </w:pPr>
-      <w:r>
-        <w:rPr>
-          <w:color w:val="FF0000"/>
-        </w:rPr>
-        <w:t xml:space="preserve">Right click and search </w:t>
-      </w:r>
-      <w:proofErr w:type="spellStart"/>
-      <w:r>
-        <w:rPr>
-          <w:color w:val="FF0000"/>
-        </w:rPr>
-        <w:t>OnMissionCompleted</w:t>
-      </w:r>
-      <w:proofErr w:type="spellEnd"/>
-      <w:r>
-        <w:rPr>
-          <w:color w:val="FF0000"/>
-        </w:rPr>
-        <w:t xml:space="preserve">. (the function that we created in </w:t>
-      </w:r>
-      <w:proofErr w:type="spellStart"/>
-      <w:r>
-        <w:rPr>
-          <w:color w:val="FF0000"/>
-        </w:rPr>
-        <w:t>GameMode.h</w:t>
-      </w:r>
-      <w:proofErr w:type="spellEnd"/>
-      <w:r>
-        <w:rPr>
-          <w:color w:val="FF0000"/>
-        </w:rPr>
-        <w:t xml:space="preserve"> file)</w:t>
-      </w:r>
-    </w:p>
-    <w:p>
-      <w:r>
         <w:t>Create</w:t>
       </w:r>
       <w:r>
-        <w:t xml:space="preserve"> </w:t>
-      </w:r>
-      <w:r>
-        <w:t>widget named "Game Over"</w:t>
+        <w:t xml:space="preserve"> widget named "Game Over"</w:t>
       </w:r>
     </w:p>
     <w:p>
@@ -3132,18 +2988,24 @@
     </w:p>
     <w:p>
       <w:r>
-        <w:t>G</w:t>
-      </w:r>
-      <w:r>
-        <w:t xml:space="preserve">o to </w:t>
-      </w:r>
-      <w:proofErr w:type="spellStart"/>
-      <w:r>
+        <w:t xml:space="preserve">Go to </w:t>
+      </w:r>
+      <w:proofErr w:type="spellStart"/>
+      <w:r>
+        <w:rPr>
+          <w:color w:val="FF0000"/>
+        </w:rPr>
         <w:t>GameMode</w:t>
       </w:r>
       <w:proofErr w:type="spellEnd"/>
       <w:r>
-        <w:t xml:space="preserve"> BP and add blueprint to create widget and add to view port.</w:t>
+        <w:rPr>
+          <w:color w:val="FF0000"/>
+        </w:rPr>
+        <w:t xml:space="preserve"> BP</w:t>
+      </w:r>
+      <w:r>
+        <w:t xml:space="preserve"> and add blueprint to create widget and add to view port.</w:t>
       </w:r>
     </w:p>
     <w:p>
@@ -3153,10 +3015,10 @@
           <w:lang w:eastAsia="en-NZ"/>
         </w:rPr>
         <w:drawing>
-          <wp:inline distT="0" distB="0" distL="0" distR="0" wp14:anchorId="5A44C841" wp14:editId="1B100F36">
-            <wp:extent cx="6570980" cy="1522095"/>
-            <wp:effectExtent l="0" t="0" r="1270" b="1905"/>
-            <wp:docPr id="2" name="Picture 2"/>
+          <wp:inline distT="0" distB="0" distL="0" distR="0" wp14:anchorId="5C093431" wp14:editId="05C1FD60">
+            <wp:extent cx="5260769" cy="1146408"/>
+            <wp:effectExtent l="0" t="0" r="0" b="0"/>
+            <wp:docPr id="3" name="Picture 3"/>
             <wp:cNvGraphicFramePr>
               <a:graphicFrameLocks xmlns:a="http://schemas.openxmlformats.org/drawingml/2006/main" noChangeAspect="1"/>
             </wp:cNvGraphicFramePr>
@@ -3176,7 +3038,7 @@
                   <pic:spPr>
                     <a:xfrm>
                       <a:off x="0" y="0"/>
-                      <a:ext cx="6570980" cy="1522095"/>
+                      <a:ext cx="5316155" cy="1158477"/>
                     </a:xfrm>
                     <a:prstGeom prst="rect">
                       <a:avLst/>
@@ -3211,1366 +3073,4955 @@
           <w:sz w:val="40"/>
           <w:szCs w:val="40"/>
         </w:rPr>
+        <w:t>Adding Sound</w:t>
+      </w:r>
+    </w:p>
+    <w:p>
+      <w:r>
+        <w:t>Now we need to give a sound when player enters extraction zone without objective.</w:t>
+      </w:r>
+    </w:p>
+    <w:p>
+      <w:r>
+        <w:t xml:space="preserve">So go to </w:t>
+      </w:r>
+      <w:proofErr w:type="spellStart"/>
+      <w:r>
+        <w:rPr>
+          <w:color w:val="FF0000"/>
+        </w:rPr>
+        <w:t>E</w:t>
+      </w:r>
+      <w:r>
+        <w:rPr>
+          <w:color w:val="FF0000"/>
+        </w:rPr>
+        <w:t>xtractionZone</w:t>
+      </w:r>
+      <w:r>
+        <w:rPr>
+          <w:color w:val="FF0000"/>
+        </w:rPr>
+        <w:t>.h</w:t>
+      </w:r>
+      <w:proofErr w:type="spellEnd"/>
+      <w:r>
+        <w:rPr>
+          <w:color w:val="FF0000"/>
+        </w:rPr>
+        <w:t xml:space="preserve"> </w:t>
+      </w:r>
+      <w:r>
+        <w:t xml:space="preserve">file and add the </w:t>
+      </w:r>
+      <w:proofErr w:type="spellStart"/>
+      <w:r>
+        <w:t>USoundBase</w:t>
+      </w:r>
+      <w:proofErr w:type="spellEnd"/>
+      <w:r>
+        <w:t xml:space="preserve"> pointer like the following</w:t>
+      </w:r>
+    </w:p>
+    <w:p>
+      <w:pPr>
+        <w:autoSpaceDE w:val="0"/>
+        <w:autoSpaceDN w:val="0"/>
+        <w:adjustRightInd w:val="0"/>
+        <w:spacing w:after="0" w:line="240" w:lineRule="auto"/>
+      </w:pPr>
+    </w:p>
+    <w:p>
+      <w:pPr>
+        <w:autoSpaceDE w:val="0"/>
+        <w:autoSpaceDN w:val="0"/>
+        <w:adjustRightInd w:val="0"/>
+        <w:spacing w:after="0" w:line="240" w:lineRule="auto"/>
+        <w:rPr>
+          <w:rFonts w:ascii="Consolas" w:hAnsi="Consolas" w:cs="Consolas"/>
+          <w:color w:val="000000"/>
+          <w:sz w:val="19"/>
+          <w:szCs w:val="19"/>
+        </w:rPr>
+      </w:pPr>
+      <w:r>
+        <w:rPr>
+          <w:rFonts w:ascii="Consolas" w:hAnsi="Consolas" w:cs="Consolas"/>
+          <w:color w:val="000000"/>
+          <w:sz w:val="19"/>
+          <w:szCs w:val="19"/>
+        </w:rPr>
         <w:lastRenderedPageBreak/>
-        <w:t>Adding Sound</w:t>
-      </w:r>
-    </w:p>
-    <w:p>
-      <w:r>
-        <w:t>Now we need to give a sound when player enters extraction zone without objective.</w:t>
-      </w:r>
-    </w:p>
-    <w:p>
-      <w:r>
-        <w:t xml:space="preserve">So go to </w:t>
-      </w:r>
-      <w:proofErr w:type="spellStart"/>
-      <w:r>
-        <w:t>extractionZone</w:t>
-      </w:r>
-      <w:proofErr w:type="spellEnd"/>
-      <w:r>
-        <w:t xml:space="preserve"> header file and add the </w:t>
-      </w:r>
-      <w:proofErr w:type="spellStart"/>
-      <w:r>
-        <w:t>USoun</w:t>
-      </w:r>
-      <w:r>
-        <w:t>dBase</w:t>
-      </w:r>
-      <w:proofErr w:type="spellEnd"/>
-      <w:r>
-        <w:t xml:space="preserve"> pointer like the following</w:t>
-      </w:r>
-    </w:p>
-    <w:p>
-      <w:r>
-        <w:tab/>
-      </w:r>
-    </w:p>
-    <w:p>
-      <w:r>
         <w:tab/>
       </w:r>
       <w:proofErr w:type="gramStart"/>
       <w:r>
-        <w:t>UPROPERTY(</w:t>
+        <w:rPr>
+          <w:rFonts w:ascii="Consolas" w:hAnsi="Consolas" w:cs="Consolas"/>
+          <w:color w:val="6F008A"/>
+          <w:sz w:val="19"/>
+          <w:szCs w:val="19"/>
+        </w:rPr>
+        <w:t>UPROPERTY</w:t>
+      </w:r>
+      <w:r>
+        <w:rPr>
+          <w:rFonts w:ascii="Consolas" w:hAnsi="Consolas" w:cs="Consolas"/>
+          <w:color w:val="000000"/>
+          <w:sz w:val="19"/>
+          <w:szCs w:val="19"/>
+        </w:rPr>
+        <w:t>(</w:t>
       </w:r>
       <w:proofErr w:type="spellStart"/>
       <w:proofErr w:type="gramEnd"/>
       <w:r>
+        <w:rPr>
+          <w:rFonts w:ascii="Consolas" w:hAnsi="Consolas" w:cs="Consolas"/>
+          <w:color w:val="000000"/>
+          <w:sz w:val="19"/>
+          <w:szCs w:val="19"/>
+        </w:rPr>
         <w:t>EditDefaultsOnly</w:t>
       </w:r>
       <w:proofErr w:type="spellEnd"/>
       <w:r>
-        <w:t>, Category = "Sounds")</w:t>
-      </w:r>
-    </w:p>
-    <w:p>
-      <w:r>
-        <w:tab/>
-      </w:r>
-      <w:r>
-        <w:tab/>
-      </w:r>
-      <w:proofErr w:type="spellStart"/>
-      <w:r>
+        <w:rPr>
+          <w:rFonts w:ascii="Consolas" w:hAnsi="Consolas" w:cs="Consolas"/>
+          <w:color w:val="000000"/>
+          <w:sz w:val="19"/>
+          <w:szCs w:val="19"/>
+        </w:rPr>
+        <w:t xml:space="preserve">, Category = </w:t>
+      </w:r>
+      <w:r>
+        <w:rPr>
+          <w:rFonts w:ascii="Consolas" w:hAnsi="Consolas" w:cs="Consolas"/>
+          <w:color w:val="A31515"/>
+          <w:sz w:val="19"/>
+          <w:szCs w:val="19"/>
+        </w:rPr>
+        <w:t>"Sounds"</w:t>
+      </w:r>
+      <w:r>
+        <w:rPr>
+          <w:rFonts w:ascii="Consolas" w:hAnsi="Consolas" w:cs="Consolas"/>
+          <w:color w:val="000000"/>
+          <w:sz w:val="19"/>
+          <w:szCs w:val="19"/>
+        </w:rPr>
+        <w:t>)</w:t>
+      </w:r>
+    </w:p>
+    <w:p>
+      <w:r>
+        <w:rPr>
+          <w:rFonts w:ascii="Consolas" w:hAnsi="Consolas" w:cs="Consolas"/>
+          <w:color w:val="000000"/>
+          <w:sz w:val="19"/>
+          <w:szCs w:val="19"/>
+        </w:rPr>
+        <w:tab/>
+      </w:r>
+      <w:r>
+        <w:rPr>
+          <w:rFonts w:ascii="Consolas" w:hAnsi="Consolas" w:cs="Consolas"/>
+          <w:color w:val="000000"/>
+          <w:sz w:val="19"/>
+          <w:szCs w:val="19"/>
+        </w:rPr>
+        <w:tab/>
+      </w:r>
+      <w:proofErr w:type="spellStart"/>
+      <w:r>
+        <w:rPr>
+          <w:rFonts w:ascii="Consolas" w:hAnsi="Consolas" w:cs="Consolas"/>
+          <w:color w:val="2B91AF"/>
+          <w:sz w:val="19"/>
+          <w:szCs w:val="19"/>
+        </w:rPr>
         <w:t>USoundBase</w:t>
       </w:r>
       <w:proofErr w:type="spellEnd"/>
       <w:r>
+        <w:rPr>
+          <w:rFonts w:ascii="Consolas" w:hAnsi="Consolas" w:cs="Consolas"/>
+          <w:color w:val="000000"/>
+          <w:sz w:val="19"/>
+          <w:szCs w:val="19"/>
+        </w:rPr>
         <w:t xml:space="preserve">* </w:t>
       </w:r>
       <w:proofErr w:type="spellStart"/>
       <w:r>
+        <w:rPr>
+          <w:rFonts w:ascii="Consolas" w:hAnsi="Consolas" w:cs="Consolas"/>
+          <w:color w:val="000000"/>
+          <w:sz w:val="19"/>
+          <w:szCs w:val="19"/>
+        </w:rPr>
         <w:t>ObjectiveMissingSound</w:t>
       </w:r>
       <w:proofErr w:type="spellEnd"/>
       <w:r>
+        <w:rPr>
+          <w:rFonts w:ascii="Consolas" w:hAnsi="Consolas" w:cs="Consolas"/>
+          <w:color w:val="000000"/>
+          <w:sz w:val="19"/>
+          <w:szCs w:val="19"/>
+        </w:rPr>
         <w:t>;</w:t>
       </w:r>
     </w:p>
+    <w:p>
+      <w:r>
+        <w:t xml:space="preserve">Now go to the </w:t>
+      </w:r>
+      <w:r>
+        <w:rPr>
+          <w:color w:val="FF0000"/>
+        </w:rPr>
+        <w:t>Extraction Zone</w:t>
+      </w:r>
+      <w:r>
+        <w:rPr>
+          <w:color w:val="FF0000"/>
+        </w:rPr>
+        <w:t>.</w:t>
+      </w:r>
+      <w:r>
+        <w:rPr>
+          <w:color w:val="FF0000"/>
+        </w:rPr>
+        <w:t xml:space="preserve">cpp </w:t>
+      </w:r>
+      <w:r>
+        <w:t>file and add another if statement</w:t>
+      </w:r>
+      <w:r>
+        <w:t xml:space="preserve"> at </w:t>
+      </w:r>
+      <w:r>
+        <w:rPr>
+          <w:color w:val="FF0000"/>
+        </w:rPr>
+        <w:t>start</w:t>
+      </w:r>
+      <w:r>
+        <w:t xml:space="preserve"> of </w:t>
+      </w:r>
+      <w:proofErr w:type="spellStart"/>
+      <w:r>
+        <w:rPr>
+          <w:color w:val="FF0000"/>
+        </w:rPr>
+        <w:t>HandleOverlap</w:t>
+      </w:r>
+      <w:proofErr w:type="spellEnd"/>
+      <w:r>
+        <w:rPr>
+          <w:color w:val="FF0000"/>
+        </w:rPr>
+        <w:t xml:space="preserve"> </w:t>
+      </w:r>
+      <w:r>
+        <w:rPr>
+          <w:color w:val="000000" w:themeColor="text1"/>
+        </w:rPr>
+        <w:t>function</w:t>
+      </w:r>
+    </w:p>
+    <w:p>
+      <w:pPr>
+        <w:autoSpaceDE w:val="0"/>
+        <w:autoSpaceDN w:val="0"/>
+        <w:adjustRightInd w:val="0"/>
+        <w:spacing w:after="0" w:line="240" w:lineRule="auto"/>
+        <w:rPr>
+          <w:rFonts w:ascii="Consolas" w:hAnsi="Consolas" w:cs="Consolas"/>
+          <w:color w:val="000000"/>
+          <w:sz w:val="19"/>
+          <w:szCs w:val="19"/>
+        </w:rPr>
+      </w:pPr>
+      <w:r>
+        <w:rPr>
+          <w:rFonts w:ascii="Consolas" w:hAnsi="Consolas" w:cs="Consolas"/>
+          <w:color w:val="000000"/>
+          <w:sz w:val="19"/>
+          <w:szCs w:val="19"/>
+        </w:rPr>
+        <w:tab/>
+      </w:r>
+      <w:r>
+        <w:rPr>
+          <w:rFonts w:ascii="Consolas" w:hAnsi="Consolas" w:cs="Consolas"/>
+          <w:color w:val="0000FF"/>
+          <w:sz w:val="19"/>
+          <w:szCs w:val="19"/>
+        </w:rPr>
+        <w:t>if</w:t>
+      </w:r>
+      <w:r>
+        <w:rPr>
+          <w:rFonts w:ascii="Consolas" w:hAnsi="Consolas" w:cs="Consolas"/>
+          <w:color w:val="000000"/>
+          <w:sz w:val="19"/>
+          <w:szCs w:val="19"/>
+        </w:rPr>
+        <w:t xml:space="preserve"> (</w:t>
+      </w:r>
+      <w:proofErr w:type="spellStart"/>
+      <w:r>
+        <w:rPr>
+          <w:rFonts w:ascii="Consolas" w:hAnsi="Consolas" w:cs="Consolas"/>
+          <w:color w:val="000000"/>
+          <w:sz w:val="19"/>
+          <w:szCs w:val="19"/>
+        </w:rPr>
+        <w:t>MyPawn</w:t>
+      </w:r>
+      <w:proofErr w:type="spellEnd"/>
+      <w:r>
+        <w:rPr>
+          <w:rFonts w:ascii="Consolas" w:hAnsi="Consolas" w:cs="Consolas"/>
+          <w:color w:val="000000"/>
+          <w:sz w:val="19"/>
+          <w:szCs w:val="19"/>
+        </w:rPr>
+        <w:t xml:space="preserve"> == </w:t>
+      </w:r>
+      <w:proofErr w:type="spellStart"/>
+      <w:r>
+        <w:rPr>
+          <w:rFonts w:ascii="Consolas" w:hAnsi="Consolas" w:cs="Consolas"/>
+          <w:color w:val="0000FF"/>
+          <w:sz w:val="19"/>
+          <w:szCs w:val="19"/>
+        </w:rPr>
+        <w:t>nullptr</w:t>
+      </w:r>
+      <w:proofErr w:type="spellEnd"/>
+      <w:r>
+        <w:rPr>
+          <w:rFonts w:ascii="Consolas" w:hAnsi="Consolas" w:cs="Consolas"/>
+          <w:color w:val="000000"/>
+          <w:sz w:val="19"/>
+          <w:szCs w:val="19"/>
+        </w:rPr>
+        <w:t>)</w:t>
+      </w:r>
+    </w:p>
+    <w:p>
+      <w:pPr>
+        <w:autoSpaceDE w:val="0"/>
+        <w:autoSpaceDN w:val="0"/>
+        <w:adjustRightInd w:val="0"/>
+        <w:spacing w:after="0" w:line="240" w:lineRule="auto"/>
+        <w:rPr>
+          <w:rFonts w:ascii="Consolas" w:hAnsi="Consolas" w:cs="Consolas"/>
+          <w:color w:val="000000"/>
+          <w:sz w:val="19"/>
+          <w:szCs w:val="19"/>
+        </w:rPr>
+      </w:pPr>
+      <w:r>
+        <w:rPr>
+          <w:rFonts w:ascii="Consolas" w:hAnsi="Consolas" w:cs="Consolas"/>
+          <w:color w:val="000000"/>
+          <w:sz w:val="19"/>
+          <w:szCs w:val="19"/>
+        </w:rPr>
+        <w:tab/>
+        <w:t>{</w:t>
+      </w:r>
+    </w:p>
+    <w:p>
+      <w:pPr>
+        <w:autoSpaceDE w:val="0"/>
+        <w:autoSpaceDN w:val="0"/>
+        <w:adjustRightInd w:val="0"/>
+        <w:spacing w:after="0" w:line="240" w:lineRule="auto"/>
+        <w:rPr>
+          <w:rFonts w:ascii="Consolas" w:hAnsi="Consolas" w:cs="Consolas"/>
+          <w:color w:val="000000"/>
+          <w:sz w:val="19"/>
+          <w:szCs w:val="19"/>
+        </w:rPr>
+      </w:pPr>
+      <w:r>
+        <w:rPr>
+          <w:rFonts w:ascii="Consolas" w:hAnsi="Consolas" w:cs="Consolas"/>
+          <w:color w:val="000000"/>
+          <w:sz w:val="19"/>
+          <w:szCs w:val="19"/>
+        </w:rPr>
+        <w:tab/>
+      </w:r>
+      <w:r>
+        <w:rPr>
+          <w:rFonts w:ascii="Consolas" w:hAnsi="Consolas" w:cs="Consolas"/>
+          <w:color w:val="000000"/>
+          <w:sz w:val="19"/>
+          <w:szCs w:val="19"/>
+        </w:rPr>
+        <w:tab/>
+      </w:r>
+      <w:r>
+        <w:rPr>
+          <w:rFonts w:ascii="Consolas" w:hAnsi="Consolas" w:cs="Consolas"/>
+          <w:color w:val="0000FF"/>
+          <w:sz w:val="19"/>
+          <w:szCs w:val="19"/>
+        </w:rPr>
+        <w:t>return</w:t>
+      </w:r>
+      <w:r>
+        <w:rPr>
+          <w:rFonts w:ascii="Consolas" w:hAnsi="Consolas" w:cs="Consolas"/>
+          <w:color w:val="000000"/>
+          <w:sz w:val="19"/>
+          <w:szCs w:val="19"/>
+        </w:rPr>
+        <w:t>;</w:t>
+      </w:r>
+    </w:p>
+    <w:p>
+      <w:r>
+        <w:rPr>
+          <w:rFonts w:ascii="Consolas" w:hAnsi="Consolas" w:cs="Consolas"/>
+          <w:color w:val="000000"/>
+          <w:sz w:val="19"/>
+          <w:szCs w:val="19"/>
+        </w:rPr>
+        <w:tab/>
+        <w:t>}</w:t>
+      </w:r>
+    </w:p>
+    <w:p>
+      <w:r>
+        <w:t xml:space="preserve">Add an </w:t>
+      </w:r>
+      <w:r>
+        <w:rPr>
+          <w:color w:val="FF0000"/>
+        </w:rPr>
+        <w:t>“e</w:t>
+      </w:r>
+      <w:r>
+        <w:rPr>
+          <w:color w:val="FF0000"/>
+        </w:rPr>
+        <w:t>lse</w:t>
+      </w:r>
+      <w:r>
+        <w:rPr>
+          <w:color w:val="FF0000"/>
+        </w:rPr>
+        <w:t>”</w:t>
+      </w:r>
+      <w:r>
+        <w:rPr>
+          <w:color w:val="FF0000"/>
+        </w:rPr>
+        <w:t xml:space="preserve"> </w:t>
+      </w:r>
+      <w:r>
+        <w:t>to current if statement to play sound.</w:t>
+      </w:r>
+    </w:p>
+    <w:p>
+      <w:r>
+        <w:t>add the following to the else part</w:t>
+      </w:r>
+    </w:p>
+    <w:p>
+      <w:pPr>
+        <w:rPr>
+          <w:rFonts w:ascii="Consolas" w:hAnsi="Consolas" w:cs="Consolas"/>
+          <w:color w:val="000000"/>
+          <w:sz w:val="19"/>
+          <w:szCs w:val="19"/>
+        </w:rPr>
+      </w:pPr>
+      <w:r>
+        <w:rPr>
+          <w:rFonts w:ascii="Consolas" w:hAnsi="Consolas" w:cs="Consolas"/>
+          <w:color w:val="000000"/>
+          <w:sz w:val="19"/>
+          <w:szCs w:val="19"/>
+        </w:rPr>
+        <w:tab/>
+      </w:r>
+      <w:proofErr w:type="spellStart"/>
+      <w:proofErr w:type="gramStart"/>
+      <w:r>
+        <w:rPr>
+          <w:rFonts w:ascii="Consolas" w:hAnsi="Consolas" w:cs="Consolas"/>
+          <w:color w:val="2B91AF"/>
+          <w:sz w:val="19"/>
+          <w:szCs w:val="19"/>
+        </w:rPr>
+        <w:t>UGameplayStatics</w:t>
+      </w:r>
+      <w:proofErr w:type="spellEnd"/>
+      <w:r>
+        <w:rPr>
+          <w:rFonts w:ascii="Consolas" w:hAnsi="Consolas" w:cs="Consolas"/>
+          <w:color w:val="000000"/>
+          <w:sz w:val="19"/>
+          <w:szCs w:val="19"/>
+        </w:rPr>
+        <w:t>::</w:t>
+      </w:r>
+      <w:proofErr w:type="gramEnd"/>
+      <w:r>
+        <w:rPr>
+          <w:rFonts w:ascii="Consolas" w:hAnsi="Consolas" w:cs="Consolas"/>
+          <w:color w:val="000000"/>
+          <w:sz w:val="19"/>
+          <w:szCs w:val="19"/>
+        </w:rPr>
+        <w:t>PlaySound2D(</w:t>
+      </w:r>
+      <w:r>
+        <w:rPr>
+          <w:rFonts w:ascii="Consolas" w:hAnsi="Consolas" w:cs="Consolas"/>
+          <w:color w:val="0000FF"/>
+          <w:sz w:val="19"/>
+          <w:szCs w:val="19"/>
+        </w:rPr>
+        <w:t>this</w:t>
+      </w:r>
+      <w:r>
+        <w:rPr>
+          <w:rFonts w:ascii="Consolas" w:hAnsi="Consolas" w:cs="Consolas"/>
+          <w:color w:val="000000"/>
+          <w:sz w:val="19"/>
+          <w:szCs w:val="19"/>
+        </w:rPr>
+        <w:t xml:space="preserve">, </w:t>
+      </w:r>
+      <w:proofErr w:type="spellStart"/>
+      <w:r>
+        <w:rPr>
+          <w:rFonts w:ascii="Consolas" w:hAnsi="Consolas" w:cs="Consolas"/>
+          <w:color w:val="000000"/>
+          <w:sz w:val="19"/>
+          <w:szCs w:val="19"/>
+        </w:rPr>
+        <w:t>ObjectiveMissingSound</w:t>
+      </w:r>
+      <w:proofErr w:type="spellEnd"/>
+      <w:r>
+        <w:rPr>
+          <w:rFonts w:ascii="Consolas" w:hAnsi="Consolas" w:cs="Consolas"/>
+          <w:color w:val="000000"/>
+          <w:sz w:val="19"/>
+          <w:szCs w:val="19"/>
+        </w:rPr>
+        <w:t>);</w:t>
+      </w:r>
+    </w:p>
+    <w:p>
+      <w:r>
+        <w:t>May need include statement</w:t>
+      </w:r>
+    </w:p>
+    <w:p>
+      <w:pPr>
+        <w:ind w:firstLine="720"/>
+      </w:pPr>
+      <w:r>
+        <w:rPr>
+          <w:rFonts w:ascii="Consolas" w:hAnsi="Consolas" w:cs="Consolas"/>
+          <w:color w:val="808080"/>
+          <w:sz w:val="19"/>
+          <w:szCs w:val="19"/>
+        </w:rPr>
+        <w:t>#include</w:t>
+      </w:r>
+      <w:r>
+        <w:rPr>
+          <w:rFonts w:ascii="Consolas" w:hAnsi="Consolas" w:cs="Consolas"/>
+          <w:color w:val="000000"/>
+          <w:sz w:val="19"/>
+          <w:szCs w:val="19"/>
+        </w:rPr>
+        <w:t xml:space="preserve"> </w:t>
+      </w:r>
+      <w:r>
+        <w:rPr>
+          <w:rFonts w:ascii="Consolas" w:hAnsi="Consolas" w:cs="Consolas"/>
+          <w:color w:val="A31515"/>
+          <w:sz w:val="19"/>
+          <w:szCs w:val="19"/>
+        </w:rPr>
+        <w:t>"Kismet/</w:t>
+      </w:r>
+      <w:proofErr w:type="spellStart"/>
+      <w:r>
+        <w:rPr>
+          <w:rFonts w:ascii="Consolas" w:hAnsi="Consolas" w:cs="Consolas"/>
+          <w:color w:val="A31515"/>
+          <w:sz w:val="19"/>
+          <w:szCs w:val="19"/>
+        </w:rPr>
+        <w:t>GameplayStatics.h</w:t>
+      </w:r>
+      <w:proofErr w:type="spellEnd"/>
+      <w:r>
+        <w:rPr>
+          <w:rFonts w:ascii="Consolas" w:hAnsi="Consolas" w:cs="Consolas"/>
+          <w:color w:val="A31515"/>
+          <w:sz w:val="19"/>
+          <w:szCs w:val="19"/>
+        </w:rPr>
+        <w:t>"</w:t>
+      </w:r>
+    </w:p>
+    <w:p>
+      <w:r>
+        <w:t>final if statement will look like this</w:t>
+      </w:r>
+    </w:p>
+    <w:p>
+      <w:pPr>
+        <w:autoSpaceDE w:val="0"/>
+        <w:autoSpaceDN w:val="0"/>
+        <w:adjustRightInd w:val="0"/>
+        <w:spacing w:after="0" w:line="240" w:lineRule="auto"/>
+        <w:rPr>
+          <w:rFonts w:ascii="Consolas" w:hAnsi="Consolas" w:cs="Consolas"/>
+          <w:color w:val="000000"/>
+          <w:sz w:val="19"/>
+          <w:szCs w:val="19"/>
+        </w:rPr>
+      </w:pPr>
+      <w:r>
+        <w:rPr>
+          <w:rFonts w:ascii="Consolas" w:hAnsi="Consolas" w:cs="Consolas"/>
+          <w:color w:val="0000FF"/>
+          <w:sz w:val="19"/>
+          <w:szCs w:val="19"/>
+        </w:rPr>
+        <w:t>if</w:t>
+      </w:r>
+      <w:r>
+        <w:rPr>
+          <w:rFonts w:ascii="Consolas" w:hAnsi="Consolas" w:cs="Consolas"/>
+          <w:color w:val="000000"/>
+          <w:sz w:val="19"/>
+          <w:szCs w:val="19"/>
+        </w:rPr>
+        <w:t xml:space="preserve"> (</w:t>
+      </w:r>
+      <w:proofErr w:type="spellStart"/>
+      <w:proofErr w:type="gramStart"/>
+      <w:r>
+        <w:rPr>
+          <w:rFonts w:ascii="Consolas" w:hAnsi="Consolas" w:cs="Consolas"/>
+          <w:color w:val="000000"/>
+          <w:sz w:val="19"/>
+          <w:szCs w:val="19"/>
+        </w:rPr>
+        <w:t>MyPawn</w:t>
+      </w:r>
+      <w:proofErr w:type="spellEnd"/>
+      <w:r>
+        <w:rPr>
+          <w:rFonts w:ascii="Consolas" w:hAnsi="Consolas" w:cs="Consolas"/>
+          <w:color w:val="000000"/>
+          <w:sz w:val="19"/>
+          <w:szCs w:val="19"/>
+        </w:rPr>
+        <w:t xml:space="preserve"> !</w:t>
+      </w:r>
+      <w:proofErr w:type="gramEnd"/>
+      <w:r>
+        <w:rPr>
+          <w:rFonts w:ascii="Consolas" w:hAnsi="Consolas" w:cs="Consolas"/>
+          <w:color w:val="000000"/>
+          <w:sz w:val="19"/>
+          <w:szCs w:val="19"/>
+        </w:rPr>
+        <w:t xml:space="preserve">= </w:t>
+      </w:r>
+      <w:proofErr w:type="spellStart"/>
+      <w:r>
+        <w:rPr>
+          <w:rFonts w:ascii="Consolas" w:hAnsi="Consolas" w:cs="Consolas"/>
+          <w:color w:val="0000FF"/>
+          <w:sz w:val="19"/>
+          <w:szCs w:val="19"/>
+        </w:rPr>
+        <w:t>nullptr</w:t>
+      </w:r>
+      <w:proofErr w:type="spellEnd"/>
+      <w:r>
+        <w:rPr>
+          <w:rFonts w:ascii="Consolas" w:hAnsi="Consolas" w:cs="Consolas"/>
+          <w:color w:val="000000"/>
+          <w:sz w:val="19"/>
+          <w:szCs w:val="19"/>
+        </w:rPr>
+        <w:t xml:space="preserve"> &amp;&amp; </w:t>
+      </w:r>
+      <w:proofErr w:type="spellStart"/>
+      <w:r>
+        <w:rPr>
+          <w:rFonts w:ascii="Consolas" w:hAnsi="Consolas" w:cs="Consolas"/>
+          <w:color w:val="000000"/>
+          <w:sz w:val="19"/>
+          <w:szCs w:val="19"/>
+        </w:rPr>
+        <w:t>MyPawn</w:t>
+      </w:r>
+      <w:proofErr w:type="spellEnd"/>
+      <w:r>
+        <w:rPr>
+          <w:rFonts w:ascii="Consolas" w:hAnsi="Consolas" w:cs="Consolas"/>
+          <w:color w:val="000000"/>
+          <w:sz w:val="19"/>
+          <w:szCs w:val="19"/>
+        </w:rPr>
+        <w:t>-&gt;</w:t>
+      </w:r>
+      <w:proofErr w:type="spellStart"/>
+      <w:r>
+        <w:rPr>
+          <w:rFonts w:ascii="Consolas" w:hAnsi="Consolas" w:cs="Consolas"/>
+          <w:color w:val="000000"/>
+          <w:sz w:val="19"/>
+          <w:szCs w:val="19"/>
+        </w:rPr>
+        <w:t>bIsCarryingObjective</w:t>
+      </w:r>
+      <w:proofErr w:type="spellEnd"/>
+      <w:r>
+        <w:rPr>
+          <w:rFonts w:ascii="Consolas" w:hAnsi="Consolas" w:cs="Consolas"/>
+          <w:color w:val="000000"/>
+          <w:sz w:val="19"/>
+          <w:szCs w:val="19"/>
+        </w:rPr>
+        <w:t>)</w:t>
+      </w:r>
+    </w:p>
+    <w:p>
+      <w:pPr>
+        <w:autoSpaceDE w:val="0"/>
+        <w:autoSpaceDN w:val="0"/>
+        <w:adjustRightInd w:val="0"/>
+        <w:spacing w:after="0" w:line="240" w:lineRule="auto"/>
+        <w:rPr>
+          <w:rFonts w:ascii="Consolas" w:hAnsi="Consolas" w:cs="Consolas"/>
+          <w:color w:val="000000"/>
+          <w:sz w:val="19"/>
+          <w:szCs w:val="19"/>
+        </w:rPr>
+      </w:pPr>
+      <w:r>
+        <w:rPr>
+          <w:rFonts w:ascii="Consolas" w:hAnsi="Consolas" w:cs="Consolas"/>
+          <w:color w:val="000000"/>
+          <w:sz w:val="19"/>
+          <w:szCs w:val="19"/>
+        </w:rPr>
+        <w:tab/>
+        <w:t>{</w:t>
+      </w:r>
+    </w:p>
+    <w:p>
+      <w:pPr>
+        <w:autoSpaceDE w:val="0"/>
+        <w:autoSpaceDN w:val="0"/>
+        <w:adjustRightInd w:val="0"/>
+        <w:spacing w:after="0" w:line="240" w:lineRule="auto"/>
+        <w:rPr>
+          <w:rFonts w:ascii="Consolas" w:hAnsi="Consolas" w:cs="Consolas"/>
+          <w:color w:val="000000"/>
+          <w:sz w:val="19"/>
+          <w:szCs w:val="19"/>
+        </w:rPr>
+      </w:pPr>
+      <w:r>
+        <w:rPr>
+          <w:rFonts w:ascii="Consolas" w:hAnsi="Consolas" w:cs="Consolas"/>
+          <w:color w:val="000000"/>
+          <w:sz w:val="19"/>
+          <w:szCs w:val="19"/>
+        </w:rPr>
+        <w:tab/>
+      </w:r>
+      <w:proofErr w:type="spellStart"/>
+      <w:r>
+        <w:rPr>
+          <w:rFonts w:ascii="Consolas" w:hAnsi="Consolas" w:cs="Consolas"/>
+          <w:color w:val="2B91AF"/>
+          <w:sz w:val="19"/>
+          <w:szCs w:val="19"/>
+        </w:rPr>
+        <w:t>AFPSObjectiveGameMode</w:t>
+      </w:r>
+      <w:proofErr w:type="spellEnd"/>
+      <w:r>
+        <w:rPr>
+          <w:rFonts w:ascii="Consolas" w:hAnsi="Consolas" w:cs="Consolas"/>
+          <w:color w:val="000000"/>
+          <w:sz w:val="19"/>
+          <w:szCs w:val="19"/>
+        </w:rPr>
+        <w:t>* GM = Cast&lt;</w:t>
+      </w:r>
+      <w:proofErr w:type="spellStart"/>
+      <w:r>
+        <w:rPr>
+          <w:rFonts w:ascii="Consolas" w:hAnsi="Consolas" w:cs="Consolas"/>
+          <w:color w:val="2B91AF"/>
+          <w:sz w:val="19"/>
+          <w:szCs w:val="19"/>
+        </w:rPr>
+        <w:t>AFPSObjectiveGameMode</w:t>
+      </w:r>
+      <w:proofErr w:type="spellEnd"/>
+      <w:r>
+        <w:rPr>
+          <w:rFonts w:ascii="Consolas" w:hAnsi="Consolas" w:cs="Consolas"/>
+          <w:color w:val="000000"/>
+          <w:sz w:val="19"/>
+          <w:szCs w:val="19"/>
+        </w:rPr>
+        <w:t>&gt;(</w:t>
+      </w:r>
+      <w:proofErr w:type="spellStart"/>
+      <w:r>
+        <w:rPr>
+          <w:rFonts w:ascii="Consolas" w:hAnsi="Consolas" w:cs="Consolas"/>
+          <w:color w:val="000000"/>
+          <w:sz w:val="19"/>
+          <w:szCs w:val="19"/>
+        </w:rPr>
+        <w:t>GetWorld</w:t>
+      </w:r>
+      <w:proofErr w:type="spellEnd"/>
+      <w:r>
+        <w:rPr>
+          <w:rFonts w:ascii="Consolas" w:hAnsi="Consolas" w:cs="Consolas"/>
+          <w:color w:val="000000"/>
+          <w:sz w:val="19"/>
+          <w:szCs w:val="19"/>
+        </w:rPr>
+        <w:t>()-&gt;</w:t>
+      </w:r>
+      <w:proofErr w:type="spellStart"/>
+      <w:proofErr w:type="gramStart"/>
+      <w:r>
+        <w:rPr>
+          <w:rFonts w:ascii="Consolas" w:hAnsi="Consolas" w:cs="Consolas"/>
+          <w:color w:val="000000"/>
+          <w:sz w:val="19"/>
+          <w:szCs w:val="19"/>
+        </w:rPr>
+        <w:t>GetAuthGameMode</w:t>
+      </w:r>
+      <w:proofErr w:type="spellEnd"/>
+      <w:r>
+        <w:rPr>
+          <w:rFonts w:ascii="Consolas" w:hAnsi="Consolas" w:cs="Consolas"/>
+          <w:color w:val="000000"/>
+          <w:sz w:val="19"/>
+          <w:szCs w:val="19"/>
+        </w:rPr>
+        <w:t>(</w:t>
+      </w:r>
+      <w:proofErr w:type="gramEnd"/>
+      <w:r>
+        <w:rPr>
+          <w:rFonts w:ascii="Consolas" w:hAnsi="Consolas" w:cs="Consolas"/>
+          <w:color w:val="000000"/>
+          <w:sz w:val="19"/>
+          <w:szCs w:val="19"/>
+        </w:rPr>
+        <w:t>));</w:t>
+      </w:r>
+    </w:p>
+    <w:p>
+      <w:pPr>
+        <w:autoSpaceDE w:val="0"/>
+        <w:autoSpaceDN w:val="0"/>
+        <w:adjustRightInd w:val="0"/>
+        <w:spacing w:after="0" w:line="240" w:lineRule="auto"/>
+        <w:rPr>
+          <w:rFonts w:ascii="Consolas" w:hAnsi="Consolas" w:cs="Consolas"/>
+          <w:color w:val="000000"/>
+          <w:sz w:val="19"/>
+          <w:szCs w:val="19"/>
+        </w:rPr>
+      </w:pPr>
+      <w:r>
+        <w:rPr>
+          <w:rFonts w:ascii="Consolas" w:hAnsi="Consolas" w:cs="Consolas"/>
+          <w:color w:val="000000"/>
+          <w:sz w:val="19"/>
+          <w:szCs w:val="19"/>
+        </w:rPr>
+        <w:tab/>
+      </w:r>
+      <w:r>
+        <w:rPr>
+          <w:rFonts w:ascii="Consolas" w:hAnsi="Consolas" w:cs="Consolas"/>
+          <w:color w:val="0000FF"/>
+          <w:sz w:val="19"/>
+          <w:szCs w:val="19"/>
+        </w:rPr>
+        <w:t>if</w:t>
+      </w:r>
+      <w:r>
+        <w:rPr>
+          <w:rFonts w:ascii="Consolas" w:hAnsi="Consolas" w:cs="Consolas"/>
+          <w:color w:val="000000"/>
+          <w:sz w:val="19"/>
+          <w:szCs w:val="19"/>
+        </w:rPr>
+        <w:t xml:space="preserve"> (GM)</w:t>
+      </w:r>
+    </w:p>
+    <w:p>
+      <w:pPr>
+        <w:autoSpaceDE w:val="0"/>
+        <w:autoSpaceDN w:val="0"/>
+        <w:adjustRightInd w:val="0"/>
+        <w:spacing w:after="0" w:line="240" w:lineRule="auto"/>
+        <w:rPr>
+          <w:rFonts w:ascii="Consolas" w:hAnsi="Consolas" w:cs="Consolas"/>
+          <w:color w:val="000000"/>
+          <w:sz w:val="19"/>
+          <w:szCs w:val="19"/>
+        </w:rPr>
+      </w:pPr>
+      <w:r>
+        <w:rPr>
+          <w:rFonts w:ascii="Consolas" w:hAnsi="Consolas" w:cs="Consolas"/>
+          <w:color w:val="000000"/>
+          <w:sz w:val="19"/>
+          <w:szCs w:val="19"/>
+        </w:rPr>
+        <w:tab/>
+      </w:r>
+      <w:r>
+        <w:rPr>
+          <w:rFonts w:ascii="Consolas" w:hAnsi="Consolas" w:cs="Consolas"/>
+          <w:color w:val="000000"/>
+          <w:sz w:val="19"/>
+          <w:szCs w:val="19"/>
+        </w:rPr>
+        <w:tab/>
+        <w:t>{</w:t>
+      </w:r>
+    </w:p>
+    <w:p>
+      <w:pPr>
+        <w:autoSpaceDE w:val="0"/>
+        <w:autoSpaceDN w:val="0"/>
+        <w:adjustRightInd w:val="0"/>
+        <w:spacing w:after="0" w:line="240" w:lineRule="auto"/>
+        <w:rPr>
+          <w:rFonts w:ascii="Consolas" w:hAnsi="Consolas" w:cs="Consolas"/>
+          <w:color w:val="000000"/>
+          <w:sz w:val="19"/>
+          <w:szCs w:val="19"/>
+        </w:rPr>
+      </w:pPr>
+      <w:r>
+        <w:rPr>
+          <w:rFonts w:ascii="Consolas" w:hAnsi="Consolas" w:cs="Consolas"/>
+          <w:color w:val="000000"/>
+          <w:sz w:val="19"/>
+          <w:szCs w:val="19"/>
+        </w:rPr>
+        <w:tab/>
+      </w:r>
+      <w:r>
+        <w:rPr>
+          <w:rFonts w:ascii="Consolas" w:hAnsi="Consolas" w:cs="Consolas"/>
+          <w:color w:val="000000"/>
+          <w:sz w:val="19"/>
+          <w:szCs w:val="19"/>
+        </w:rPr>
+        <w:tab/>
+      </w:r>
+      <w:r>
+        <w:rPr>
+          <w:rFonts w:ascii="Consolas" w:hAnsi="Consolas" w:cs="Consolas"/>
+          <w:color w:val="000000"/>
+          <w:sz w:val="19"/>
+          <w:szCs w:val="19"/>
+        </w:rPr>
+        <w:tab/>
+        <w:t>GM-&gt;</w:t>
+      </w:r>
+      <w:proofErr w:type="spellStart"/>
+      <w:r>
+        <w:rPr>
+          <w:rFonts w:ascii="Consolas" w:hAnsi="Consolas" w:cs="Consolas"/>
+          <w:color w:val="000000"/>
+          <w:sz w:val="19"/>
+          <w:szCs w:val="19"/>
+        </w:rPr>
+        <w:t>MissionComplete</w:t>
+      </w:r>
+      <w:proofErr w:type="spellEnd"/>
+      <w:r>
+        <w:rPr>
+          <w:rFonts w:ascii="Consolas" w:hAnsi="Consolas" w:cs="Consolas"/>
+          <w:color w:val="000000"/>
+          <w:sz w:val="19"/>
+          <w:szCs w:val="19"/>
+        </w:rPr>
+        <w:t>(</w:t>
+      </w:r>
+      <w:proofErr w:type="spellStart"/>
+      <w:r>
+        <w:rPr>
+          <w:rFonts w:ascii="Consolas" w:hAnsi="Consolas" w:cs="Consolas"/>
+          <w:color w:val="000000"/>
+          <w:sz w:val="19"/>
+          <w:szCs w:val="19"/>
+        </w:rPr>
+        <w:t>MyPawn</w:t>
+      </w:r>
+      <w:proofErr w:type="spellEnd"/>
+      <w:r>
+        <w:rPr>
+          <w:rFonts w:ascii="Consolas" w:hAnsi="Consolas" w:cs="Consolas"/>
+          <w:color w:val="000000"/>
+          <w:sz w:val="19"/>
+          <w:szCs w:val="19"/>
+        </w:rPr>
+        <w:t>);</w:t>
+      </w:r>
+    </w:p>
+    <w:p>
+      <w:pPr>
+        <w:autoSpaceDE w:val="0"/>
+        <w:autoSpaceDN w:val="0"/>
+        <w:adjustRightInd w:val="0"/>
+        <w:spacing w:after="0" w:line="240" w:lineRule="auto"/>
+        <w:rPr>
+          <w:rFonts w:ascii="Consolas" w:hAnsi="Consolas" w:cs="Consolas"/>
+          <w:color w:val="000000"/>
+          <w:sz w:val="19"/>
+          <w:szCs w:val="19"/>
+        </w:rPr>
+      </w:pPr>
+      <w:r>
+        <w:rPr>
+          <w:rFonts w:ascii="Consolas" w:hAnsi="Consolas" w:cs="Consolas"/>
+          <w:color w:val="000000"/>
+          <w:sz w:val="19"/>
+          <w:szCs w:val="19"/>
+        </w:rPr>
+        <w:tab/>
+      </w:r>
+      <w:r>
+        <w:rPr>
+          <w:rFonts w:ascii="Consolas" w:hAnsi="Consolas" w:cs="Consolas"/>
+          <w:color w:val="000000"/>
+          <w:sz w:val="19"/>
+          <w:szCs w:val="19"/>
+        </w:rPr>
+        <w:tab/>
+        <w:t>}</w:t>
+      </w:r>
+    </w:p>
+    <w:p>
+      <w:pPr>
+        <w:autoSpaceDE w:val="0"/>
+        <w:autoSpaceDN w:val="0"/>
+        <w:adjustRightInd w:val="0"/>
+        <w:spacing w:after="0" w:line="240" w:lineRule="auto"/>
+        <w:rPr>
+          <w:rFonts w:ascii="Consolas" w:hAnsi="Consolas" w:cs="Consolas"/>
+          <w:color w:val="000000"/>
+          <w:sz w:val="19"/>
+          <w:szCs w:val="19"/>
+        </w:rPr>
+      </w:pPr>
+    </w:p>
+    <w:p>
+      <w:pPr>
+        <w:autoSpaceDE w:val="0"/>
+        <w:autoSpaceDN w:val="0"/>
+        <w:adjustRightInd w:val="0"/>
+        <w:spacing w:after="0" w:line="240" w:lineRule="auto"/>
+        <w:rPr>
+          <w:rFonts w:ascii="Consolas" w:hAnsi="Consolas" w:cs="Consolas"/>
+          <w:color w:val="000000"/>
+          <w:sz w:val="19"/>
+          <w:szCs w:val="19"/>
+        </w:rPr>
+      </w:pPr>
+      <w:r>
+        <w:rPr>
+          <w:rFonts w:ascii="Consolas" w:hAnsi="Consolas" w:cs="Consolas"/>
+          <w:color w:val="000000"/>
+          <w:sz w:val="19"/>
+          <w:szCs w:val="19"/>
+        </w:rPr>
+        <w:tab/>
+        <w:t>}</w:t>
+      </w:r>
+    </w:p>
+    <w:p>
+      <w:pPr>
+        <w:autoSpaceDE w:val="0"/>
+        <w:autoSpaceDN w:val="0"/>
+        <w:adjustRightInd w:val="0"/>
+        <w:spacing w:after="0" w:line="240" w:lineRule="auto"/>
+        <w:rPr>
+          <w:rFonts w:ascii="Consolas" w:hAnsi="Consolas" w:cs="Consolas"/>
+          <w:color w:val="000000"/>
+          <w:sz w:val="19"/>
+          <w:szCs w:val="19"/>
+        </w:rPr>
+      </w:pPr>
+      <w:r>
+        <w:rPr>
+          <w:rFonts w:ascii="Consolas" w:hAnsi="Consolas" w:cs="Consolas"/>
+          <w:color w:val="000000"/>
+          <w:sz w:val="19"/>
+          <w:szCs w:val="19"/>
+        </w:rPr>
+        <w:tab/>
+      </w:r>
+      <w:r>
+        <w:rPr>
+          <w:rFonts w:ascii="Consolas" w:hAnsi="Consolas" w:cs="Consolas"/>
+          <w:color w:val="0000FF"/>
+          <w:sz w:val="19"/>
+          <w:szCs w:val="19"/>
+        </w:rPr>
+        <w:t>else</w:t>
+      </w:r>
+    </w:p>
+    <w:p>
+      <w:pPr>
+        <w:autoSpaceDE w:val="0"/>
+        <w:autoSpaceDN w:val="0"/>
+        <w:adjustRightInd w:val="0"/>
+        <w:spacing w:after="0" w:line="240" w:lineRule="auto"/>
+        <w:rPr>
+          <w:rFonts w:ascii="Consolas" w:hAnsi="Consolas" w:cs="Consolas"/>
+          <w:color w:val="000000"/>
+          <w:sz w:val="19"/>
+          <w:szCs w:val="19"/>
+        </w:rPr>
+      </w:pPr>
+      <w:r>
+        <w:rPr>
+          <w:rFonts w:ascii="Consolas" w:hAnsi="Consolas" w:cs="Consolas"/>
+          <w:color w:val="000000"/>
+          <w:sz w:val="19"/>
+          <w:szCs w:val="19"/>
+        </w:rPr>
+        <w:tab/>
+        <w:t>{</w:t>
+      </w:r>
+    </w:p>
+    <w:p>
+      <w:pPr>
+        <w:autoSpaceDE w:val="0"/>
+        <w:autoSpaceDN w:val="0"/>
+        <w:adjustRightInd w:val="0"/>
+        <w:spacing w:after="0" w:line="240" w:lineRule="auto"/>
+        <w:rPr>
+          <w:rFonts w:ascii="Consolas" w:hAnsi="Consolas" w:cs="Consolas"/>
+          <w:color w:val="000000"/>
+          <w:sz w:val="19"/>
+          <w:szCs w:val="19"/>
+        </w:rPr>
+      </w:pPr>
+      <w:r>
+        <w:rPr>
+          <w:rFonts w:ascii="Consolas" w:hAnsi="Consolas" w:cs="Consolas"/>
+          <w:color w:val="000000"/>
+          <w:sz w:val="19"/>
+          <w:szCs w:val="19"/>
+        </w:rPr>
+        <w:tab/>
+      </w:r>
+      <w:r>
+        <w:rPr>
+          <w:rFonts w:ascii="Consolas" w:hAnsi="Consolas" w:cs="Consolas"/>
+          <w:color w:val="000000"/>
+          <w:sz w:val="19"/>
+          <w:szCs w:val="19"/>
+        </w:rPr>
+        <w:tab/>
+      </w:r>
+      <w:proofErr w:type="spellStart"/>
+      <w:proofErr w:type="gramStart"/>
+      <w:r>
+        <w:rPr>
+          <w:rFonts w:ascii="Consolas" w:hAnsi="Consolas" w:cs="Consolas"/>
+          <w:color w:val="2B91AF"/>
+          <w:sz w:val="19"/>
+          <w:szCs w:val="19"/>
+        </w:rPr>
+        <w:t>UGameplayStatics</w:t>
+      </w:r>
+      <w:proofErr w:type="spellEnd"/>
+      <w:r>
+        <w:rPr>
+          <w:rFonts w:ascii="Consolas" w:hAnsi="Consolas" w:cs="Consolas"/>
+          <w:color w:val="000000"/>
+          <w:sz w:val="19"/>
+          <w:szCs w:val="19"/>
+        </w:rPr>
+        <w:t>::</w:t>
+      </w:r>
+      <w:proofErr w:type="gramEnd"/>
+      <w:r>
+        <w:rPr>
+          <w:rFonts w:ascii="Consolas" w:hAnsi="Consolas" w:cs="Consolas"/>
+          <w:color w:val="000000"/>
+          <w:sz w:val="19"/>
+          <w:szCs w:val="19"/>
+        </w:rPr>
+        <w:t>PlaySound2D(</w:t>
+      </w:r>
+      <w:r>
+        <w:rPr>
+          <w:rFonts w:ascii="Consolas" w:hAnsi="Consolas" w:cs="Consolas"/>
+          <w:color w:val="0000FF"/>
+          <w:sz w:val="19"/>
+          <w:szCs w:val="19"/>
+        </w:rPr>
+        <w:t>this</w:t>
+      </w:r>
+      <w:r>
+        <w:rPr>
+          <w:rFonts w:ascii="Consolas" w:hAnsi="Consolas" w:cs="Consolas"/>
+          <w:color w:val="000000"/>
+          <w:sz w:val="19"/>
+          <w:szCs w:val="19"/>
+        </w:rPr>
+        <w:t xml:space="preserve">, </w:t>
+      </w:r>
+      <w:proofErr w:type="spellStart"/>
+      <w:r>
+        <w:rPr>
+          <w:rFonts w:ascii="Consolas" w:hAnsi="Consolas" w:cs="Consolas"/>
+          <w:color w:val="000000"/>
+          <w:sz w:val="19"/>
+          <w:szCs w:val="19"/>
+        </w:rPr>
+        <w:t>ObjectiveMissingSound</w:t>
+      </w:r>
+      <w:proofErr w:type="spellEnd"/>
+      <w:r>
+        <w:rPr>
+          <w:rFonts w:ascii="Consolas" w:hAnsi="Consolas" w:cs="Consolas"/>
+          <w:color w:val="000000"/>
+          <w:sz w:val="19"/>
+          <w:szCs w:val="19"/>
+        </w:rPr>
+        <w:t>);</w:t>
+      </w:r>
+    </w:p>
+    <w:p>
+      <w:r>
+        <w:rPr>
+          <w:rFonts w:ascii="Consolas" w:hAnsi="Consolas" w:cs="Consolas"/>
+          <w:color w:val="000000"/>
+          <w:sz w:val="19"/>
+          <w:szCs w:val="19"/>
+        </w:rPr>
+        <w:tab/>
+        <w:t>}</w:t>
+      </w:r>
+    </w:p>
+    <w:p>
+      <w:r>
+        <w:t>N</w:t>
+      </w:r>
+      <w:r>
+        <w:t xml:space="preserve">ow </w:t>
+      </w:r>
+      <w:r>
+        <w:t>in</w:t>
+      </w:r>
+      <w:r>
+        <w:t xml:space="preserve"> the </w:t>
+      </w:r>
+      <w:proofErr w:type="spellStart"/>
+      <w:r>
+        <w:rPr>
+          <w:color w:val="FF0000"/>
+        </w:rPr>
+        <w:t>FPSExtractionZone</w:t>
+      </w:r>
+      <w:proofErr w:type="spellEnd"/>
+      <w:r>
+        <w:rPr>
+          <w:color w:val="FF0000"/>
+        </w:rPr>
+        <w:t xml:space="preserve"> BP </w:t>
+      </w:r>
+      <w:r>
+        <w:t>add a sound in the defaults. (UPROPERTY in header file of extraction zone.)</w:t>
+      </w:r>
+    </w:p>
+    <w:p>
+      <w:r>
+        <w:t>Game should play the sound when entering extraction zone without carrying objective.</w:t>
+      </w:r>
+    </w:p>
+    <w:p>
+      <w:r>
+        <w:t>(Make sure we have added a blueprint version of the extraction zone in the level.)</w:t>
+      </w:r>
+    </w:p>
     <w:p/>
     <w:p>
-      <w:r>
-        <w:t xml:space="preserve">Now go to the Extraction Zone </w:t>
-      </w:r>
-      <w:proofErr w:type="spellStart"/>
-      <w:r>
+      <w:pPr>
+        <w:rPr>
+          <w:b/>
+          <w:sz w:val="40"/>
+          <w:szCs w:val="40"/>
+        </w:rPr>
+      </w:pPr>
+      <w:r>
+        <w:rPr>
+          <w:b/>
+          <w:sz w:val="40"/>
+          <w:szCs w:val="40"/>
+        </w:rPr>
+        <w:t>Overview in Post Mission</w:t>
+      </w:r>
+      <w:r>
+        <w:rPr>
+          <w:b/>
+          <w:sz w:val="40"/>
+          <w:szCs w:val="40"/>
+        </w:rPr>
+        <w:t xml:space="preserve"> </w:t>
+      </w:r>
+    </w:p>
+    <w:p>
+      <w:r>
+        <w:t>C</w:t>
+      </w:r>
+      <w:r>
+        <w:t>amera moves from first person view to third person view.</w:t>
+      </w:r>
+    </w:p>
+    <w:p>
+      <w:pPr>
+        <w:rPr>
+          <w:b/>
+          <w:sz w:val="36"/>
+          <w:szCs w:val="36"/>
+        </w:rPr>
+      </w:pPr>
+      <w:r>
+        <w:rPr>
+          <w:b/>
+          <w:sz w:val="36"/>
+          <w:szCs w:val="36"/>
+        </w:rPr>
+        <w:t>Prototype in BP</w:t>
+      </w:r>
+    </w:p>
+    <w:p>
+      <w:r>
+        <w:t xml:space="preserve">Add a camera that focus on entire level and convert it to a </w:t>
+      </w:r>
+      <w:r>
+        <w:t>BP</w:t>
+      </w:r>
+      <w:r>
+        <w:t xml:space="preserve"> </w:t>
+      </w:r>
+      <w:r>
+        <w:t>named “</w:t>
+      </w:r>
+      <w:proofErr w:type="spellStart"/>
+      <w:r>
+        <w:t>SpectatorBP</w:t>
+      </w:r>
+      <w:proofErr w:type="spellEnd"/>
+      <w:r>
+        <w:t>”</w:t>
+      </w:r>
+    </w:p>
+    <w:p>
+      <w:r>
+        <w:t xml:space="preserve">In </w:t>
+      </w:r>
+      <w:proofErr w:type="spellStart"/>
+      <w:r>
+        <w:rPr>
+          <w:color w:val="FF0000"/>
+        </w:rPr>
+        <w:t>GameModeBP</w:t>
+      </w:r>
+      <w:proofErr w:type="spellEnd"/>
+      <w:r>
+        <w:rPr>
+          <w:color w:val="FF0000"/>
+        </w:rPr>
+        <w:t xml:space="preserve"> </w:t>
+      </w:r>
+      <w:r>
+        <w:t xml:space="preserve">on </w:t>
+      </w:r>
+      <w:proofErr w:type="spellStart"/>
+      <w:r>
+        <w:rPr>
+          <w:color w:val="FF0000"/>
+        </w:rPr>
+        <w:t>OnMissionComplete</w:t>
+      </w:r>
+      <w:proofErr w:type="spellEnd"/>
+      <w:r>
+        <w:rPr>
+          <w:color w:val="FF0000"/>
+        </w:rPr>
+        <w:t xml:space="preserve"> </w:t>
+      </w:r>
+      <w:r>
+        <w:t xml:space="preserve">event </w:t>
+      </w:r>
+      <w:r>
+        <w:t>edit BP as</w:t>
+      </w:r>
+      <w:r>
+        <w:t xml:space="preserve"> </w:t>
+      </w:r>
+      <w:r>
+        <w:t>following</w:t>
+      </w:r>
+      <w:r>
+        <w:t xml:space="preserve">. </w:t>
+      </w:r>
+    </w:p>
+    <w:p>
+      <w:r>
+        <w:rPr>
+          <w:noProof/>
+          <w:lang w:eastAsia="en-NZ"/>
+        </w:rPr>
+        <w:drawing>
+          <wp:inline distT="0" distB="0" distL="0" distR="0" wp14:anchorId="338E2C48" wp14:editId="5A434DDD">
+            <wp:extent cx="6305798" cy="2079784"/>
+            <wp:effectExtent l="0" t="0" r="0" b="0"/>
+            <wp:docPr id="4" name="Picture 4"/>
+            <wp:cNvGraphicFramePr>
+              <a:graphicFrameLocks xmlns:a="http://schemas.openxmlformats.org/drawingml/2006/main" noChangeAspect="1"/>
+            </wp:cNvGraphicFramePr>
+            <a:graphic xmlns:a="http://schemas.openxmlformats.org/drawingml/2006/main">
+              <a:graphicData uri="http://schemas.openxmlformats.org/drawingml/2006/picture">
+                <pic:pic xmlns:pic="http://schemas.openxmlformats.org/drawingml/2006/picture">
+                  <pic:nvPicPr>
+                    <pic:cNvPr id="1" name=""/>
+                    <pic:cNvPicPr/>
+                  </pic:nvPicPr>
+                  <pic:blipFill rotWithShape="1">
+                    <a:blip r:embed="rId6"/>
+                    <a:srcRect b="9829"/>
+                    <a:stretch/>
+                  </pic:blipFill>
+                  <pic:spPr bwMode="auto">
+                    <a:xfrm>
+                      <a:off x="0" y="0"/>
+                      <a:ext cx="6318142" cy="2083855"/>
+                    </a:xfrm>
+                    <a:prstGeom prst="rect">
+                      <a:avLst/>
+                    </a:prstGeom>
+                    <a:ln>
+                      <a:noFill/>
+                    </a:ln>
+                    <a:extLst>
+                      <a:ext uri="{53640926-AAD7-44D8-BBD7-CCE9431645EC}">
+                        <a14:shadowObscured xmlns:a14="http://schemas.microsoft.com/office/drawing/2010/main"/>
+                      </a:ext>
+                    </a:extLst>
+                  </pic:spPr>
+                </pic:pic>
+              </a:graphicData>
+            </a:graphic>
+          </wp:inline>
+        </w:drawing>
+      </w:r>
+    </w:p>
+    <w:p>
+      <w:r>
+        <w:lastRenderedPageBreak/>
+        <w:t>Prototyping is done now. Game should work.</w:t>
+      </w:r>
+    </w:p>
+    <w:p>
+      <w:pPr>
+        <w:rPr>
+          <w:b/>
+          <w:sz w:val="36"/>
+          <w:szCs w:val="36"/>
+        </w:rPr>
+      </w:pPr>
+      <w:r>
+        <w:rPr>
+          <w:b/>
+          <w:sz w:val="36"/>
+          <w:szCs w:val="36"/>
+        </w:rPr>
+        <w:t>Implementing in CPP</w:t>
+      </w:r>
+    </w:p>
+    <w:p>
+      <w:r>
+        <w:t>First we ne</w:t>
+      </w:r>
+      <w:r>
+        <w:t xml:space="preserve">ed to get the </w:t>
+      </w:r>
+      <w:proofErr w:type="spellStart"/>
+      <w:r>
+        <w:t>PlayerController</w:t>
+      </w:r>
+      <w:proofErr w:type="spellEnd"/>
+    </w:p>
+    <w:p>
+      <w:r>
+        <w:t xml:space="preserve">To get player controller </w:t>
+      </w:r>
+      <w:r>
+        <w:t xml:space="preserve">go to </w:t>
+      </w:r>
+      <w:proofErr w:type="spellStart"/>
+      <w:r>
+        <w:rPr>
+          <w:color w:val="FF0000"/>
+        </w:rPr>
+        <w:t>GameMode</w:t>
+      </w:r>
+      <w:proofErr w:type="spellEnd"/>
+      <w:r>
+        <w:rPr>
+          <w:color w:val="FF0000"/>
+        </w:rPr>
+        <w:t xml:space="preserve"> </w:t>
+      </w:r>
+      <w:proofErr w:type="spellStart"/>
+      <w:r>
+        <w:rPr>
+          <w:color w:val="FF0000"/>
+        </w:rPr>
         <w:t>cpp</w:t>
       </w:r>
       <w:proofErr w:type="spellEnd"/>
       <w:r>
-        <w:t xml:space="preserve"> file and add another if statement to return if pointer is </w:t>
+        <w:rPr>
+          <w:color w:val="FF0000"/>
+        </w:rPr>
+        <w:t xml:space="preserve"> </w:t>
+      </w:r>
+      <w:r>
+        <w:t xml:space="preserve">to </w:t>
+      </w:r>
+      <w:proofErr w:type="spellStart"/>
+      <w:r>
+        <w:rPr>
+          <w:color w:val="FF0000"/>
+        </w:rPr>
+        <w:t>CompleteMission</w:t>
+      </w:r>
+      <w:proofErr w:type="spellEnd"/>
+      <w:r>
+        <w:rPr>
+          <w:color w:val="FF0000"/>
+        </w:rPr>
+        <w:t xml:space="preserve"> </w:t>
+      </w:r>
+      <w:r>
+        <w:t xml:space="preserve">function and in </w:t>
+      </w:r>
+      <w:r>
+        <w:rPr>
+          <w:color w:val="FF0000"/>
+        </w:rPr>
+        <w:t>if</w:t>
+      </w:r>
+      <w:r>
+        <w:t xml:space="preserve"> statement</w:t>
+      </w:r>
+    </w:p>
+    <w:p>
+      <w:pPr>
+        <w:ind w:firstLine="720"/>
+      </w:pPr>
+      <w:proofErr w:type="spellStart"/>
+      <w:r>
+        <w:rPr>
+          <w:rFonts w:ascii="Consolas" w:hAnsi="Consolas" w:cs="Consolas"/>
+          <w:color w:val="2B91AF"/>
+          <w:sz w:val="19"/>
+          <w:szCs w:val="19"/>
+        </w:rPr>
+        <w:t>APlayerController</w:t>
+      </w:r>
+      <w:proofErr w:type="spellEnd"/>
+      <w:r>
+        <w:rPr>
+          <w:rFonts w:ascii="Consolas" w:hAnsi="Consolas" w:cs="Consolas"/>
+          <w:color w:val="000000"/>
+          <w:sz w:val="19"/>
+          <w:szCs w:val="19"/>
+        </w:rPr>
+        <w:t>* PC = Cast&lt;</w:t>
+      </w:r>
+      <w:proofErr w:type="spellStart"/>
+      <w:r>
+        <w:rPr>
+          <w:rFonts w:ascii="Consolas" w:hAnsi="Consolas" w:cs="Consolas"/>
+          <w:color w:val="2B91AF"/>
+          <w:sz w:val="19"/>
+          <w:szCs w:val="19"/>
+        </w:rPr>
+        <w:t>APlayerController</w:t>
+      </w:r>
+      <w:proofErr w:type="spellEnd"/>
+      <w:r>
+        <w:rPr>
+          <w:rFonts w:ascii="Consolas" w:hAnsi="Consolas" w:cs="Consolas"/>
+          <w:color w:val="000000"/>
+          <w:sz w:val="19"/>
+          <w:szCs w:val="19"/>
+        </w:rPr>
+        <w:t>&gt;(</w:t>
+      </w:r>
+      <w:proofErr w:type="spellStart"/>
+      <w:r>
+        <w:rPr>
+          <w:rFonts w:ascii="Consolas" w:hAnsi="Consolas" w:cs="Consolas"/>
+          <w:color w:val="808080"/>
+          <w:sz w:val="19"/>
+          <w:szCs w:val="19"/>
+        </w:rPr>
+        <w:t>InstigatorPawn</w:t>
+      </w:r>
+      <w:proofErr w:type="spellEnd"/>
+      <w:r>
+        <w:rPr>
+          <w:rFonts w:ascii="Consolas" w:hAnsi="Consolas" w:cs="Consolas"/>
+          <w:color w:val="000000"/>
+          <w:sz w:val="19"/>
+          <w:szCs w:val="19"/>
+        </w:rPr>
+        <w:t>-&gt;</w:t>
+      </w:r>
+      <w:proofErr w:type="spellStart"/>
+      <w:proofErr w:type="gramStart"/>
+      <w:r>
+        <w:rPr>
+          <w:rFonts w:ascii="Consolas" w:hAnsi="Consolas" w:cs="Consolas"/>
+          <w:color w:val="000000"/>
+          <w:sz w:val="19"/>
+          <w:szCs w:val="19"/>
+        </w:rPr>
+        <w:t>GetController</w:t>
+      </w:r>
+      <w:proofErr w:type="spellEnd"/>
+      <w:r>
+        <w:rPr>
+          <w:rFonts w:ascii="Consolas" w:hAnsi="Consolas" w:cs="Consolas"/>
+          <w:color w:val="000000"/>
+          <w:sz w:val="19"/>
+          <w:szCs w:val="19"/>
+        </w:rPr>
+        <w:t>(</w:t>
+      </w:r>
+      <w:proofErr w:type="gramEnd"/>
+      <w:r>
+        <w:rPr>
+          <w:rFonts w:ascii="Consolas" w:hAnsi="Consolas" w:cs="Consolas"/>
+          <w:color w:val="000000"/>
+          <w:sz w:val="19"/>
+          <w:szCs w:val="19"/>
+        </w:rPr>
+        <w:t>));</w:t>
+      </w:r>
+    </w:p>
+    <w:p>
+      <w:r>
+        <w:t xml:space="preserve">Now we need to </w:t>
+      </w:r>
+      <w:proofErr w:type="spellStart"/>
+      <w:r>
+        <w:t>SetViewTargetWithBlend</w:t>
+      </w:r>
+      <w:proofErr w:type="spellEnd"/>
+      <w:r>
+        <w:t xml:space="preserve"> to player controller. (similar function used in </w:t>
+      </w:r>
+      <w:proofErr w:type="spellStart"/>
+      <w:r>
+        <w:t>bp</w:t>
+      </w:r>
+      <w:proofErr w:type="spellEnd"/>
+      <w:r>
+        <w:t>)</w:t>
+      </w:r>
+    </w:p>
+    <w:p>
+      <w:pPr>
+        <w:ind w:firstLine="720"/>
+      </w:pPr>
+      <w:r>
+        <w:rPr>
+          <w:rFonts w:ascii="Consolas" w:hAnsi="Consolas" w:cs="Consolas"/>
+          <w:color w:val="000000"/>
+          <w:sz w:val="19"/>
+          <w:szCs w:val="19"/>
+        </w:rPr>
+        <w:t>PC-&gt;</w:t>
+      </w:r>
+      <w:proofErr w:type="spellStart"/>
+      <w:proofErr w:type="gramStart"/>
+      <w:r>
+        <w:rPr>
+          <w:rFonts w:ascii="Consolas" w:hAnsi="Consolas" w:cs="Consolas"/>
+          <w:color w:val="000000"/>
+          <w:sz w:val="19"/>
+          <w:szCs w:val="19"/>
+        </w:rPr>
+        <w:t>SetViewTargetWithBlend</w:t>
+      </w:r>
+      <w:proofErr w:type="spellEnd"/>
+      <w:r>
+        <w:rPr>
+          <w:rFonts w:ascii="Consolas" w:hAnsi="Consolas" w:cs="Consolas"/>
+          <w:color w:val="000000"/>
+          <w:sz w:val="19"/>
+          <w:szCs w:val="19"/>
+        </w:rPr>
+        <w:t>(</w:t>
+      </w:r>
+      <w:proofErr w:type="spellStart"/>
+      <w:proofErr w:type="gramEnd"/>
+      <w:r>
+        <w:rPr>
+          <w:rFonts w:ascii="Consolas" w:hAnsi="Consolas" w:cs="Consolas"/>
+          <w:color w:val="000000"/>
+          <w:sz w:val="19"/>
+          <w:szCs w:val="19"/>
+        </w:rPr>
+        <w:t>NewViewTarget</w:t>
+      </w:r>
+      <w:proofErr w:type="spellEnd"/>
+      <w:r>
+        <w:rPr>
+          <w:rFonts w:ascii="Consolas" w:hAnsi="Consolas" w:cs="Consolas"/>
+          <w:color w:val="000000"/>
+          <w:sz w:val="19"/>
+          <w:szCs w:val="19"/>
+        </w:rPr>
+        <w:t xml:space="preserve">, 5.0f, </w:t>
+      </w:r>
+      <w:proofErr w:type="spellStart"/>
+      <w:r>
+        <w:rPr>
+          <w:rFonts w:ascii="Consolas" w:hAnsi="Consolas" w:cs="Consolas"/>
+          <w:color w:val="2B91AF"/>
+          <w:sz w:val="19"/>
+          <w:szCs w:val="19"/>
+        </w:rPr>
+        <w:t>EViewTargetBlendFunction</w:t>
+      </w:r>
+      <w:proofErr w:type="spellEnd"/>
+      <w:r>
+        <w:rPr>
+          <w:rFonts w:ascii="Consolas" w:hAnsi="Consolas" w:cs="Consolas"/>
+          <w:color w:val="000000"/>
+          <w:sz w:val="19"/>
+          <w:szCs w:val="19"/>
+        </w:rPr>
+        <w:t>::</w:t>
+      </w:r>
+      <w:proofErr w:type="spellStart"/>
+      <w:r>
+        <w:rPr>
+          <w:rFonts w:ascii="Consolas" w:hAnsi="Consolas" w:cs="Consolas"/>
+          <w:color w:val="2F4F4F"/>
+          <w:sz w:val="19"/>
+          <w:szCs w:val="19"/>
+        </w:rPr>
+        <w:t>VTBlend_Cubic</w:t>
+      </w:r>
+      <w:proofErr w:type="spellEnd"/>
+      <w:r>
+        <w:rPr>
+          <w:rFonts w:ascii="Consolas" w:hAnsi="Consolas" w:cs="Consolas"/>
+          <w:color w:val="000000"/>
+          <w:sz w:val="19"/>
+          <w:szCs w:val="19"/>
+        </w:rPr>
+        <w:t>);</w:t>
+      </w:r>
+    </w:p>
+    <w:p>
+      <w:r>
+        <w:t>We can do a check for pointer before using variable PC</w:t>
+      </w:r>
+    </w:p>
+    <w:p>
+      <w:pPr>
+        <w:autoSpaceDE w:val="0"/>
+        <w:autoSpaceDN w:val="0"/>
+        <w:adjustRightInd w:val="0"/>
+        <w:spacing w:after="0" w:line="240" w:lineRule="auto"/>
+        <w:ind w:firstLine="720"/>
+        <w:rPr>
+          <w:rFonts w:ascii="Consolas" w:hAnsi="Consolas" w:cs="Consolas"/>
+          <w:color w:val="000000"/>
+          <w:sz w:val="19"/>
+          <w:szCs w:val="19"/>
+        </w:rPr>
+      </w:pPr>
+      <w:r>
+        <w:rPr>
+          <w:rFonts w:ascii="Consolas" w:hAnsi="Consolas" w:cs="Consolas"/>
+          <w:color w:val="0000FF"/>
+          <w:sz w:val="19"/>
+          <w:szCs w:val="19"/>
+        </w:rPr>
+        <w:t>if</w:t>
+      </w:r>
+      <w:r>
+        <w:rPr>
+          <w:rFonts w:ascii="Consolas" w:hAnsi="Consolas" w:cs="Consolas"/>
+          <w:color w:val="000000"/>
+          <w:sz w:val="19"/>
+          <w:szCs w:val="19"/>
+        </w:rPr>
+        <w:t xml:space="preserve"> (PC)</w:t>
+      </w:r>
+    </w:p>
+    <w:p>
+      <w:pPr>
+        <w:autoSpaceDE w:val="0"/>
+        <w:autoSpaceDN w:val="0"/>
+        <w:adjustRightInd w:val="0"/>
+        <w:spacing w:after="0" w:line="240" w:lineRule="auto"/>
+        <w:rPr>
+          <w:rFonts w:ascii="Consolas" w:hAnsi="Consolas" w:cs="Consolas"/>
+          <w:color w:val="000000"/>
+          <w:sz w:val="19"/>
+          <w:szCs w:val="19"/>
+        </w:rPr>
+      </w:pPr>
+      <w:r>
+        <w:rPr>
+          <w:rFonts w:ascii="Consolas" w:hAnsi="Consolas" w:cs="Consolas"/>
+          <w:color w:val="000000"/>
+          <w:sz w:val="19"/>
+          <w:szCs w:val="19"/>
+        </w:rPr>
+        <w:tab/>
+        <w:t>{</w:t>
+      </w:r>
+    </w:p>
+    <w:p>
+      <w:pPr>
+        <w:autoSpaceDE w:val="0"/>
+        <w:autoSpaceDN w:val="0"/>
+        <w:adjustRightInd w:val="0"/>
+        <w:spacing w:after="0" w:line="240" w:lineRule="auto"/>
+        <w:rPr>
+          <w:rFonts w:ascii="Consolas" w:hAnsi="Consolas" w:cs="Consolas"/>
+          <w:color w:val="000000"/>
+          <w:sz w:val="19"/>
+          <w:szCs w:val="19"/>
+        </w:rPr>
+      </w:pPr>
+      <w:r>
+        <w:rPr>
+          <w:rFonts w:ascii="Consolas" w:hAnsi="Consolas" w:cs="Consolas"/>
+          <w:color w:val="000000"/>
+          <w:sz w:val="19"/>
+          <w:szCs w:val="19"/>
+        </w:rPr>
+        <w:tab/>
+        <w:t>PC-&gt;</w:t>
+      </w:r>
+      <w:proofErr w:type="spellStart"/>
+      <w:proofErr w:type="gramStart"/>
+      <w:r>
+        <w:rPr>
+          <w:rFonts w:ascii="Consolas" w:hAnsi="Consolas" w:cs="Consolas"/>
+          <w:color w:val="000000"/>
+          <w:sz w:val="19"/>
+          <w:szCs w:val="19"/>
+        </w:rPr>
+        <w:t>SetViewTargetWithBlend</w:t>
+      </w:r>
+      <w:proofErr w:type="spellEnd"/>
+      <w:r>
+        <w:rPr>
+          <w:rFonts w:ascii="Consolas" w:hAnsi="Consolas" w:cs="Consolas"/>
+          <w:color w:val="000000"/>
+          <w:sz w:val="19"/>
+          <w:szCs w:val="19"/>
+        </w:rPr>
+        <w:t>(</w:t>
+      </w:r>
+      <w:proofErr w:type="spellStart"/>
+      <w:proofErr w:type="gramEnd"/>
+      <w:r>
+        <w:rPr>
+          <w:rFonts w:ascii="Consolas" w:hAnsi="Consolas" w:cs="Consolas"/>
+          <w:color w:val="000000"/>
+          <w:sz w:val="19"/>
+          <w:szCs w:val="19"/>
+        </w:rPr>
+        <w:t>NewViewTarget</w:t>
+      </w:r>
+      <w:proofErr w:type="spellEnd"/>
+      <w:r>
+        <w:rPr>
+          <w:rFonts w:ascii="Consolas" w:hAnsi="Consolas" w:cs="Consolas"/>
+          <w:color w:val="000000"/>
+          <w:sz w:val="19"/>
+          <w:szCs w:val="19"/>
+        </w:rPr>
+        <w:t xml:space="preserve">, 5.0f, </w:t>
+      </w:r>
+      <w:proofErr w:type="spellStart"/>
+      <w:r>
+        <w:rPr>
+          <w:rFonts w:ascii="Consolas" w:hAnsi="Consolas" w:cs="Consolas"/>
+          <w:color w:val="2B91AF"/>
+          <w:sz w:val="19"/>
+          <w:szCs w:val="19"/>
+        </w:rPr>
+        <w:t>EViewTargetBlendFunction</w:t>
+      </w:r>
+      <w:proofErr w:type="spellEnd"/>
+      <w:r>
+        <w:rPr>
+          <w:rFonts w:ascii="Consolas" w:hAnsi="Consolas" w:cs="Consolas"/>
+          <w:color w:val="000000"/>
+          <w:sz w:val="19"/>
+          <w:szCs w:val="19"/>
+        </w:rPr>
+        <w:t>::</w:t>
+      </w:r>
+      <w:proofErr w:type="spellStart"/>
+      <w:r>
+        <w:rPr>
+          <w:rFonts w:ascii="Consolas" w:hAnsi="Consolas" w:cs="Consolas"/>
+          <w:color w:val="2F4F4F"/>
+          <w:sz w:val="19"/>
+          <w:szCs w:val="19"/>
+        </w:rPr>
+        <w:t>VTBlend_Cubic</w:t>
+      </w:r>
+      <w:proofErr w:type="spellEnd"/>
+      <w:r>
+        <w:rPr>
+          <w:rFonts w:ascii="Consolas" w:hAnsi="Consolas" w:cs="Consolas"/>
+          <w:color w:val="000000"/>
+          <w:sz w:val="19"/>
+          <w:szCs w:val="19"/>
+        </w:rPr>
+        <w:t>);</w:t>
+      </w:r>
+    </w:p>
+    <w:p>
+      <w:r>
+        <w:rPr>
+          <w:rFonts w:ascii="Consolas" w:hAnsi="Consolas" w:cs="Consolas"/>
+          <w:color w:val="000000"/>
+          <w:sz w:val="19"/>
+          <w:szCs w:val="19"/>
+        </w:rPr>
+        <w:tab/>
+        <w:t>}</w:t>
+      </w:r>
+    </w:p>
+    <w:p>
+      <w:r>
+        <w:t xml:space="preserve">' </w:t>
+      </w:r>
+      <w:proofErr w:type="spellStart"/>
+      <w:r>
+        <w:t>NewViewTarget</w:t>
+      </w:r>
+      <w:proofErr w:type="spellEnd"/>
+      <w:r>
+        <w:t xml:space="preserve"> ' is an actor variable which is not declared at this point.</w:t>
+      </w:r>
+    </w:p>
+    <w:p>
+      <w:r>
+        <w:t xml:space="preserve">So </w:t>
+      </w:r>
+      <w:proofErr w:type="spellStart"/>
+      <w:proofErr w:type="gramStart"/>
+      <w:r>
+        <w:t>lets</w:t>
+      </w:r>
+      <w:proofErr w:type="spellEnd"/>
+      <w:proofErr w:type="gramEnd"/>
+      <w:r>
+        <w:t xml:space="preserve"> declare it as a pointer to actor </w:t>
+      </w:r>
+      <w:r>
+        <w:t>inside</w:t>
+      </w:r>
+      <w:r>
+        <w:t xml:space="preserve"> the </w:t>
+      </w:r>
+      <w:r>
+        <w:rPr>
+          <w:color w:val="FF0000"/>
+        </w:rPr>
+        <w:t>“if”</w:t>
+      </w:r>
+      <w:r>
+        <w:t xml:space="preserve"> as follows</w:t>
+      </w:r>
+    </w:p>
+    <w:p>
+      <w:pPr>
+        <w:ind w:firstLine="720"/>
+      </w:pPr>
+      <w:proofErr w:type="spellStart"/>
+      <w:r>
+        <w:rPr>
+          <w:rFonts w:ascii="Consolas" w:hAnsi="Consolas" w:cs="Consolas"/>
+          <w:color w:val="2B91AF"/>
+          <w:sz w:val="19"/>
+          <w:szCs w:val="19"/>
+        </w:rPr>
+        <w:t>AActor</w:t>
+      </w:r>
+      <w:proofErr w:type="spellEnd"/>
+      <w:r>
+        <w:rPr>
+          <w:rFonts w:ascii="Consolas" w:hAnsi="Consolas" w:cs="Consolas"/>
+          <w:color w:val="000000"/>
+          <w:sz w:val="19"/>
+          <w:szCs w:val="19"/>
+        </w:rPr>
+        <w:t xml:space="preserve">* </w:t>
+      </w:r>
+      <w:proofErr w:type="spellStart"/>
+      <w:r>
+        <w:rPr>
+          <w:rFonts w:ascii="Consolas" w:hAnsi="Consolas" w:cs="Consolas"/>
+          <w:color w:val="000000"/>
+          <w:sz w:val="19"/>
+          <w:szCs w:val="19"/>
+        </w:rPr>
+        <w:t>NewViewTarget</w:t>
+      </w:r>
+      <w:proofErr w:type="spellEnd"/>
+      <w:r>
+        <w:rPr>
+          <w:rFonts w:ascii="Consolas" w:hAnsi="Consolas" w:cs="Consolas"/>
+          <w:color w:val="000000"/>
+          <w:sz w:val="19"/>
+          <w:szCs w:val="19"/>
+        </w:rPr>
+        <w:t>;</w:t>
+      </w:r>
+    </w:p>
+    <w:p>
+      <w:r>
+        <w:t>To get a value in</w:t>
+      </w:r>
+      <w:r>
+        <w:t xml:space="preserve">to the </w:t>
+      </w:r>
+      <w:proofErr w:type="spellStart"/>
+      <w:r>
+        <w:t>NewViewTarget</w:t>
+      </w:r>
+      <w:proofErr w:type="spellEnd"/>
+      <w:r>
+        <w:t xml:space="preserve"> we need to get all actors of class "</w:t>
+      </w:r>
+      <w:proofErr w:type="spellStart"/>
+      <w:r>
+        <w:t>SpectatorBP</w:t>
+      </w:r>
+      <w:proofErr w:type="spellEnd"/>
+      <w:r>
+        <w:t>" (class we crea</w:t>
+      </w:r>
+      <w:r>
+        <w:t>ted in editor with camera in it</w:t>
+      </w:r>
+      <w:r>
+        <w:t xml:space="preserve">) </w:t>
+      </w:r>
+      <w:r>
+        <w:t>a</w:t>
+      </w:r>
+      <w:r>
+        <w:t>nd get its first value just like we did in BP.</w:t>
+      </w:r>
+    </w:p>
+    <w:p>
+      <w:r>
+        <w:t>So add following statement</w:t>
+      </w:r>
+    </w:p>
+    <w:p>
+      <w:proofErr w:type="spellStart"/>
+      <w:proofErr w:type="gramStart"/>
+      <w:r>
+        <w:rPr>
+          <w:rFonts w:ascii="Consolas" w:hAnsi="Consolas" w:cs="Consolas"/>
+          <w:color w:val="2B91AF"/>
+          <w:sz w:val="19"/>
+          <w:szCs w:val="19"/>
+        </w:rPr>
+        <w:t>UGameplayStatics</w:t>
+      </w:r>
+      <w:proofErr w:type="spellEnd"/>
+      <w:r>
+        <w:rPr>
+          <w:rFonts w:ascii="Consolas" w:hAnsi="Consolas" w:cs="Consolas"/>
+          <w:color w:val="000000"/>
+          <w:sz w:val="19"/>
+          <w:szCs w:val="19"/>
+        </w:rPr>
+        <w:t>::</w:t>
+      </w:r>
+      <w:proofErr w:type="spellStart"/>
+      <w:proofErr w:type="gramEnd"/>
+      <w:r>
+        <w:rPr>
+          <w:rFonts w:ascii="Consolas" w:hAnsi="Consolas" w:cs="Consolas"/>
+          <w:color w:val="000000"/>
+          <w:sz w:val="19"/>
+          <w:szCs w:val="19"/>
+        </w:rPr>
+        <w:t>GetAllActorsOfClass</w:t>
+      </w:r>
+      <w:proofErr w:type="spellEnd"/>
+      <w:r>
+        <w:rPr>
+          <w:rFonts w:ascii="Consolas" w:hAnsi="Consolas" w:cs="Consolas"/>
+          <w:color w:val="000000"/>
+          <w:sz w:val="19"/>
+          <w:szCs w:val="19"/>
+        </w:rPr>
+        <w:t>(</w:t>
+      </w:r>
+      <w:r>
+        <w:rPr>
+          <w:rFonts w:ascii="Consolas" w:hAnsi="Consolas" w:cs="Consolas"/>
+          <w:color w:val="0000FF"/>
+          <w:sz w:val="19"/>
+          <w:szCs w:val="19"/>
+        </w:rPr>
+        <w:t>this</w:t>
+      </w:r>
+      <w:r>
+        <w:rPr>
+          <w:rFonts w:ascii="Consolas" w:hAnsi="Consolas" w:cs="Consolas"/>
+          <w:color w:val="000000"/>
+          <w:sz w:val="19"/>
+          <w:szCs w:val="19"/>
+        </w:rPr>
+        <w:t xml:space="preserve">, </w:t>
+      </w:r>
+      <w:proofErr w:type="spellStart"/>
+      <w:r>
+        <w:rPr>
+          <w:rFonts w:ascii="Consolas" w:hAnsi="Consolas" w:cs="Consolas"/>
+          <w:color w:val="000000"/>
+          <w:sz w:val="19"/>
+          <w:szCs w:val="19"/>
+        </w:rPr>
+        <w:t>SpectatingCameraClass</w:t>
+      </w:r>
+      <w:proofErr w:type="spellEnd"/>
+      <w:r>
+        <w:rPr>
+          <w:rFonts w:ascii="Consolas" w:hAnsi="Consolas" w:cs="Consolas"/>
+          <w:color w:val="000000"/>
+          <w:sz w:val="19"/>
+          <w:szCs w:val="19"/>
+        </w:rPr>
+        <w:t xml:space="preserve">, </w:t>
+      </w:r>
+      <w:proofErr w:type="spellStart"/>
+      <w:r>
+        <w:rPr>
+          <w:rFonts w:ascii="Consolas" w:hAnsi="Consolas" w:cs="Consolas"/>
+          <w:color w:val="000000"/>
+          <w:sz w:val="19"/>
+          <w:szCs w:val="19"/>
+        </w:rPr>
+        <w:t>ReturnedActors</w:t>
+      </w:r>
+      <w:proofErr w:type="spellEnd"/>
+      <w:r>
+        <w:rPr>
+          <w:rFonts w:ascii="Consolas" w:hAnsi="Consolas" w:cs="Consolas"/>
+          <w:color w:val="000000"/>
+          <w:sz w:val="19"/>
+          <w:szCs w:val="19"/>
+        </w:rPr>
+        <w:t>);</w:t>
+      </w:r>
+    </w:p>
+    <w:p>
+      <w:r>
+        <w:t>Will need include</w:t>
+      </w:r>
+    </w:p>
+    <w:p>
+      <w:r>
+        <w:rPr>
+          <w:rFonts w:ascii="Consolas" w:hAnsi="Consolas" w:cs="Consolas"/>
+          <w:color w:val="808080"/>
+          <w:sz w:val="19"/>
+          <w:szCs w:val="19"/>
+        </w:rPr>
+        <w:t>#include</w:t>
+      </w:r>
+      <w:r>
+        <w:rPr>
+          <w:rFonts w:ascii="Consolas" w:hAnsi="Consolas" w:cs="Consolas"/>
+          <w:color w:val="000000"/>
+          <w:sz w:val="19"/>
+          <w:szCs w:val="19"/>
+        </w:rPr>
+        <w:t xml:space="preserve"> </w:t>
+      </w:r>
+      <w:r>
+        <w:rPr>
+          <w:rFonts w:ascii="Consolas" w:hAnsi="Consolas" w:cs="Consolas"/>
+          <w:color w:val="A31515"/>
+          <w:sz w:val="19"/>
+          <w:szCs w:val="19"/>
+        </w:rPr>
+        <w:t>"Kismet/</w:t>
+      </w:r>
+      <w:proofErr w:type="spellStart"/>
+      <w:r>
+        <w:rPr>
+          <w:rFonts w:ascii="Consolas" w:hAnsi="Consolas" w:cs="Consolas"/>
+          <w:color w:val="A31515"/>
+          <w:sz w:val="19"/>
+          <w:szCs w:val="19"/>
+        </w:rPr>
+        <w:t>GameplayStatics.h</w:t>
+      </w:r>
+      <w:proofErr w:type="spellEnd"/>
+      <w:r>
+        <w:rPr>
+          <w:rFonts w:ascii="Consolas" w:hAnsi="Consolas" w:cs="Consolas"/>
+          <w:color w:val="A31515"/>
+          <w:sz w:val="19"/>
+          <w:szCs w:val="19"/>
+        </w:rPr>
+        <w:t>"</w:t>
+      </w:r>
+    </w:p>
+    <w:p>
+      <w:r>
+        <w:t>V</w:t>
+      </w:r>
+      <w:r>
+        <w:t>ariable</w:t>
+      </w:r>
+      <w:r>
+        <w:t>s</w:t>
+      </w:r>
+      <w:r>
+        <w:t xml:space="preserve"> </w:t>
+      </w:r>
+      <w:proofErr w:type="spellStart"/>
+      <w:r>
+        <w:t>SpectatingCameraClass</w:t>
+      </w:r>
+      <w:proofErr w:type="spellEnd"/>
+      <w:r>
+        <w:t xml:space="preserve"> &amp; </w:t>
+      </w:r>
+      <w:proofErr w:type="spellStart"/>
+      <w:r>
+        <w:t>ReturnedActors</w:t>
+      </w:r>
+      <w:proofErr w:type="spellEnd"/>
+      <w:r>
+        <w:t xml:space="preserve"> need to be declared</w:t>
+      </w:r>
+      <w:r>
+        <w:t>.</w:t>
+      </w:r>
+    </w:p>
+    <w:p>
+      <w:r>
+        <w:t xml:space="preserve">In </w:t>
+      </w:r>
+      <w:r>
+        <w:rPr>
+          <w:color w:val="FF0000"/>
+        </w:rPr>
+        <w:t xml:space="preserve">header </w:t>
+      </w:r>
+      <w:r>
+        <w:t>file we</w:t>
+      </w:r>
+      <w:r>
+        <w:t xml:space="preserve"> need to expose </w:t>
+      </w:r>
+      <w:proofErr w:type="spellStart"/>
+      <w:r>
+        <w:t>SpectatingCameraClass</w:t>
+      </w:r>
+      <w:proofErr w:type="spellEnd"/>
+      <w:r>
+        <w:t xml:space="preserve"> to BP </w:t>
+      </w:r>
+      <w:r>
+        <w:t>so that we can select a class in the editor</w:t>
+      </w:r>
+      <w:r>
+        <w:t xml:space="preserve">. </w:t>
+      </w:r>
+    </w:p>
+    <w:p>
+      <w:pPr>
+        <w:autoSpaceDE w:val="0"/>
+        <w:autoSpaceDN w:val="0"/>
+        <w:adjustRightInd w:val="0"/>
+        <w:spacing w:after="0" w:line="240" w:lineRule="auto"/>
+        <w:rPr>
+          <w:rFonts w:ascii="Consolas" w:hAnsi="Consolas" w:cs="Consolas"/>
+          <w:color w:val="000000"/>
+          <w:sz w:val="19"/>
+          <w:szCs w:val="19"/>
+        </w:rPr>
+      </w:pPr>
+      <w:r>
+        <w:rPr>
+          <w:rFonts w:ascii="Consolas" w:hAnsi="Consolas" w:cs="Consolas"/>
+          <w:color w:val="000000"/>
+          <w:sz w:val="19"/>
+          <w:szCs w:val="19"/>
+        </w:rPr>
+        <w:tab/>
+      </w:r>
+      <w:proofErr w:type="gramStart"/>
+      <w:r>
+        <w:rPr>
+          <w:rFonts w:ascii="Consolas" w:hAnsi="Consolas" w:cs="Consolas"/>
+          <w:color w:val="6F008A"/>
+          <w:sz w:val="19"/>
+          <w:szCs w:val="19"/>
+        </w:rPr>
+        <w:t>UPROPERTY</w:t>
+      </w:r>
+      <w:r>
+        <w:rPr>
+          <w:rFonts w:ascii="Consolas" w:hAnsi="Consolas" w:cs="Consolas"/>
+          <w:color w:val="000000"/>
+          <w:sz w:val="19"/>
+          <w:szCs w:val="19"/>
+        </w:rPr>
+        <w:t>(</w:t>
+      </w:r>
+      <w:proofErr w:type="spellStart"/>
+      <w:proofErr w:type="gramEnd"/>
+      <w:r>
+        <w:rPr>
+          <w:rFonts w:ascii="Consolas" w:hAnsi="Consolas" w:cs="Consolas"/>
+          <w:color w:val="000000"/>
+          <w:sz w:val="19"/>
+          <w:szCs w:val="19"/>
+        </w:rPr>
+        <w:t>EditDefaultsOnly</w:t>
+      </w:r>
+      <w:proofErr w:type="spellEnd"/>
+      <w:r>
+        <w:rPr>
+          <w:rFonts w:ascii="Consolas" w:hAnsi="Consolas" w:cs="Consolas"/>
+          <w:color w:val="000000"/>
+          <w:sz w:val="19"/>
+          <w:szCs w:val="19"/>
+        </w:rPr>
+        <w:t xml:space="preserve">, Category = </w:t>
+      </w:r>
+      <w:r>
+        <w:rPr>
+          <w:rFonts w:ascii="Consolas" w:hAnsi="Consolas" w:cs="Consolas"/>
+          <w:color w:val="A31515"/>
+          <w:sz w:val="19"/>
+          <w:szCs w:val="19"/>
+        </w:rPr>
+        <w:t>"Spectating"</w:t>
+      </w:r>
+      <w:r>
+        <w:rPr>
+          <w:rFonts w:ascii="Consolas" w:hAnsi="Consolas" w:cs="Consolas"/>
+          <w:color w:val="000000"/>
+          <w:sz w:val="19"/>
+          <w:szCs w:val="19"/>
+        </w:rPr>
+        <w:t>)</w:t>
+      </w:r>
+    </w:p>
+    <w:p>
+      <w:r>
+        <w:rPr>
+          <w:rFonts w:ascii="Consolas" w:hAnsi="Consolas" w:cs="Consolas"/>
+          <w:color w:val="000000"/>
+          <w:sz w:val="19"/>
+          <w:szCs w:val="19"/>
+        </w:rPr>
+        <w:tab/>
+      </w:r>
+      <w:proofErr w:type="spellStart"/>
+      <w:r>
+        <w:rPr>
+          <w:rFonts w:ascii="Consolas" w:hAnsi="Consolas" w:cs="Consolas"/>
+          <w:color w:val="2B91AF"/>
+          <w:sz w:val="19"/>
+          <w:szCs w:val="19"/>
+        </w:rPr>
+        <w:t>TSubclassOf</w:t>
+      </w:r>
+      <w:proofErr w:type="spellEnd"/>
+      <w:r>
+        <w:rPr>
+          <w:rFonts w:ascii="Consolas" w:hAnsi="Consolas" w:cs="Consolas"/>
+          <w:color w:val="000000"/>
+          <w:sz w:val="19"/>
+          <w:szCs w:val="19"/>
+        </w:rPr>
+        <w:t>&lt;</w:t>
+      </w:r>
+      <w:proofErr w:type="spellStart"/>
+      <w:r>
+        <w:rPr>
+          <w:rFonts w:ascii="Consolas" w:hAnsi="Consolas" w:cs="Consolas"/>
+          <w:color w:val="2B91AF"/>
+          <w:sz w:val="19"/>
+          <w:szCs w:val="19"/>
+        </w:rPr>
+        <w:t>AActor</w:t>
+      </w:r>
+      <w:proofErr w:type="spellEnd"/>
+      <w:r>
+        <w:rPr>
+          <w:rFonts w:ascii="Consolas" w:hAnsi="Consolas" w:cs="Consolas"/>
+          <w:color w:val="000000"/>
+          <w:sz w:val="19"/>
+          <w:szCs w:val="19"/>
+        </w:rPr>
+        <w:t xml:space="preserve">&gt; </w:t>
+      </w:r>
+      <w:proofErr w:type="spellStart"/>
+      <w:r>
+        <w:rPr>
+          <w:rFonts w:ascii="Consolas" w:hAnsi="Consolas" w:cs="Consolas"/>
+          <w:color w:val="000000"/>
+          <w:sz w:val="19"/>
+          <w:szCs w:val="19"/>
+        </w:rPr>
+        <w:t>SpectatingCameraClass</w:t>
+      </w:r>
+      <w:proofErr w:type="spellEnd"/>
+      <w:r>
+        <w:rPr>
+          <w:rFonts w:ascii="Consolas" w:hAnsi="Consolas" w:cs="Consolas"/>
+          <w:color w:val="000000"/>
+          <w:sz w:val="19"/>
+          <w:szCs w:val="19"/>
+        </w:rPr>
+        <w:t>;</w:t>
+      </w:r>
+    </w:p>
+    <w:p>
+      <w:r>
+        <w:t xml:space="preserve">In </w:t>
+      </w:r>
+      <w:r>
+        <w:rPr>
+          <w:color w:val="FF0000"/>
+        </w:rPr>
+        <w:t xml:space="preserve">CPP </w:t>
+      </w:r>
+      <w:r>
+        <w:t xml:space="preserve">file </w:t>
+      </w:r>
+      <w:proofErr w:type="gramStart"/>
+      <w:r>
+        <w:t xml:space="preserve">inside </w:t>
+      </w:r>
+      <w:r>
+        <w:rPr>
+          <w:color w:val="FF0000"/>
+        </w:rPr>
+        <w:t>”if</w:t>
+      </w:r>
+      <w:proofErr w:type="gramEnd"/>
+      <w:r>
+        <w:rPr>
+          <w:color w:val="FF0000"/>
+        </w:rPr>
+        <w:t>”</w:t>
+      </w:r>
+      <w:r>
+        <w:t xml:space="preserve"> </w:t>
+      </w:r>
+      <w:r>
+        <w:t xml:space="preserve">we need to </w:t>
+      </w:r>
+      <w:r>
+        <w:t>declare</w:t>
+      </w:r>
+      <w:r>
+        <w:t xml:space="preserve"> an array of actors that will be returned in the function </w:t>
+      </w:r>
+      <w:proofErr w:type="spellStart"/>
+      <w:r>
+        <w:t>GetAllActorsOfClass</w:t>
+      </w:r>
+      <w:proofErr w:type="spellEnd"/>
+    </w:p>
+    <w:p>
+      <w:pPr>
+        <w:ind w:firstLine="720"/>
+      </w:pPr>
+      <w:proofErr w:type="spellStart"/>
+      <w:r>
+        <w:rPr>
+          <w:rFonts w:ascii="Consolas" w:hAnsi="Consolas" w:cs="Consolas"/>
+          <w:color w:val="2B91AF"/>
+          <w:sz w:val="19"/>
+          <w:szCs w:val="19"/>
+        </w:rPr>
+        <w:t>TArray</w:t>
+      </w:r>
+      <w:proofErr w:type="spellEnd"/>
+      <w:r>
+        <w:rPr>
+          <w:rFonts w:ascii="Consolas" w:hAnsi="Consolas" w:cs="Consolas"/>
+          <w:color w:val="000000"/>
+          <w:sz w:val="19"/>
+          <w:szCs w:val="19"/>
+        </w:rPr>
+        <w:t>&lt;</w:t>
+      </w:r>
+      <w:proofErr w:type="spellStart"/>
+      <w:r>
+        <w:rPr>
+          <w:rFonts w:ascii="Consolas" w:hAnsi="Consolas" w:cs="Consolas"/>
+          <w:color w:val="2B91AF"/>
+          <w:sz w:val="19"/>
+          <w:szCs w:val="19"/>
+        </w:rPr>
+        <w:t>AActor</w:t>
+      </w:r>
+      <w:proofErr w:type="spellEnd"/>
+      <w:r>
+        <w:rPr>
+          <w:rFonts w:ascii="Consolas" w:hAnsi="Consolas" w:cs="Consolas"/>
+          <w:color w:val="000000"/>
+          <w:sz w:val="19"/>
+          <w:szCs w:val="19"/>
+        </w:rPr>
+        <w:t xml:space="preserve">*&gt; </w:t>
+      </w:r>
+      <w:proofErr w:type="spellStart"/>
+      <w:r>
+        <w:rPr>
+          <w:rFonts w:ascii="Consolas" w:hAnsi="Consolas" w:cs="Consolas"/>
+          <w:color w:val="000000"/>
+          <w:sz w:val="19"/>
+          <w:szCs w:val="19"/>
+        </w:rPr>
+        <w:t>ReturnedActors</w:t>
+      </w:r>
+      <w:proofErr w:type="spellEnd"/>
+      <w:r>
+        <w:rPr>
+          <w:rFonts w:ascii="Consolas" w:hAnsi="Consolas" w:cs="Consolas"/>
+          <w:color w:val="000000"/>
+          <w:sz w:val="19"/>
+          <w:szCs w:val="19"/>
+        </w:rPr>
+        <w:t>;</w:t>
+      </w:r>
+    </w:p>
+    <w:p>
+      <w:r>
+        <w:t xml:space="preserve">To get first element in </w:t>
+      </w:r>
+      <w:proofErr w:type="spellStart"/>
+      <w:r>
+        <w:t>ReturnedActors</w:t>
+      </w:r>
+      <w:proofErr w:type="spellEnd"/>
+      <w:r>
+        <w:t xml:space="preserve"> array </w:t>
+      </w:r>
+      <w:r>
+        <w:t xml:space="preserve">do the following </w:t>
+      </w:r>
+      <w:r>
+        <w:t>variable.</w:t>
+      </w:r>
+    </w:p>
+    <w:p>
+      <w:pPr>
+        <w:ind w:firstLine="720"/>
+      </w:pPr>
+      <w:proofErr w:type="spellStart"/>
+      <w:r>
+        <w:rPr>
+          <w:rFonts w:ascii="Consolas" w:hAnsi="Consolas" w:cs="Consolas"/>
+          <w:color w:val="000000"/>
+          <w:sz w:val="19"/>
+          <w:szCs w:val="19"/>
+        </w:rPr>
+        <w:t>NewViewTarget</w:t>
+      </w:r>
+      <w:proofErr w:type="spellEnd"/>
+      <w:r>
+        <w:rPr>
+          <w:rFonts w:ascii="Consolas" w:hAnsi="Consolas" w:cs="Consolas"/>
+          <w:color w:val="000000"/>
+          <w:sz w:val="19"/>
+          <w:szCs w:val="19"/>
+        </w:rPr>
+        <w:t xml:space="preserve"> = </w:t>
+      </w:r>
+      <w:proofErr w:type="spellStart"/>
+      <w:proofErr w:type="gramStart"/>
+      <w:r>
+        <w:rPr>
+          <w:rFonts w:ascii="Consolas" w:hAnsi="Consolas" w:cs="Consolas"/>
+          <w:color w:val="000000"/>
+          <w:sz w:val="19"/>
+          <w:szCs w:val="19"/>
+        </w:rPr>
+        <w:t>ReturnedActors</w:t>
+      </w:r>
+      <w:proofErr w:type="spellEnd"/>
+      <w:r>
+        <w:rPr>
+          <w:rFonts w:ascii="Consolas" w:hAnsi="Consolas" w:cs="Consolas"/>
+          <w:color w:val="008080"/>
+          <w:sz w:val="19"/>
+          <w:szCs w:val="19"/>
+        </w:rPr>
+        <w:t>[</w:t>
+      </w:r>
+      <w:proofErr w:type="gramEnd"/>
+      <w:r>
+        <w:rPr>
+          <w:rFonts w:ascii="Consolas" w:hAnsi="Consolas" w:cs="Consolas"/>
+          <w:color w:val="000000"/>
+          <w:sz w:val="19"/>
+          <w:szCs w:val="19"/>
+        </w:rPr>
+        <w:t>0</w:t>
+      </w:r>
+      <w:r>
+        <w:rPr>
+          <w:rFonts w:ascii="Consolas" w:hAnsi="Consolas" w:cs="Consolas"/>
+          <w:color w:val="008080"/>
+          <w:sz w:val="19"/>
+          <w:szCs w:val="19"/>
+        </w:rPr>
+        <w:t>]</w:t>
+      </w:r>
+      <w:r>
+        <w:rPr>
+          <w:rFonts w:ascii="Consolas" w:hAnsi="Consolas" w:cs="Consolas"/>
+          <w:color w:val="000000"/>
+          <w:sz w:val="19"/>
+          <w:szCs w:val="19"/>
+        </w:rPr>
+        <w:t>;</w:t>
+      </w:r>
+    </w:p>
+    <w:p>
+      <w:r>
+        <w:t xml:space="preserve">To make sure there are </w:t>
+      </w:r>
+      <w:proofErr w:type="spellStart"/>
+      <w:r>
+        <w:t>atleast</w:t>
+      </w:r>
+      <w:proofErr w:type="spellEnd"/>
+      <w:r>
+        <w:t xml:space="preserve"> one actor in the array we check it with if</w:t>
+      </w:r>
+    </w:p>
+    <w:p>
+      <w:pPr>
+        <w:autoSpaceDE w:val="0"/>
+        <w:autoSpaceDN w:val="0"/>
+        <w:adjustRightInd w:val="0"/>
+        <w:spacing w:after="0" w:line="240" w:lineRule="auto"/>
+        <w:ind w:firstLine="720"/>
+        <w:rPr>
+          <w:rFonts w:ascii="Consolas" w:hAnsi="Consolas" w:cs="Consolas"/>
+          <w:color w:val="000000"/>
+          <w:sz w:val="19"/>
+          <w:szCs w:val="19"/>
+        </w:rPr>
+      </w:pPr>
+      <w:r>
+        <w:rPr>
+          <w:rFonts w:ascii="Consolas" w:hAnsi="Consolas" w:cs="Consolas"/>
+          <w:color w:val="0000FF"/>
+          <w:sz w:val="19"/>
+          <w:szCs w:val="19"/>
+        </w:rPr>
+        <w:t>if</w:t>
+      </w:r>
+      <w:r>
+        <w:rPr>
+          <w:rFonts w:ascii="Consolas" w:hAnsi="Consolas" w:cs="Consolas"/>
+          <w:color w:val="000000"/>
+          <w:sz w:val="19"/>
+          <w:szCs w:val="19"/>
+        </w:rPr>
+        <w:t xml:space="preserve"> (</w:t>
+      </w:r>
+      <w:proofErr w:type="spellStart"/>
+      <w:r>
+        <w:rPr>
+          <w:rFonts w:ascii="Consolas" w:hAnsi="Consolas" w:cs="Consolas"/>
+          <w:color w:val="000000"/>
+          <w:sz w:val="19"/>
+          <w:szCs w:val="19"/>
+        </w:rPr>
+        <w:t>ReturnedActors.Num</w:t>
+      </w:r>
+      <w:proofErr w:type="spellEnd"/>
+      <w:r>
+        <w:rPr>
+          <w:rFonts w:ascii="Consolas" w:hAnsi="Consolas" w:cs="Consolas"/>
+          <w:color w:val="000000"/>
+          <w:sz w:val="19"/>
+          <w:szCs w:val="19"/>
+        </w:rPr>
+        <w:t>() &gt; 0)</w:t>
+      </w:r>
+    </w:p>
+    <w:p>
+      <w:pPr>
+        <w:autoSpaceDE w:val="0"/>
+        <w:autoSpaceDN w:val="0"/>
+        <w:adjustRightInd w:val="0"/>
+        <w:spacing w:after="0" w:line="240" w:lineRule="auto"/>
+        <w:rPr>
+          <w:rFonts w:ascii="Consolas" w:hAnsi="Consolas" w:cs="Consolas"/>
+          <w:color w:val="000000"/>
+          <w:sz w:val="19"/>
+          <w:szCs w:val="19"/>
+        </w:rPr>
+      </w:pPr>
+      <w:r>
+        <w:rPr>
+          <w:rFonts w:ascii="Consolas" w:hAnsi="Consolas" w:cs="Consolas"/>
+          <w:color w:val="000000"/>
+          <w:sz w:val="19"/>
+          <w:szCs w:val="19"/>
+        </w:rPr>
+        <w:tab/>
+        <w:t>{</w:t>
+      </w:r>
+    </w:p>
+    <w:p>
+      <w:pPr>
+        <w:autoSpaceDE w:val="0"/>
+        <w:autoSpaceDN w:val="0"/>
+        <w:adjustRightInd w:val="0"/>
+        <w:spacing w:after="0" w:line="240" w:lineRule="auto"/>
+        <w:rPr>
+          <w:rFonts w:ascii="Consolas" w:hAnsi="Consolas" w:cs="Consolas"/>
+          <w:color w:val="000000"/>
+          <w:sz w:val="19"/>
+          <w:szCs w:val="19"/>
+        </w:rPr>
+      </w:pPr>
+      <w:r>
+        <w:rPr>
+          <w:rFonts w:ascii="Consolas" w:hAnsi="Consolas" w:cs="Consolas"/>
+          <w:color w:val="000000"/>
+          <w:sz w:val="19"/>
+          <w:szCs w:val="19"/>
+        </w:rPr>
+        <w:tab/>
+      </w:r>
+      <w:r>
+        <w:rPr>
+          <w:rFonts w:ascii="Consolas" w:hAnsi="Consolas" w:cs="Consolas"/>
+          <w:color w:val="000000"/>
+          <w:sz w:val="19"/>
+          <w:szCs w:val="19"/>
+        </w:rPr>
+        <w:tab/>
+      </w:r>
+      <w:proofErr w:type="spellStart"/>
+      <w:r>
+        <w:rPr>
+          <w:rFonts w:ascii="Consolas" w:hAnsi="Consolas" w:cs="Consolas"/>
+          <w:color w:val="000000"/>
+          <w:sz w:val="19"/>
+          <w:szCs w:val="19"/>
+        </w:rPr>
+        <w:t>NewViewTarget</w:t>
+      </w:r>
+      <w:proofErr w:type="spellEnd"/>
+      <w:r>
+        <w:rPr>
+          <w:rFonts w:ascii="Consolas" w:hAnsi="Consolas" w:cs="Consolas"/>
+          <w:color w:val="000000"/>
+          <w:sz w:val="19"/>
+          <w:szCs w:val="19"/>
+        </w:rPr>
+        <w:t xml:space="preserve"> = </w:t>
+      </w:r>
+      <w:proofErr w:type="spellStart"/>
+      <w:proofErr w:type="gramStart"/>
+      <w:r>
+        <w:rPr>
+          <w:rFonts w:ascii="Consolas" w:hAnsi="Consolas" w:cs="Consolas"/>
+          <w:color w:val="000000"/>
+          <w:sz w:val="19"/>
+          <w:szCs w:val="19"/>
+        </w:rPr>
+        <w:t>ReturnedActors</w:t>
+      </w:r>
+      <w:proofErr w:type="spellEnd"/>
+      <w:r>
+        <w:rPr>
+          <w:rFonts w:ascii="Consolas" w:hAnsi="Consolas" w:cs="Consolas"/>
+          <w:color w:val="008080"/>
+          <w:sz w:val="19"/>
+          <w:szCs w:val="19"/>
+        </w:rPr>
+        <w:t>[</w:t>
+      </w:r>
+      <w:proofErr w:type="gramEnd"/>
+      <w:r>
+        <w:rPr>
+          <w:rFonts w:ascii="Consolas" w:hAnsi="Consolas" w:cs="Consolas"/>
+          <w:color w:val="000000"/>
+          <w:sz w:val="19"/>
+          <w:szCs w:val="19"/>
+        </w:rPr>
+        <w:t>0</w:t>
+      </w:r>
+      <w:r>
+        <w:rPr>
+          <w:rFonts w:ascii="Consolas" w:hAnsi="Consolas" w:cs="Consolas"/>
+          <w:color w:val="008080"/>
+          <w:sz w:val="19"/>
+          <w:szCs w:val="19"/>
+        </w:rPr>
+        <w:t>]</w:t>
+      </w:r>
+      <w:r>
+        <w:rPr>
+          <w:rFonts w:ascii="Consolas" w:hAnsi="Consolas" w:cs="Consolas"/>
+          <w:color w:val="000000"/>
+          <w:sz w:val="19"/>
+          <w:szCs w:val="19"/>
+        </w:rPr>
+        <w:t>;</w:t>
+      </w:r>
+    </w:p>
+    <w:p>
+      <w:pPr>
+        <w:rPr>
+          <w:rFonts w:ascii="Consolas" w:hAnsi="Consolas" w:cs="Consolas"/>
+          <w:color w:val="000000"/>
+          <w:sz w:val="19"/>
+          <w:szCs w:val="19"/>
+        </w:rPr>
+      </w:pPr>
+      <w:r>
+        <w:rPr>
+          <w:rFonts w:ascii="Consolas" w:hAnsi="Consolas" w:cs="Consolas"/>
+          <w:color w:val="000000"/>
+          <w:sz w:val="19"/>
+          <w:szCs w:val="19"/>
+        </w:rPr>
+        <w:tab/>
+        <w:t>}</w:t>
+      </w:r>
+    </w:p>
+    <w:p>
+      <w:r>
+        <w:t xml:space="preserve">We can move the PC variable setting and setting </w:t>
+      </w:r>
+      <w:proofErr w:type="spellStart"/>
+      <w:proofErr w:type="gramStart"/>
+      <w:r>
+        <w:t>NewViewTarget</w:t>
+      </w:r>
+      <w:proofErr w:type="spellEnd"/>
+      <w:r>
+        <w:t xml:space="preserve">  inside</w:t>
+      </w:r>
+      <w:proofErr w:type="gramEnd"/>
+      <w:r>
+        <w:t xml:space="preserve"> the above if statement </w:t>
+      </w:r>
+    </w:p>
+    <w:p>
+      <w:r>
+        <w:t xml:space="preserve">We can move all code in </w:t>
+      </w:r>
+      <w:proofErr w:type="spellStart"/>
+      <w:r>
+        <w:rPr>
+          <w:rFonts w:ascii="Consolas" w:hAnsi="Consolas" w:cs="Consolas"/>
+          <w:b/>
+          <w:color w:val="000000"/>
+          <w:sz w:val="19"/>
+          <w:szCs w:val="19"/>
+        </w:rPr>
+        <w:t>MissionComplete</w:t>
+      </w:r>
+      <w:proofErr w:type="spellEnd"/>
+      <w:r>
+        <w:rPr>
+          <w:rFonts w:ascii="Consolas" w:hAnsi="Consolas" w:cs="Consolas"/>
+          <w:color w:val="000000"/>
+          <w:sz w:val="19"/>
+          <w:szCs w:val="19"/>
+        </w:rPr>
+        <w:t xml:space="preserve"> </w:t>
+      </w:r>
+      <w:r>
+        <w:t xml:space="preserve">to an if condition that checks for spectator Camera class </w:t>
       </w:r>
       <w:proofErr w:type="spellStart"/>
       <w:r>
         <w:t>nullptr</w:t>
       </w:r>
       <w:proofErr w:type="spellEnd"/>
-      <w:r>
-        <w:t>. as follows</w:t>
-      </w:r>
-    </w:p>
-    <w:p/>
-    <w:p>
-      <w:r>
-        <w:tab/>
-        <w:t>if (</w:t>
-      </w:r>
-      <w:proofErr w:type="spellStart"/>
-      <w:r>
-        <w:t>MyPawn</w:t>
-      </w:r>
-      <w:proofErr w:type="spellEnd"/>
-      <w:r>
-        <w:t xml:space="preserve"> =</w:t>
-      </w:r>
-      <w:r>
-        <w:t xml:space="preserve">= </w:t>
-      </w:r>
-      <w:proofErr w:type="spellStart"/>
-      <w:r>
+    </w:p>
+    <w:p>
+      <w:r>
+        <w:t>Add and else part to the if to LOG a message.</w:t>
+      </w:r>
+    </w:p>
+    <w:p>
+      <w:r>
+        <w:rPr>
+          <w:rFonts w:ascii="Consolas" w:hAnsi="Consolas" w:cs="Consolas"/>
+          <w:color w:val="6F008A"/>
+          <w:sz w:val="19"/>
+          <w:szCs w:val="19"/>
+        </w:rPr>
+        <w:t>UE_</w:t>
+      </w:r>
+      <w:proofErr w:type="gramStart"/>
+      <w:r>
+        <w:rPr>
+          <w:rFonts w:ascii="Consolas" w:hAnsi="Consolas" w:cs="Consolas"/>
+          <w:color w:val="6F008A"/>
+          <w:sz w:val="19"/>
+          <w:szCs w:val="19"/>
+        </w:rPr>
+        <w:t>LOG</w:t>
+      </w:r>
+      <w:r>
+        <w:rPr>
+          <w:rFonts w:ascii="Consolas" w:hAnsi="Consolas" w:cs="Consolas"/>
+          <w:color w:val="000000"/>
+          <w:sz w:val="19"/>
+          <w:szCs w:val="19"/>
+        </w:rPr>
+        <w:t>(</w:t>
+      </w:r>
+      <w:proofErr w:type="spellStart"/>
+      <w:proofErr w:type="gramEnd"/>
+      <w:r>
+        <w:rPr>
+          <w:rFonts w:ascii="Consolas" w:hAnsi="Consolas" w:cs="Consolas"/>
+          <w:color w:val="000000"/>
+          <w:sz w:val="19"/>
+          <w:szCs w:val="19"/>
+        </w:rPr>
+        <w:t>LogTemp</w:t>
+      </w:r>
+      <w:proofErr w:type="spellEnd"/>
+      <w:r>
+        <w:rPr>
+          <w:rFonts w:ascii="Consolas" w:hAnsi="Consolas" w:cs="Consolas"/>
+          <w:color w:val="000000"/>
+          <w:sz w:val="19"/>
+          <w:szCs w:val="19"/>
+        </w:rPr>
+        <w:t xml:space="preserve">, Warning, </w:t>
+      </w:r>
+      <w:r>
+        <w:rPr>
+          <w:rFonts w:ascii="Consolas" w:hAnsi="Consolas" w:cs="Consolas"/>
+          <w:color w:val="6F008A"/>
+          <w:sz w:val="19"/>
+          <w:szCs w:val="19"/>
+        </w:rPr>
+        <w:t>TEXT</w:t>
+      </w:r>
+      <w:r>
+        <w:rPr>
+          <w:rFonts w:ascii="Consolas" w:hAnsi="Consolas" w:cs="Consolas"/>
+          <w:color w:val="000000"/>
+          <w:sz w:val="19"/>
+          <w:szCs w:val="19"/>
+        </w:rPr>
+        <w:t>(</w:t>
+      </w:r>
+      <w:r>
+        <w:rPr>
+          <w:rFonts w:ascii="Consolas" w:hAnsi="Consolas" w:cs="Consolas"/>
+          <w:color w:val="A31515"/>
+          <w:sz w:val="19"/>
+          <w:szCs w:val="19"/>
+        </w:rPr>
+        <w:t>"Cannot find Spectating Camera Class. Please Update Game Mode"</w:t>
+      </w:r>
+      <w:r>
+        <w:rPr>
+          <w:rFonts w:ascii="Consolas" w:hAnsi="Consolas" w:cs="Consolas"/>
+          <w:color w:val="000000"/>
+          <w:sz w:val="19"/>
+          <w:szCs w:val="19"/>
+        </w:rPr>
+        <w:t>))</w:t>
+      </w:r>
+    </w:p>
+    <w:p>
+      <w:r>
+        <w:t xml:space="preserve">We need to select the Spectator Class in </w:t>
+      </w:r>
+      <w:proofErr w:type="spellStart"/>
+      <w:r>
+        <w:rPr>
+          <w:color w:val="FF0000"/>
+        </w:rPr>
+        <w:t>GameMode</w:t>
+      </w:r>
+      <w:proofErr w:type="spellEnd"/>
+      <w:r>
+        <w:rPr>
+          <w:color w:val="FF0000"/>
+        </w:rPr>
+        <w:t xml:space="preserve"> </w:t>
+      </w:r>
+      <w:r>
+        <w:t>default settings</w:t>
+      </w:r>
+    </w:p>
+    <w:p>
+      <w:r>
+        <w:rPr>
+          <w:noProof/>
+          <w:lang w:eastAsia="en-NZ"/>
+        </w:rPr>
+        <w:lastRenderedPageBreak/>
+        <w:drawing>
+          <wp:inline distT="0" distB="0" distL="0" distR="0" wp14:anchorId="1F916A59" wp14:editId="6E98DE5C">
+            <wp:extent cx="2381003" cy="2200093"/>
+            <wp:effectExtent l="0" t="0" r="635" b="0"/>
+            <wp:docPr id="5" name="Picture 5"/>
+            <wp:cNvGraphicFramePr>
+              <a:graphicFrameLocks xmlns:a="http://schemas.openxmlformats.org/drawingml/2006/main" noChangeAspect="1"/>
+            </wp:cNvGraphicFramePr>
+            <a:graphic xmlns:a="http://schemas.openxmlformats.org/drawingml/2006/main">
+              <a:graphicData uri="http://schemas.openxmlformats.org/drawingml/2006/picture">
+                <pic:pic xmlns:pic="http://schemas.openxmlformats.org/drawingml/2006/picture">
+                  <pic:nvPicPr>
+                    <pic:cNvPr id="1" name=""/>
+                    <pic:cNvPicPr/>
+                  </pic:nvPicPr>
+                  <pic:blipFill>
+                    <a:blip r:embed="rId7"/>
+                    <a:stretch>
+                      <a:fillRect/>
+                    </a:stretch>
+                  </pic:blipFill>
+                  <pic:spPr>
+                    <a:xfrm>
+                      <a:off x="0" y="0"/>
+                      <a:ext cx="2386154" cy="2204853"/>
+                    </a:xfrm>
+                    <a:prstGeom prst="rect">
+                      <a:avLst/>
+                    </a:prstGeom>
+                  </pic:spPr>
+                </pic:pic>
+              </a:graphicData>
+            </a:graphic>
+          </wp:inline>
+        </w:drawing>
+      </w:r>
+    </w:p>
+    <w:p>
+      <w:r>
+        <w:t xml:space="preserve">The final finished code in </w:t>
+      </w:r>
+      <w:proofErr w:type="spellStart"/>
+      <w:r>
+        <w:t>MissionComplete</w:t>
+      </w:r>
+      <w:proofErr w:type="spellEnd"/>
+      <w:r>
+        <w:t xml:space="preserve"> function is as follows.</w:t>
+      </w:r>
+    </w:p>
+    <w:p>
+      <w:pPr>
+        <w:autoSpaceDE w:val="0"/>
+        <w:autoSpaceDN w:val="0"/>
+        <w:adjustRightInd w:val="0"/>
+        <w:spacing w:after="0" w:line="240" w:lineRule="auto"/>
+        <w:rPr>
+          <w:rFonts w:ascii="Consolas" w:hAnsi="Consolas" w:cs="Consolas"/>
+          <w:color w:val="000000"/>
+          <w:sz w:val="19"/>
+          <w:szCs w:val="19"/>
+        </w:rPr>
+      </w:pPr>
+      <w:r>
+        <w:rPr>
+          <w:rFonts w:ascii="Consolas" w:hAnsi="Consolas" w:cs="Consolas"/>
+          <w:color w:val="0000FF"/>
+          <w:sz w:val="19"/>
+          <w:szCs w:val="19"/>
+        </w:rPr>
+        <w:t>void</w:t>
+      </w:r>
+      <w:r>
+        <w:rPr>
+          <w:rFonts w:ascii="Consolas" w:hAnsi="Consolas" w:cs="Consolas"/>
+          <w:color w:val="000000"/>
+          <w:sz w:val="19"/>
+          <w:szCs w:val="19"/>
+        </w:rPr>
+        <w:t xml:space="preserve"> </w:t>
+      </w:r>
+      <w:proofErr w:type="spellStart"/>
+      <w:proofErr w:type="gramStart"/>
+      <w:r>
+        <w:rPr>
+          <w:rFonts w:ascii="Consolas" w:hAnsi="Consolas" w:cs="Consolas"/>
+          <w:color w:val="2B91AF"/>
+          <w:sz w:val="19"/>
+          <w:szCs w:val="19"/>
+        </w:rPr>
+        <w:t>AFPSObjectiveGameMode</w:t>
+      </w:r>
+      <w:proofErr w:type="spellEnd"/>
+      <w:r>
+        <w:rPr>
+          <w:rFonts w:ascii="Consolas" w:hAnsi="Consolas" w:cs="Consolas"/>
+          <w:color w:val="000000"/>
+          <w:sz w:val="19"/>
+          <w:szCs w:val="19"/>
+        </w:rPr>
+        <w:t>::</w:t>
+      </w:r>
+      <w:proofErr w:type="spellStart"/>
+      <w:proofErr w:type="gramEnd"/>
+      <w:r>
+        <w:rPr>
+          <w:rFonts w:ascii="Consolas" w:hAnsi="Consolas" w:cs="Consolas"/>
+          <w:color w:val="000000"/>
+          <w:sz w:val="19"/>
+          <w:szCs w:val="19"/>
+        </w:rPr>
+        <w:t>MissionComplete</w:t>
+      </w:r>
+      <w:proofErr w:type="spellEnd"/>
+      <w:r>
+        <w:rPr>
+          <w:rFonts w:ascii="Consolas" w:hAnsi="Consolas" w:cs="Consolas"/>
+          <w:color w:val="000000"/>
+          <w:sz w:val="19"/>
+          <w:szCs w:val="19"/>
+        </w:rPr>
+        <w:t>(</w:t>
+      </w:r>
+      <w:proofErr w:type="spellStart"/>
+      <w:r>
+        <w:rPr>
+          <w:rFonts w:ascii="Consolas" w:hAnsi="Consolas" w:cs="Consolas"/>
+          <w:color w:val="2B91AF"/>
+          <w:sz w:val="19"/>
+          <w:szCs w:val="19"/>
+        </w:rPr>
+        <w:t>APawn</w:t>
+      </w:r>
+      <w:proofErr w:type="spellEnd"/>
+      <w:r>
+        <w:rPr>
+          <w:rFonts w:ascii="Consolas" w:hAnsi="Consolas" w:cs="Consolas"/>
+          <w:color w:val="000000"/>
+          <w:sz w:val="19"/>
+          <w:szCs w:val="19"/>
+        </w:rPr>
+        <w:t xml:space="preserve"> * </w:t>
+      </w:r>
+      <w:proofErr w:type="spellStart"/>
+      <w:r>
+        <w:rPr>
+          <w:rFonts w:ascii="Consolas" w:hAnsi="Consolas" w:cs="Consolas"/>
+          <w:color w:val="808080"/>
+          <w:sz w:val="19"/>
+          <w:szCs w:val="19"/>
+        </w:rPr>
+        <w:t>InstigatorPawn</w:t>
+      </w:r>
+      <w:proofErr w:type="spellEnd"/>
+      <w:r>
+        <w:rPr>
+          <w:rFonts w:ascii="Consolas" w:hAnsi="Consolas" w:cs="Consolas"/>
+          <w:color w:val="000000"/>
+          <w:sz w:val="19"/>
+          <w:szCs w:val="19"/>
+        </w:rPr>
+        <w:t>)</w:t>
+      </w:r>
+    </w:p>
+    <w:p>
+      <w:pPr>
+        <w:autoSpaceDE w:val="0"/>
+        <w:autoSpaceDN w:val="0"/>
+        <w:adjustRightInd w:val="0"/>
+        <w:spacing w:after="0" w:line="240" w:lineRule="auto"/>
+        <w:rPr>
+          <w:rFonts w:ascii="Consolas" w:hAnsi="Consolas" w:cs="Consolas"/>
+          <w:color w:val="000000"/>
+          <w:sz w:val="19"/>
+          <w:szCs w:val="19"/>
+        </w:rPr>
+      </w:pPr>
+      <w:r>
+        <w:rPr>
+          <w:rFonts w:ascii="Consolas" w:hAnsi="Consolas" w:cs="Consolas"/>
+          <w:color w:val="000000"/>
+          <w:sz w:val="19"/>
+          <w:szCs w:val="19"/>
+        </w:rPr>
+        <w:t>{</w:t>
+      </w:r>
+    </w:p>
+    <w:p>
+      <w:pPr>
+        <w:autoSpaceDE w:val="0"/>
+        <w:autoSpaceDN w:val="0"/>
+        <w:adjustRightInd w:val="0"/>
+        <w:spacing w:after="0" w:line="240" w:lineRule="auto"/>
+        <w:rPr>
+          <w:rFonts w:ascii="Consolas" w:hAnsi="Consolas" w:cs="Consolas"/>
+          <w:color w:val="000000"/>
+          <w:sz w:val="19"/>
+          <w:szCs w:val="19"/>
+        </w:rPr>
+      </w:pPr>
+      <w:r>
+        <w:rPr>
+          <w:rFonts w:ascii="Consolas" w:hAnsi="Consolas" w:cs="Consolas"/>
+          <w:color w:val="000000"/>
+          <w:sz w:val="19"/>
+          <w:szCs w:val="19"/>
+        </w:rPr>
+        <w:tab/>
+      </w:r>
+      <w:r>
+        <w:rPr>
+          <w:rFonts w:ascii="Consolas" w:hAnsi="Consolas" w:cs="Consolas"/>
+          <w:color w:val="0000FF"/>
+          <w:sz w:val="19"/>
+          <w:szCs w:val="19"/>
+        </w:rPr>
+        <w:t>if</w:t>
+      </w:r>
+      <w:r>
+        <w:rPr>
+          <w:rFonts w:ascii="Consolas" w:hAnsi="Consolas" w:cs="Consolas"/>
+          <w:color w:val="000000"/>
+          <w:sz w:val="19"/>
+          <w:szCs w:val="19"/>
+        </w:rPr>
+        <w:t xml:space="preserve"> (</w:t>
+      </w:r>
+      <w:proofErr w:type="spellStart"/>
+      <w:r>
+        <w:rPr>
+          <w:rFonts w:ascii="Consolas" w:hAnsi="Consolas" w:cs="Consolas"/>
+          <w:color w:val="808080"/>
+          <w:sz w:val="19"/>
+          <w:szCs w:val="19"/>
+        </w:rPr>
+        <w:t>InstigatorPawn</w:t>
+      </w:r>
+      <w:proofErr w:type="spellEnd"/>
+      <w:r>
+        <w:rPr>
+          <w:rFonts w:ascii="Consolas" w:hAnsi="Consolas" w:cs="Consolas"/>
+          <w:color w:val="000000"/>
+          <w:sz w:val="19"/>
+          <w:szCs w:val="19"/>
+        </w:rPr>
+        <w:t>)</w:t>
+      </w:r>
+    </w:p>
+    <w:p>
+      <w:pPr>
+        <w:autoSpaceDE w:val="0"/>
+        <w:autoSpaceDN w:val="0"/>
+        <w:adjustRightInd w:val="0"/>
+        <w:spacing w:after="0" w:line="240" w:lineRule="auto"/>
+        <w:rPr>
+          <w:rFonts w:ascii="Consolas" w:hAnsi="Consolas" w:cs="Consolas"/>
+          <w:color w:val="000000"/>
+          <w:sz w:val="19"/>
+          <w:szCs w:val="19"/>
+        </w:rPr>
+      </w:pPr>
+      <w:r>
+        <w:rPr>
+          <w:rFonts w:ascii="Consolas" w:hAnsi="Consolas" w:cs="Consolas"/>
+          <w:color w:val="000000"/>
+          <w:sz w:val="19"/>
+          <w:szCs w:val="19"/>
+        </w:rPr>
+        <w:tab/>
+        <w:t>{</w:t>
+      </w:r>
+    </w:p>
+    <w:p>
+      <w:pPr>
+        <w:autoSpaceDE w:val="0"/>
+        <w:autoSpaceDN w:val="0"/>
+        <w:adjustRightInd w:val="0"/>
+        <w:spacing w:after="0" w:line="240" w:lineRule="auto"/>
+        <w:rPr>
+          <w:rFonts w:ascii="Consolas" w:hAnsi="Consolas" w:cs="Consolas"/>
+          <w:color w:val="000000"/>
+          <w:sz w:val="19"/>
+          <w:szCs w:val="19"/>
+        </w:rPr>
+      </w:pPr>
+      <w:r>
+        <w:rPr>
+          <w:rFonts w:ascii="Consolas" w:hAnsi="Consolas" w:cs="Consolas"/>
+          <w:color w:val="000000"/>
+          <w:sz w:val="19"/>
+          <w:szCs w:val="19"/>
+        </w:rPr>
+        <w:tab/>
+      </w:r>
+      <w:r>
+        <w:rPr>
+          <w:rFonts w:ascii="Consolas" w:hAnsi="Consolas" w:cs="Consolas"/>
+          <w:color w:val="000000"/>
+          <w:sz w:val="19"/>
+          <w:szCs w:val="19"/>
+        </w:rPr>
+        <w:tab/>
+      </w:r>
+      <w:proofErr w:type="spellStart"/>
+      <w:r>
+        <w:rPr>
+          <w:rFonts w:ascii="Consolas" w:hAnsi="Consolas" w:cs="Consolas"/>
+          <w:color w:val="808080"/>
+          <w:sz w:val="19"/>
+          <w:szCs w:val="19"/>
+        </w:rPr>
+        <w:t>InstigatorPawn</w:t>
+      </w:r>
+      <w:proofErr w:type="spellEnd"/>
+      <w:r>
+        <w:rPr>
+          <w:rFonts w:ascii="Consolas" w:hAnsi="Consolas" w:cs="Consolas"/>
+          <w:color w:val="000000"/>
+          <w:sz w:val="19"/>
+          <w:szCs w:val="19"/>
+        </w:rPr>
+        <w:t>-&gt;</w:t>
+      </w:r>
+      <w:proofErr w:type="spellStart"/>
+      <w:r>
+        <w:rPr>
+          <w:rFonts w:ascii="Consolas" w:hAnsi="Consolas" w:cs="Consolas"/>
+          <w:color w:val="000000"/>
+          <w:sz w:val="19"/>
+          <w:szCs w:val="19"/>
+        </w:rPr>
+        <w:t>DisableInput</w:t>
+      </w:r>
+      <w:proofErr w:type="spellEnd"/>
+      <w:r>
+        <w:rPr>
+          <w:rFonts w:ascii="Consolas" w:hAnsi="Consolas" w:cs="Consolas"/>
+          <w:color w:val="000000"/>
+          <w:sz w:val="19"/>
+          <w:szCs w:val="19"/>
+        </w:rPr>
+        <w:t>(</w:t>
+      </w:r>
+      <w:proofErr w:type="spellStart"/>
+      <w:r>
+        <w:rPr>
+          <w:rFonts w:ascii="Consolas" w:hAnsi="Consolas" w:cs="Consolas"/>
+          <w:color w:val="0000FF"/>
+          <w:sz w:val="19"/>
+          <w:szCs w:val="19"/>
+        </w:rPr>
         <w:t>nullptr</w:t>
       </w:r>
       <w:proofErr w:type="spellEnd"/>
       <w:r>
+        <w:rPr>
+          <w:rFonts w:ascii="Consolas" w:hAnsi="Consolas" w:cs="Consolas"/>
+          <w:color w:val="000000"/>
+          <w:sz w:val="19"/>
+          <w:szCs w:val="19"/>
+        </w:rPr>
+        <w:t>);</w:t>
+      </w:r>
+    </w:p>
+    <w:p>
+      <w:pPr>
+        <w:autoSpaceDE w:val="0"/>
+        <w:autoSpaceDN w:val="0"/>
+        <w:adjustRightInd w:val="0"/>
+        <w:spacing w:after="0" w:line="240" w:lineRule="auto"/>
+        <w:rPr>
+          <w:rFonts w:ascii="Consolas" w:hAnsi="Consolas" w:cs="Consolas"/>
+          <w:color w:val="000000"/>
+          <w:sz w:val="19"/>
+          <w:szCs w:val="19"/>
+        </w:rPr>
+      </w:pPr>
+      <w:r>
+        <w:rPr>
+          <w:rFonts w:ascii="Consolas" w:hAnsi="Consolas" w:cs="Consolas"/>
+          <w:color w:val="000000"/>
+          <w:sz w:val="19"/>
+          <w:szCs w:val="19"/>
+        </w:rPr>
+        <w:tab/>
+      </w:r>
+      <w:r>
+        <w:rPr>
+          <w:rFonts w:ascii="Consolas" w:hAnsi="Consolas" w:cs="Consolas"/>
+          <w:color w:val="000000"/>
+          <w:sz w:val="19"/>
+          <w:szCs w:val="19"/>
+        </w:rPr>
+        <w:tab/>
+      </w:r>
+      <w:r>
+        <w:rPr>
+          <w:rFonts w:ascii="Consolas" w:hAnsi="Consolas" w:cs="Consolas"/>
+          <w:color w:val="0000FF"/>
+          <w:sz w:val="19"/>
+          <w:szCs w:val="19"/>
+        </w:rPr>
+        <w:t>if</w:t>
+      </w:r>
+      <w:r>
+        <w:rPr>
+          <w:rFonts w:ascii="Consolas" w:hAnsi="Consolas" w:cs="Consolas"/>
+          <w:color w:val="000000"/>
+          <w:sz w:val="19"/>
+          <w:szCs w:val="19"/>
+        </w:rPr>
+        <w:t xml:space="preserve"> (</w:t>
+      </w:r>
+      <w:proofErr w:type="spellStart"/>
+      <w:r>
+        <w:rPr>
+          <w:rFonts w:ascii="Consolas" w:hAnsi="Consolas" w:cs="Consolas"/>
+          <w:color w:val="000000"/>
+          <w:sz w:val="19"/>
+          <w:szCs w:val="19"/>
+        </w:rPr>
+        <w:t>SpectatingCameraClass</w:t>
+      </w:r>
+      <w:proofErr w:type="spellEnd"/>
+      <w:r>
+        <w:rPr>
+          <w:rFonts w:ascii="Consolas" w:hAnsi="Consolas" w:cs="Consolas"/>
+          <w:color w:val="000000"/>
+          <w:sz w:val="19"/>
+          <w:szCs w:val="19"/>
+        </w:rPr>
         <w:t>)</w:t>
       </w:r>
     </w:p>
     <w:p>
-      <w:r>
+      <w:pPr>
+        <w:autoSpaceDE w:val="0"/>
+        <w:autoSpaceDN w:val="0"/>
+        <w:adjustRightInd w:val="0"/>
+        <w:spacing w:after="0" w:line="240" w:lineRule="auto"/>
+        <w:rPr>
+          <w:rFonts w:ascii="Consolas" w:hAnsi="Consolas" w:cs="Consolas"/>
+          <w:color w:val="000000"/>
+          <w:sz w:val="19"/>
+          <w:szCs w:val="19"/>
+        </w:rPr>
+      </w:pPr>
+      <w:r>
+        <w:rPr>
+          <w:rFonts w:ascii="Consolas" w:hAnsi="Consolas" w:cs="Consolas"/>
+          <w:color w:val="000000"/>
+          <w:sz w:val="19"/>
+          <w:szCs w:val="19"/>
+        </w:rPr>
+        <w:tab/>
+      </w:r>
+      <w:r>
+        <w:rPr>
+          <w:rFonts w:ascii="Consolas" w:hAnsi="Consolas" w:cs="Consolas"/>
+          <w:color w:val="000000"/>
+          <w:sz w:val="19"/>
+          <w:szCs w:val="19"/>
+        </w:rPr>
         <w:tab/>
         <w:t>{</w:t>
       </w:r>
     </w:p>
     <w:p>
-      <w:r>
-        <w:tab/>
-      </w:r>
-      <w:r>
-        <w:tab/>
-        <w:t>return;</w:t>
-      </w:r>
-    </w:p>
-    <w:p>
-      <w:r>
+      <w:pPr>
+        <w:autoSpaceDE w:val="0"/>
+        <w:autoSpaceDN w:val="0"/>
+        <w:adjustRightInd w:val="0"/>
+        <w:spacing w:after="0" w:line="240" w:lineRule="auto"/>
+        <w:rPr>
+          <w:rFonts w:ascii="Consolas" w:hAnsi="Consolas" w:cs="Consolas"/>
+          <w:color w:val="000000"/>
+          <w:sz w:val="19"/>
+          <w:szCs w:val="19"/>
+        </w:rPr>
+      </w:pPr>
+      <w:r>
+        <w:rPr>
+          <w:rFonts w:ascii="Consolas" w:hAnsi="Consolas" w:cs="Consolas"/>
+          <w:color w:val="000000"/>
+          <w:sz w:val="19"/>
+          <w:szCs w:val="19"/>
+        </w:rPr>
+        <w:tab/>
+      </w:r>
+      <w:r>
+        <w:rPr>
+          <w:rFonts w:ascii="Consolas" w:hAnsi="Consolas" w:cs="Consolas"/>
+          <w:color w:val="000000"/>
+          <w:sz w:val="19"/>
+          <w:szCs w:val="19"/>
+        </w:rPr>
+        <w:tab/>
+      </w:r>
+      <w:r>
+        <w:rPr>
+          <w:rFonts w:ascii="Consolas" w:hAnsi="Consolas" w:cs="Consolas"/>
+          <w:color w:val="000000"/>
+          <w:sz w:val="19"/>
+          <w:szCs w:val="19"/>
+        </w:rPr>
+        <w:tab/>
+      </w:r>
+      <w:proofErr w:type="spellStart"/>
+      <w:r>
+        <w:rPr>
+          <w:rFonts w:ascii="Consolas" w:hAnsi="Consolas" w:cs="Consolas"/>
+          <w:color w:val="2B91AF"/>
+          <w:sz w:val="19"/>
+          <w:szCs w:val="19"/>
+        </w:rPr>
+        <w:t>AActor</w:t>
+      </w:r>
+      <w:proofErr w:type="spellEnd"/>
+      <w:r>
+        <w:rPr>
+          <w:rFonts w:ascii="Consolas" w:hAnsi="Consolas" w:cs="Consolas"/>
+          <w:color w:val="000000"/>
+          <w:sz w:val="19"/>
+          <w:szCs w:val="19"/>
+        </w:rPr>
+        <w:t xml:space="preserve">* </w:t>
+      </w:r>
+      <w:proofErr w:type="spellStart"/>
+      <w:r>
+        <w:rPr>
+          <w:rFonts w:ascii="Consolas" w:hAnsi="Consolas" w:cs="Consolas"/>
+          <w:color w:val="000000"/>
+          <w:sz w:val="19"/>
+          <w:szCs w:val="19"/>
+        </w:rPr>
+        <w:t>NewViewTarget</w:t>
+      </w:r>
+      <w:proofErr w:type="spellEnd"/>
+      <w:r>
+        <w:rPr>
+          <w:rFonts w:ascii="Consolas" w:hAnsi="Consolas" w:cs="Consolas"/>
+          <w:color w:val="000000"/>
+          <w:sz w:val="19"/>
+          <w:szCs w:val="19"/>
+        </w:rPr>
+        <w:t xml:space="preserve"> = </w:t>
+      </w:r>
+      <w:proofErr w:type="spellStart"/>
+      <w:r>
+        <w:rPr>
+          <w:rFonts w:ascii="Consolas" w:hAnsi="Consolas" w:cs="Consolas"/>
+          <w:color w:val="0000FF"/>
+          <w:sz w:val="19"/>
+          <w:szCs w:val="19"/>
+        </w:rPr>
+        <w:t>nullptr</w:t>
+      </w:r>
+      <w:proofErr w:type="spellEnd"/>
+      <w:r>
+        <w:rPr>
+          <w:rFonts w:ascii="Consolas" w:hAnsi="Consolas" w:cs="Consolas"/>
+          <w:color w:val="000000"/>
+          <w:sz w:val="19"/>
+          <w:szCs w:val="19"/>
+        </w:rPr>
+        <w:t>;</w:t>
+      </w:r>
+    </w:p>
+    <w:p>
+      <w:pPr>
+        <w:autoSpaceDE w:val="0"/>
+        <w:autoSpaceDN w:val="0"/>
+        <w:adjustRightInd w:val="0"/>
+        <w:spacing w:after="0" w:line="240" w:lineRule="auto"/>
+        <w:rPr>
+          <w:rFonts w:ascii="Consolas" w:hAnsi="Consolas" w:cs="Consolas"/>
+          <w:color w:val="000000"/>
+          <w:sz w:val="19"/>
+          <w:szCs w:val="19"/>
+        </w:rPr>
+      </w:pPr>
+      <w:r>
+        <w:rPr>
+          <w:rFonts w:ascii="Consolas" w:hAnsi="Consolas" w:cs="Consolas"/>
+          <w:color w:val="000000"/>
+          <w:sz w:val="19"/>
+          <w:szCs w:val="19"/>
+        </w:rPr>
+        <w:tab/>
+      </w:r>
+      <w:r>
+        <w:rPr>
+          <w:rFonts w:ascii="Consolas" w:hAnsi="Consolas" w:cs="Consolas"/>
+          <w:color w:val="000000"/>
+          <w:sz w:val="19"/>
+          <w:szCs w:val="19"/>
+        </w:rPr>
+        <w:tab/>
+      </w:r>
+      <w:r>
+        <w:rPr>
+          <w:rFonts w:ascii="Consolas" w:hAnsi="Consolas" w:cs="Consolas"/>
+          <w:color w:val="000000"/>
+          <w:sz w:val="19"/>
+          <w:szCs w:val="19"/>
+        </w:rPr>
+        <w:tab/>
+      </w:r>
+      <w:proofErr w:type="spellStart"/>
+      <w:r>
+        <w:rPr>
+          <w:rFonts w:ascii="Consolas" w:hAnsi="Consolas" w:cs="Consolas"/>
+          <w:color w:val="2B91AF"/>
+          <w:sz w:val="19"/>
+          <w:szCs w:val="19"/>
+        </w:rPr>
+        <w:t>TArray</w:t>
+      </w:r>
+      <w:proofErr w:type="spellEnd"/>
+      <w:r>
+        <w:rPr>
+          <w:rFonts w:ascii="Consolas" w:hAnsi="Consolas" w:cs="Consolas"/>
+          <w:color w:val="000000"/>
+          <w:sz w:val="19"/>
+          <w:szCs w:val="19"/>
+        </w:rPr>
+        <w:t>&lt;</w:t>
+      </w:r>
+      <w:proofErr w:type="spellStart"/>
+      <w:r>
+        <w:rPr>
+          <w:rFonts w:ascii="Consolas" w:hAnsi="Consolas" w:cs="Consolas"/>
+          <w:color w:val="2B91AF"/>
+          <w:sz w:val="19"/>
+          <w:szCs w:val="19"/>
+        </w:rPr>
+        <w:t>AActor</w:t>
+      </w:r>
+      <w:proofErr w:type="spellEnd"/>
+      <w:r>
+        <w:rPr>
+          <w:rFonts w:ascii="Consolas" w:hAnsi="Consolas" w:cs="Consolas"/>
+          <w:color w:val="000000"/>
+          <w:sz w:val="19"/>
+          <w:szCs w:val="19"/>
+        </w:rPr>
+        <w:t xml:space="preserve">*&gt; </w:t>
+      </w:r>
+      <w:proofErr w:type="spellStart"/>
+      <w:r>
+        <w:rPr>
+          <w:rFonts w:ascii="Consolas" w:hAnsi="Consolas" w:cs="Consolas"/>
+          <w:color w:val="000000"/>
+          <w:sz w:val="19"/>
+          <w:szCs w:val="19"/>
+        </w:rPr>
+        <w:t>ReturnedActors</w:t>
+      </w:r>
+      <w:proofErr w:type="spellEnd"/>
+      <w:r>
+        <w:rPr>
+          <w:rFonts w:ascii="Consolas" w:hAnsi="Consolas" w:cs="Consolas"/>
+          <w:color w:val="000000"/>
+          <w:sz w:val="19"/>
+          <w:szCs w:val="19"/>
+        </w:rPr>
+        <w:t>;</w:t>
+      </w:r>
+    </w:p>
+    <w:p>
+      <w:pPr>
+        <w:autoSpaceDE w:val="0"/>
+        <w:autoSpaceDN w:val="0"/>
+        <w:adjustRightInd w:val="0"/>
+        <w:spacing w:after="0" w:line="240" w:lineRule="auto"/>
+        <w:rPr>
+          <w:rFonts w:ascii="Consolas" w:hAnsi="Consolas" w:cs="Consolas"/>
+          <w:color w:val="000000"/>
+          <w:sz w:val="19"/>
+          <w:szCs w:val="19"/>
+        </w:rPr>
+      </w:pPr>
+      <w:r>
+        <w:rPr>
+          <w:rFonts w:ascii="Consolas" w:hAnsi="Consolas" w:cs="Consolas"/>
+          <w:color w:val="000000"/>
+          <w:sz w:val="19"/>
+          <w:szCs w:val="19"/>
+        </w:rPr>
+        <w:tab/>
+      </w:r>
+      <w:r>
+        <w:rPr>
+          <w:rFonts w:ascii="Consolas" w:hAnsi="Consolas" w:cs="Consolas"/>
+          <w:color w:val="000000"/>
+          <w:sz w:val="19"/>
+          <w:szCs w:val="19"/>
+        </w:rPr>
+        <w:tab/>
+      </w:r>
+      <w:proofErr w:type="spellStart"/>
+      <w:proofErr w:type="gramStart"/>
+      <w:r>
+        <w:rPr>
+          <w:rFonts w:ascii="Consolas" w:hAnsi="Consolas" w:cs="Consolas"/>
+          <w:color w:val="2B91AF"/>
+          <w:sz w:val="19"/>
+          <w:szCs w:val="19"/>
+        </w:rPr>
+        <w:t>UGameplayStatics</w:t>
+      </w:r>
+      <w:proofErr w:type="spellEnd"/>
+      <w:r>
+        <w:rPr>
+          <w:rFonts w:ascii="Consolas" w:hAnsi="Consolas" w:cs="Consolas"/>
+          <w:color w:val="000000"/>
+          <w:sz w:val="19"/>
+          <w:szCs w:val="19"/>
+        </w:rPr>
+        <w:t>::</w:t>
+      </w:r>
+      <w:proofErr w:type="spellStart"/>
+      <w:proofErr w:type="gramEnd"/>
+      <w:r>
+        <w:rPr>
+          <w:rFonts w:ascii="Consolas" w:hAnsi="Consolas" w:cs="Consolas"/>
+          <w:color w:val="000000"/>
+          <w:sz w:val="19"/>
+          <w:szCs w:val="19"/>
+        </w:rPr>
+        <w:t>GetAllActorsOfClass</w:t>
+      </w:r>
+      <w:proofErr w:type="spellEnd"/>
+      <w:r>
+        <w:rPr>
+          <w:rFonts w:ascii="Consolas" w:hAnsi="Consolas" w:cs="Consolas"/>
+          <w:color w:val="000000"/>
+          <w:sz w:val="19"/>
+          <w:szCs w:val="19"/>
+        </w:rPr>
+        <w:t>(</w:t>
+      </w:r>
+      <w:r>
+        <w:rPr>
+          <w:rFonts w:ascii="Consolas" w:hAnsi="Consolas" w:cs="Consolas"/>
+          <w:color w:val="0000FF"/>
+          <w:sz w:val="19"/>
+          <w:szCs w:val="19"/>
+        </w:rPr>
+        <w:t>this</w:t>
+      </w:r>
+      <w:r>
+        <w:rPr>
+          <w:rFonts w:ascii="Consolas" w:hAnsi="Consolas" w:cs="Consolas"/>
+          <w:color w:val="000000"/>
+          <w:sz w:val="19"/>
+          <w:szCs w:val="19"/>
+        </w:rPr>
+        <w:t xml:space="preserve">, </w:t>
+      </w:r>
+      <w:proofErr w:type="spellStart"/>
+      <w:r>
+        <w:rPr>
+          <w:rFonts w:ascii="Consolas" w:hAnsi="Consolas" w:cs="Consolas"/>
+          <w:color w:val="000000"/>
+          <w:sz w:val="19"/>
+          <w:szCs w:val="19"/>
+        </w:rPr>
+        <w:t>SpectatingCameraClass</w:t>
+      </w:r>
+      <w:proofErr w:type="spellEnd"/>
+      <w:r>
+        <w:rPr>
+          <w:rFonts w:ascii="Consolas" w:hAnsi="Consolas" w:cs="Consolas"/>
+          <w:color w:val="000000"/>
+          <w:sz w:val="19"/>
+          <w:szCs w:val="19"/>
+        </w:rPr>
+        <w:t xml:space="preserve">, </w:t>
+      </w:r>
+      <w:proofErr w:type="spellStart"/>
+      <w:r>
+        <w:rPr>
+          <w:rFonts w:ascii="Consolas" w:hAnsi="Consolas" w:cs="Consolas"/>
+          <w:color w:val="000000"/>
+          <w:sz w:val="19"/>
+          <w:szCs w:val="19"/>
+        </w:rPr>
+        <w:t>ReturnedActors</w:t>
+      </w:r>
+      <w:proofErr w:type="spellEnd"/>
+      <w:r>
+        <w:rPr>
+          <w:rFonts w:ascii="Consolas" w:hAnsi="Consolas" w:cs="Consolas"/>
+          <w:color w:val="000000"/>
+          <w:sz w:val="19"/>
+          <w:szCs w:val="19"/>
+        </w:rPr>
+        <w:t>);</w:t>
+      </w:r>
+    </w:p>
+    <w:p>
+      <w:pPr>
+        <w:autoSpaceDE w:val="0"/>
+        <w:autoSpaceDN w:val="0"/>
+        <w:adjustRightInd w:val="0"/>
+        <w:spacing w:after="0" w:line="240" w:lineRule="auto"/>
+        <w:rPr>
+          <w:rFonts w:ascii="Consolas" w:hAnsi="Consolas" w:cs="Consolas"/>
+          <w:color w:val="000000"/>
+          <w:sz w:val="19"/>
+          <w:szCs w:val="19"/>
+        </w:rPr>
+      </w:pPr>
+      <w:r>
+        <w:rPr>
+          <w:rFonts w:ascii="Consolas" w:hAnsi="Consolas" w:cs="Consolas"/>
+          <w:color w:val="000000"/>
+          <w:sz w:val="19"/>
+          <w:szCs w:val="19"/>
+        </w:rPr>
+        <w:tab/>
+      </w:r>
+      <w:r>
+        <w:rPr>
+          <w:rFonts w:ascii="Consolas" w:hAnsi="Consolas" w:cs="Consolas"/>
+          <w:color w:val="000000"/>
+          <w:sz w:val="19"/>
+          <w:szCs w:val="19"/>
+        </w:rPr>
+        <w:tab/>
+      </w:r>
+      <w:r>
+        <w:rPr>
+          <w:rFonts w:ascii="Consolas" w:hAnsi="Consolas" w:cs="Consolas"/>
+          <w:color w:val="000000"/>
+          <w:sz w:val="19"/>
+          <w:szCs w:val="19"/>
+        </w:rPr>
+        <w:tab/>
+      </w:r>
+      <w:r>
+        <w:rPr>
+          <w:rFonts w:ascii="Consolas" w:hAnsi="Consolas" w:cs="Consolas"/>
+          <w:color w:val="0000FF"/>
+          <w:sz w:val="19"/>
+          <w:szCs w:val="19"/>
+        </w:rPr>
+        <w:t>if</w:t>
+      </w:r>
+      <w:r>
+        <w:rPr>
+          <w:rFonts w:ascii="Consolas" w:hAnsi="Consolas" w:cs="Consolas"/>
+          <w:color w:val="000000"/>
+          <w:sz w:val="19"/>
+          <w:szCs w:val="19"/>
+        </w:rPr>
+        <w:t xml:space="preserve"> (</w:t>
+      </w:r>
+      <w:proofErr w:type="spellStart"/>
+      <w:r>
+        <w:rPr>
+          <w:rFonts w:ascii="Consolas" w:hAnsi="Consolas" w:cs="Consolas"/>
+          <w:color w:val="000000"/>
+          <w:sz w:val="19"/>
+          <w:szCs w:val="19"/>
+        </w:rPr>
+        <w:t>ReturnedActors.Num</w:t>
+      </w:r>
+      <w:proofErr w:type="spellEnd"/>
+      <w:r>
+        <w:rPr>
+          <w:rFonts w:ascii="Consolas" w:hAnsi="Consolas" w:cs="Consolas"/>
+          <w:color w:val="000000"/>
+          <w:sz w:val="19"/>
+          <w:szCs w:val="19"/>
+        </w:rPr>
+        <w:t>() &gt; 0)</w:t>
+      </w:r>
+    </w:p>
+    <w:p>
+      <w:pPr>
+        <w:autoSpaceDE w:val="0"/>
+        <w:autoSpaceDN w:val="0"/>
+        <w:adjustRightInd w:val="0"/>
+        <w:spacing w:after="0" w:line="240" w:lineRule="auto"/>
+        <w:rPr>
+          <w:rFonts w:ascii="Consolas" w:hAnsi="Consolas" w:cs="Consolas"/>
+          <w:color w:val="000000"/>
+          <w:sz w:val="19"/>
+          <w:szCs w:val="19"/>
+        </w:rPr>
+      </w:pPr>
+      <w:r>
+        <w:rPr>
+          <w:rFonts w:ascii="Consolas" w:hAnsi="Consolas" w:cs="Consolas"/>
+          <w:color w:val="000000"/>
+          <w:sz w:val="19"/>
+          <w:szCs w:val="19"/>
+        </w:rPr>
+        <w:tab/>
+      </w:r>
+      <w:r>
+        <w:rPr>
+          <w:rFonts w:ascii="Consolas" w:hAnsi="Consolas" w:cs="Consolas"/>
+          <w:color w:val="000000"/>
+          <w:sz w:val="19"/>
+          <w:szCs w:val="19"/>
+        </w:rPr>
+        <w:tab/>
+      </w:r>
+      <w:r>
+        <w:rPr>
+          <w:rFonts w:ascii="Consolas" w:hAnsi="Consolas" w:cs="Consolas"/>
+          <w:color w:val="000000"/>
+          <w:sz w:val="19"/>
+          <w:szCs w:val="19"/>
+        </w:rPr>
+        <w:tab/>
+        <w:t>{</w:t>
+      </w:r>
+    </w:p>
+    <w:p>
+      <w:pPr>
+        <w:autoSpaceDE w:val="0"/>
+        <w:autoSpaceDN w:val="0"/>
+        <w:adjustRightInd w:val="0"/>
+        <w:spacing w:after="0" w:line="240" w:lineRule="auto"/>
+        <w:rPr>
+          <w:rFonts w:ascii="Consolas" w:hAnsi="Consolas" w:cs="Consolas"/>
+          <w:color w:val="000000"/>
+          <w:sz w:val="19"/>
+          <w:szCs w:val="19"/>
+        </w:rPr>
+      </w:pPr>
+      <w:r>
+        <w:rPr>
+          <w:rFonts w:ascii="Consolas" w:hAnsi="Consolas" w:cs="Consolas"/>
+          <w:color w:val="000000"/>
+          <w:sz w:val="19"/>
+          <w:szCs w:val="19"/>
+        </w:rPr>
+        <w:tab/>
+      </w:r>
+      <w:r>
+        <w:rPr>
+          <w:rFonts w:ascii="Consolas" w:hAnsi="Consolas" w:cs="Consolas"/>
+          <w:color w:val="000000"/>
+          <w:sz w:val="19"/>
+          <w:szCs w:val="19"/>
+        </w:rPr>
+        <w:tab/>
+      </w:r>
+      <w:r>
+        <w:rPr>
+          <w:rFonts w:ascii="Consolas" w:hAnsi="Consolas" w:cs="Consolas"/>
+          <w:color w:val="000000"/>
+          <w:sz w:val="19"/>
+          <w:szCs w:val="19"/>
+        </w:rPr>
+        <w:tab/>
+      </w:r>
+      <w:r>
+        <w:rPr>
+          <w:rFonts w:ascii="Consolas" w:hAnsi="Consolas" w:cs="Consolas"/>
+          <w:color w:val="000000"/>
+          <w:sz w:val="19"/>
+          <w:szCs w:val="19"/>
+        </w:rPr>
+        <w:tab/>
+      </w:r>
+      <w:proofErr w:type="spellStart"/>
+      <w:r>
+        <w:rPr>
+          <w:rFonts w:ascii="Consolas" w:hAnsi="Consolas" w:cs="Consolas"/>
+          <w:color w:val="000000"/>
+          <w:sz w:val="19"/>
+          <w:szCs w:val="19"/>
+        </w:rPr>
+        <w:t>NewViewTarget</w:t>
+      </w:r>
+      <w:proofErr w:type="spellEnd"/>
+      <w:r>
+        <w:rPr>
+          <w:rFonts w:ascii="Consolas" w:hAnsi="Consolas" w:cs="Consolas"/>
+          <w:color w:val="000000"/>
+          <w:sz w:val="19"/>
+          <w:szCs w:val="19"/>
+        </w:rPr>
+        <w:t xml:space="preserve"> = </w:t>
+      </w:r>
+      <w:proofErr w:type="spellStart"/>
+      <w:proofErr w:type="gramStart"/>
+      <w:r>
+        <w:rPr>
+          <w:rFonts w:ascii="Consolas" w:hAnsi="Consolas" w:cs="Consolas"/>
+          <w:color w:val="000000"/>
+          <w:sz w:val="19"/>
+          <w:szCs w:val="19"/>
+        </w:rPr>
+        <w:t>ReturnedActors</w:t>
+      </w:r>
+      <w:proofErr w:type="spellEnd"/>
+      <w:r>
+        <w:rPr>
+          <w:rFonts w:ascii="Consolas" w:hAnsi="Consolas" w:cs="Consolas"/>
+          <w:color w:val="008080"/>
+          <w:sz w:val="19"/>
+          <w:szCs w:val="19"/>
+        </w:rPr>
+        <w:t>[</w:t>
+      </w:r>
+      <w:proofErr w:type="gramEnd"/>
+      <w:r>
+        <w:rPr>
+          <w:rFonts w:ascii="Consolas" w:hAnsi="Consolas" w:cs="Consolas"/>
+          <w:color w:val="000000"/>
+          <w:sz w:val="19"/>
+          <w:szCs w:val="19"/>
+        </w:rPr>
+        <w:t>0</w:t>
+      </w:r>
+      <w:r>
+        <w:rPr>
+          <w:rFonts w:ascii="Consolas" w:hAnsi="Consolas" w:cs="Consolas"/>
+          <w:color w:val="008080"/>
+          <w:sz w:val="19"/>
+          <w:szCs w:val="19"/>
+        </w:rPr>
+        <w:t>]</w:t>
+      </w:r>
+      <w:r>
+        <w:rPr>
+          <w:rFonts w:ascii="Consolas" w:hAnsi="Consolas" w:cs="Consolas"/>
+          <w:color w:val="000000"/>
+          <w:sz w:val="19"/>
+          <w:szCs w:val="19"/>
+        </w:rPr>
+        <w:t>;</w:t>
+      </w:r>
+    </w:p>
+    <w:p>
+      <w:pPr>
+        <w:autoSpaceDE w:val="0"/>
+        <w:autoSpaceDN w:val="0"/>
+        <w:adjustRightInd w:val="0"/>
+        <w:spacing w:after="0" w:line="240" w:lineRule="auto"/>
+        <w:rPr>
+          <w:rFonts w:ascii="Consolas" w:hAnsi="Consolas" w:cs="Consolas"/>
+          <w:color w:val="000000"/>
+          <w:sz w:val="19"/>
+          <w:szCs w:val="19"/>
+        </w:rPr>
+      </w:pPr>
+      <w:r>
+        <w:rPr>
+          <w:rFonts w:ascii="Consolas" w:hAnsi="Consolas" w:cs="Consolas"/>
+          <w:color w:val="000000"/>
+          <w:sz w:val="19"/>
+          <w:szCs w:val="19"/>
+        </w:rPr>
+        <w:tab/>
+      </w:r>
+      <w:r>
+        <w:rPr>
+          <w:rFonts w:ascii="Consolas" w:hAnsi="Consolas" w:cs="Consolas"/>
+          <w:color w:val="000000"/>
+          <w:sz w:val="19"/>
+          <w:szCs w:val="19"/>
+        </w:rPr>
+        <w:tab/>
+      </w:r>
+      <w:r>
+        <w:rPr>
+          <w:rFonts w:ascii="Consolas" w:hAnsi="Consolas" w:cs="Consolas"/>
+          <w:color w:val="000000"/>
+          <w:sz w:val="19"/>
+          <w:szCs w:val="19"/>
+        </w:rPr>
+        <w:tab/>
+      </w:r>
+      <w:proofErr w:type="spellStart"/>
+      <w:r>
+        <w:rPr>
+          <w:rFonts w:ascii="Consolas" w:hAnsi="Consolas" w:cs="Consolas"/>
+          <w:color w:val="2B91AF"/>
+          <w:sz w:val="19"/>
+          <w:szCs w:val="19"/>
+        </w:rPr>
+        <w:t>APlayerController</w:t>
+      </w:r>
+      <w:proofErr w:type="spellEnd"/>
+      <w:r>
+        <w:rPr>
+          <w:rFonts w:ascii="Consolas" w:hAnsi="Consolas" w:cs="Consolas"/>
+          <w:color w:val="000000"/>
+          <w:sz w:val="19"/>
+          <w:szCs w:val="19"/>
+        </w:rPr>
+        <w:t>* PC = Cast&lt;</w:t>
+      </w:r>
+      <w:proofErr w:type="spellStart"/>
+      <w:r>
+        <w:rPr>
+          <w:rFonts w:ascii="Consolas" w:hAnsi="Consolas" w:cs="Consolas"/>
+          <w:color w:val="2B91AF"/>
+          <w:sz w:val="19"/>
+          <w:szCs w:val="19"/>
+        </w:rPr>
+        <w:t>APlayerController</w:t>
+      </w:r>
+      <w:proofErr w:type="spellEnd"/>
+      <w:r>
+        <w:rPr>
+          <w:rFonts w:ascii="Consolas" w:hAnsi="Consolas" w:cs="Consolas"/>
+          <w:color w:val="000000"/>
+          <w:sz w:val="19"/>
+          <w:szCs w:val="19"/>
+        </w:rPr>
+        <w:t>&gt;(</w:t>
+      </w:r>
+      <w:proofErr w:type="spellStart"/>
+      <w:r>
+        <w:rPr>
+          <w:rFonts w:ascii="Consolas" w:hAnsi="Consolas" w:cs="Consolas"/>
+          <w:color w:val="808080"/>
+          <w:sz w:val="19"/>
+          <w:szCs w:val="19"/>
+        </w:rPr>
+        <w:t>InstigatorPawn</w:t>
+      </w:r>
+      <w:proofErr w:type="spellEnd"/>
+      <w:r>
+        <w:rPr>
+          <w:rFonts w:ascii="Consolas" w:hAnsi="Consolas" w:cs="Consolas"/>
+          <w:color w:val="000000"/>
+          <w:sz w:val="19"/>
+          <w:szCs w:val="19"/>
+        </w:rPr>
+        <w:t>-&gt;</w:t>
+      </w:r>
+      <w:proofErr w:type="spellStart"/>
+      <w:proofErr w:type="gramStart"/>
+      <w:r>
+        <w:rPr>
+          <w:rFonts w:ascii="Consolas" w:hAnsi="Consolas" w:cs="Consolas"/>
+          <w:color w:val="000000"/>
+          <w:sz w:val="19"/>
+          <w:szCs w:val="19"/>
+        </w:rPr>
+        <w:t>GetController</w:t>
+      </w:r>
+      <w:proofErr w:type="spellEnd"/>
+      <w:r>
+        <w:rPr>
+          <w:rFonts w:ascii="Consolas" w:hAnsi="Consolas" w:cs="Consolas"/>
+          <w:color w:val="000000"/>
+          <w:sz w:val="19"/>
+          <w:szCs w:val="19"/>
+        </w:rPr>
+        <w:t>(</w:t>
+      </w:r>
+      <w:proofErr w:type="gramEnd"/>
+      <w:r>
+        <w:rPr>
+          <w:rFonts w:ascii="Consolas" w:hAnsi="Consolas" w:cs="Consolas"/>
+          <w:color w:val="000000"/>
+          <w:sz w:val="19"/>
+          <w:szCs w:val="19"/>
+        </w:rPr>
+        <w:t>));</w:t>
+      </w:r>
+    </w:p>
+    <w:p>
+      <w:pPr>
+        <w:autoSpaceDE w:val="0"/>
+        <w:autoSpaceDN w:val="0"/>
+        <w:adjustRightInd w:val="0"/>
+        <w:spacing w:after="0" w:line="240" w:lineRule="auto"/>
+        <w:rPr>
+          <w:rFonts w:ascii="Consolas" w:hAnsi="Consolas" w:cs="Consolas"/>
+          <w:color w:val="000000"/>
+          <w:sz w:val="19"/>
+          <w:szCs w:val="19"/>
+        </w:rPr>
+      </w:pPr>
+      <w:r>
+        <w:rPr>
+          <w:rFonts w:ascii="Consolas" w:hAnsi="Consolas" w:cs="Consolas"/>
+          <w:color w:val="000000"/>
+          <w:sz w:val="19"/>
+          <w:szCs w:val="19"/>
+        </w:rPr>
+        <w:tab/>
+      </w:r>
+      <w:r>
+        <w:rPr>
+          <w:rFonts w:ascii="Consolas" w:hAnsi="Consolas" w:cs="Consolas"/>
+          <w:color w:val="000000"/>
+          <w:sz w:val="19"/>
+          <w:szCs w:val="19"/>
+        </w:rPr>
+        <w:tab/>
+      </w:r>
+      <w:r>
+        <w:rPr>
+          <w:rFonts w:ascii="Consolas" w:hAnsi="Consolas" w:cs="Consolas"/>
+          <w:color w:val="000000"/>
+          <w:sz w:val="19"/>
+          <w:szCs w:val="19"/>
+        </w:rPr>
+        <w:tab/>
+      </w:r>
+      <w:r>
+        <w:rPr>
+          <w:rFonts w:ascii="Consolas" w:hAnsi="Consolas" w:cs="Consolas"/>
+          <w:color w:val="000000"/>
+          <w:sz w:val="19"/>
+          <w:szCs w:val="19"/>
+        </w:rPr>
+        <w:tab/>
+      </w:r>
+      <w:r>
+        <w:rPr>
+          <w:rFonts w:ascii="Consolas" w:hAnsi="Consolas" w:cs="Consolas"/>
+          <w:color w:val="0000FF"/>
+          <w:sz w:val="19"/>
+          <w:szCs w:val="19"/>
+        </w:rPr>
+        <w:t>if</w:t>
+      </w:r>
+      <w:r>
+        <w:rPr>
+          <w:rFonts w:ascii="Consolas" w:hAnsi="Consolas" w:cs="Consolas"/>
+          <w:color w:val="000000"/>
+          <w:sz w:val="19"/>
+          <w:szCs w:val="19"/>
+        </w:rPr>
+        <w:t xml:space="preserve"> (PC)</w:t>
+      </w:r>
+    </w:p>
+    <w:p>
+      <w:pPr>
+        <w:autoSpaceDE w:val="0"/>
+        <w:autoSpaceDN w:val="0"/>
+        <w:adjustRightInd w:val="0"/>
+        <w:spacing w:after="0" w:line="240" w:lineRule="auto"/>
+        <w:rPr>
+          <w:rFonts w:ascii="Consolas" w:hAnsi="Consolas" w:cs="Consolas"/>
+          <w:color w:val="000000"/>
+          <w:sz w:val="19"/>
+          <w:szCs w:val="19"/>
+        </w:rPr>
+      </w:pPr>
+      <w:r>
+        <w:rPr>
+          <w:rFonts w:ascii="Consolas" w:hAnsi="Consolas" w:cs="Consolas"/>
+          <w:color w:val="000000"/>
+          <w:sz w:val="19"/>
+          <w:szCs w:val="19"/>
+        </w:rPr>
+        <w:tab/>
+      </w:r>
+      <w:r>
+        <w:rPr>
+          <w:rFonts w:ascii="Consolas" w:hAnsi="Consolas" w:cs="Consolas"/>
+          <w:color w:val="000000"/>
+          <w:sz w:val="19"/>
+          <w:szCs w:val="19"/>
+        </w:rPr>
+        <w:tab/>
+      </w:r>
+      <w:r>
+        <w:rPr>
+          <w:rFonts w:ascii="Consolas" w:hAnsi="Consolas" w:cs="Consolas"/>
+          <w:color w:val="000000"/>
+          <w:sz w:val="19"/>
+          <w:szCs w:val="19"/>
+        </w:rPr>
+        <w:tab/>
+      </w:r>
+      <w:r>
+        <w:rPr>
+          <w:rFonts w:ascii="Consolas" w:hAnsi="Consolas" w:cs="Consolas"/>
+          <w:color w:val="000000"/>
+          <w:sz w:val="19"/>
+          <w:szCs w:val="19"/>
+        </w:rPr>
+        <w:tab/>
+        <w:t>{</w:t>
+      </w:r>
+    </w:p>
+    <w:p>
+      <w:pPr>
+        <w:autoSpaceDE w:val="0"/>
+        <w:autoSpaceDN w:val="0"/>
+        <w:adjustRightInd w:val="0"/>
+        <w:spacing w:after="0" w:line="240" w:lineRule="auto"/>
+        <w:rPr>
+          <w:rFonts w:ascii="Consolas" w:hAnsi="Consolas" w:cs="Consolas"/>
+          <w:color w:val="000000"/>
+          <w:sz w:val="19"/>
+          <w:szCs w:val="19"/>
+        </w:rPr>
+      </w:pPr>
+      <w:r>
+        <w:rPr>
+          <w:rFonts w:ascii="Consolas" w:hAnsi="Consolas" w:cs="Consolas"/>
+          <w:color w:val="000000"/>
+          <w:sz w:val="19"/>
+          <w:szCs w:val="19"/>
+        </w:rPr>
+        <w:tab/>
+      </w:r>
+      <w:r>
+        <w:rPr>
+          <w:rFonts w:ascii="Consolas" w:hAnsi="Consolas" w:cs="Consolas"/>
+          <w:color w:val="000000"/>
+          <w:sz w:val="19"/>
+          <w:szCs w:val="19"/>
+        </w:rPr>
+        <w:t>PC-&gt;</w:t>
+      </w:r>
+      <w:proofErr w:type="spellStart"/>
+      <w:proofErr w:type="gramStart"/>
+      <w:r>
+        <w:rPr>
+          <w:rFonts w:ascii="Consolas" w:hAnsi="Consolas" w:cs="Consolas"/>
+          <w:color w:val="000000"/>
+          <w:sz w:val="19"/>
+          <w:szCs w:val="19"/>
+        </w:rPr>
+        <w:t>SetViewTargetWithBlend</w:t>
+      </w:r>
+      <w:proofErr w:type="spellEnd"/>
+      <w:r>
+        <w:rPr>
+          <w:rFonts w:ascii="Consolas" w:hAnsi="Consolas" w:cs="Consolas"/>
+          <w:color w:val="000000"/>
+          <w:sz w:val="19"/>
+          <w:szCs w:val="19"/>
+        </w:rPr>
+        <w:t>(</w:t>
+      </w:r>
+      <w:proofErr w:type="spellStart"/>
+      <w:proofErr w:type="gramEnd"/>
+      <w:r>
+        <w:rPr>
+          <w:rFonts w:ascii="Consolas" w:hAnsi="Consolas" w:cs="Consolas"/>
+          <w:color w:val="000000"/>
+          <w:sz w:val="19"/>
+          <w:szCs w:val="19"/>
+        </w:rPr>
+        <w:t>NewViewTarget</w:t>
+      </w:r>
+      <w:proofErr w:type="spellEnd"/>
+      <w:r>
+        <w:rPr>
+          <w:rFonts w:ascii="Consolas" w:hAnsi="Consolas" w:cs="Consolas"/>
+          <w:color w:val="000000"/>
+          <w:sz w:val="19"/>
+          <w:szCs w:val="19"/>
+        </w:rPr>
+        <w:t xml:space="preserve">, 1.0f, </w:t>
+      </w:r>
+      <w:proofErr w:type="spellStart"/>
+      <w:r>
+        <w:rPr>
+          <w:rFonts w:ascii="Consolas" w:hAnsi="Consolas" w:cs="Consolas"/>
+          <w:color w:val="2B91AF"/>
+          <w:sz w:val="19"/>
+          <w:szCs w:val="19"/>
+        </w:rPr>
+        <w:t>EViewTargetBlendFunction</w:t>
+      </w:r>
+      <w:proofErr w:type="spellEnd"/>
+      <w:r>
+        <w:rPr>
+          <w:rFonts w:ascii="Consolas" w:hAnsi="Consolas" w:cs="Consolas"/>
+          <w:color w:val="000000"/>
+          <w:sz w:val="19"/>
+          <w:szCs w:val="19"/>
+        </w:rPr>
+        <w:t>::</w:t>
+      </w:r>
+      <w:proofErr w:type="spellStart"/>
+      <w:r>
+        <w:rPr>
+          <w:rFonts w:ascii="Consolas" w:hAnsi="Consolas" w:cs="Consolas"/>
+          <w:color w:val="2F4F4F"/>
+          <w:sz w:val="19"/>
+          <w:szCs w:val="19"/>
+        </w:rPr>
+        <w:t>VTBlend_Cubic</w:t>
+      </w:r>
+      <w:proofErr w:type="spellEnd"/>
+      <w:r>
+        <w:rPr>
+          <w:rFonts w:ascii="Consolas" w:hAnsi="Consolas" w:cs="Consolas"/>
+          <w:color w:val="000000"/>
+          <w:sz w:val="19"/>
+          <w:szCs w:val="19"/>
+        </w:rPr>
+        <w:t>);</w:t>
+      </w:r>
+    </w:p>
+    <w:p>
+      <w:pPr>
+        <w:autoSpaceDE w:val="0"/>
+        <w:autoSpaceDN w:val="0"/>
+        <w:adjustRightInd w:val="0"/>
+        <w:spacing w:after="0" w:line="240" w:lineRule="auto"/>
+        <w:rPr>
+          <w:rFonts w:ascii="Consolas" w:hAnsi="Consolas" w:cs="Consolas"/>
+          <w:color w:val="000000"/>
+          <w:sz w:val="19"/>
+          <w:szCs w:val="19"/>
+        </w:rPr>
+      </w:pPr>
+      <w:r>
+        <w:rPr>
+          <w:rFonts w:ascii="Consolas" w:hAnsi="Consolas" w:cs="Consolas"/>
+          <w:color w:val="000000"/>
+          <w:sz w:val="19"/>
+          <w:szCs w:val="19"/>
+        </w:rPr>
+        <w:tab/>
+      </w:r>
+      <w:r>
+        <w:rPr>
+          <w:rFonts w:ascii="Consolas" w:hAnsi="Consolas" w:cs="Consolas"/>
+          <w:color w:val="000000"/>
+          <w:sz w:val="19"/>
+          <w:szCs w:val="19"/>
+        </w:rPr>
+        <w:tab/>
+      </w:r>
+      <w:r>
+        <w:rPr>
+          <w:rFonts w:ascii="Consolas" w:hAnsi="Consolas" w:cs="Consolas"/>
+          <w:color w:val="000000"/>
+          <w:sz w:val="19"/>
+          <w:szCs w:val="19"/>
+        </w:rPr>
+        <w:tab/>
+      </w:r>
+      <w:r>
+        <w:rPr>
+          <w:rFonts w:ascii="Consolas" w:hAnsi="Consolas" w:cs="Consolas"/>
+          <w:color w:val="000000"/>
+          <w:sz w:val="19"/>
+          <w:szCs w:val="19"/>
+        </w:rPr>
         <w:tab/>
         <w:t>}</w:t>
       </w:r>
     </w:p>
-    <w:p/>
-    <w:p>
-      <w:r>
-        <w:t>Add an else to current if statement to play sound.</w:t>
-      </w:r>
-    </w:p>
-    <w:p>
-      <w:r>
-        <w:t>add the following to the else part</w:t>
-      </w:r>
-    </w:p>
-    <w:p>
-      <w:r>
-        <w:tab/>
-      </w:r>
-    </w:p>
-    <w:p>
-      <w:r>
-        <w:tab/>
-      </w:r>
-      <w:proofErr w:type="spellStart"/>
+    <w:p>
+      <w:pPr>
+        <w:autoSpaceDE w:val="0"/>
+        <w:autoSpaceDN w:val="0"/>
+        <w:adjustRightInd w:val="0"/>
+        <w:spacing w:after="0" w:line="240" w:lineRule="auto"/>
+        <w:rPr>
+          <w:rFonts w:ascii="Consolas" w:hAnsi="Consolas" w:cs="Consolas"/>
+          <w:color w:val="000000"/>
+          <w:sz w:val="19"/>
+          <w:szCs w:val="19"/>
+        </w:rPr>
+      </w:pPr>
+      <w:r>
+        <w:rPr>
+          <w:rFonts w:ascii="Consolas" w:hAnsi="Consolas" w:cs="Consolas"/>
+          <w:color w:val="000000"/>
+          <w:sz w:val="19"/>
+          <w:szCs w:val="19"/>
+        </w:rPr>
+        <w:tab/>
+      </w:r>
+      <w:r>
+        <w:rPr>
+          <w:rFonts w:ascii="Consolas" w:hAnsi="Consolas" w:cs="Consolas"/>
+          <w:color w:val="000000"/>
+          <w:sz w:val="19"/>
+          <w:szCs w:val="19"/>
+        </w:rPr>
+        <w:tab/>
+      </w:r>
+      <w:r>
+        <w:rPr>
+          <w:rFonts w:ascii="Consolas" w:hAnsi="Consolas" w:cs="Consolas"/>
+          <w:color w:val="000000"/>
+          <w:sz w:val="19"/>
+          <w:szCs w:val="19"/>
+        </w:rPr>
+        <w:tab/>
+        <w:t>}</w:t>
+      </w:r>
+    </w:p>
+    <w:p>
+      <w:pPr>
+        <w:autoSpaceDE w:val="0"/>
+        <w:autoSpaceDN w:val="0"/>
+        <w:adjustRightInd w:val="0"/>
+        <w:spacing w:after="0" w:line="240" w:lineRule="auto"/>
+        <w:rPr>
+          <w:rFonts w:ascii="Consolas" w:hAnsi="Consolas" w:cs="Consolas"/>
+          <w:color w:val="000000"/>
+          <w:sz w:val="19"/>
+          <w:szCs w:val="19"/>
+        </w:rPr>
+      </w:pPr>
+      <w:r>
+        <w:rPr>
+          <w:rFonts w:ascii="Consolas" w:hAnsi="Consolas" w:cs="Consolas"/>
+          <w:color w:val="000000"/>
+          <w:sz w:val="19"/>
+          <w:szCs w:val="19"/>
+        </w:rPr>
+        <w:tab/>
+      </w:r>
+      <w:r>
+        <w:rPr>
+          <w:rFonts w:ascii="Consolas" w:hAnsi="Consolas" w:cs="Consolas"/>
+          <w:color w:val="000000"/>
+          <w:sz w:val="19"/>
+          <w:szCs w:val="19"/>
+        </w:rPr>
+        <w:tab/>
+        <w:t>}</w:t>
+      </w:r>
+    </w:p>
+    <w:p>
+      <w:pPr>
+        <w:autoSpaceDE w:val="0"/>
+        <w:autoSpaceDN w:val="0"/>
+        <w:adjustRightInd w:val="0"/>
+        <w:spacing w:after="0" w:line="240" w:lineRule="auto"/>
+        <w:rPr>
+          <w:rFonts w:ascii="Consolas" w:hAnsi="Consolas" w:cs="Consolas"/>
+          <w:color w:val="000000"/>
+          <w:sz w:val="19"/>
+          <w:szCs w:val="19"/>
+        </w:rPr>
+      </w:pPr>
+      <w:r>
+        <w:rPr>
+          <w:rFonts w:ascii="Consolas" w:hAnsi="Consolas" w:cs="Consolas"/>
+          <w:color w:val="000000"/>
+          <w:sz w:val="19"/>
+          <w:szCs w:val="19"/>
+        </w:rPr>
+        <w:tab/>
+      </w:r>
+      <w:r>
+        <w:rPr>
+          <w:rFonts w:ascii="Consolas" w:hAnsi="Consolas" w:cs="Consolas"/>
+          <w:color w:val="000000"/>
+          <w:sz w:val="19"/>
+          <w:szCs w:val="19"/>
+        </w:rPr>
+        <w:tab/>
+      </w:r>
+      <w:r>
+        <w:rPr>
+          <w:rFonts w:ascii="Consolas" w:hAnsi="Consolas" w:cs="Consolas"/>
+          <w:color w:val="0000FF"/>
+          <w:sz w:val="19"/>
+          <w:szCs w:val="19"/>
+        </w:rPr>
+        <w:t>else</w:t>
+      </w:r>
+    </w:p>
+    <w:p>
+      <w:pPr>
+        <w:autoSpaceDE w:val="0"/>
+        <w:autoSpaceDN w:val="0"/>
+        <w:adjustRightInd w:val="0"/>
+        <w:spacing w:after="0" w:line="240" w:lineRule="auto"/>
+        <w:rPr>
+          <w:rFonts w:ascii="Consolas" w:hAnsi="Consolas" w:cs="Consolas"/>
+          <w:color w:val="000000"/>
+          <w:sz w:val="19"/>
+          <w:szCs w:val="19"/>
+        </w:rPr>
+      </w:pPr>
+      <w:r>
+        <w:rPr>
+          <w:rFonts w:ascii="Consolas" w:hAnsi="Consolas" w:cs="Consolas"/>
+          <w:color w:val="000000"/>
+          <w:sz w:val="19"/>
+          <w:szCs w:val="19"/>
+        </w:rPr>
+        <w:tab/>
+      </w:r>
+      <w:r>
+        <w:rPr>
+          <w:rFonts w:ascii="Consolas" w:hAnsi="Consolas" w:cs="Consolas"/>
+          <w:color w:val="000000"/>
+          <w:sz w:val="19"/>
+          <w:szCs w:val="19"/>
+        </w:rPr>
+        <w:tab/>
+        <w:t>{</w:t>
+      </w:r>
+    </w:p>
+    <w:p>
+      <w:pPr>
+        <w:autoSpaceDE w:val="0"/>
+        <w:autoSpaceDN w:val="0"/>
+        <w:adjustRightInd w:val="0"/>
+        <w:spacing w:after="0" w:line="240" w:lineRule="auto"/>
+        <w:rPr>
+          <w:rFonts w:ascii="Consolas" w:hAnsi="Consolas" w:cs="Consolas"/>
+          <w:color w:val="000000"/>
+          <w:sz w:val="19"/>
+          <w:szCs w:val="19"/>
+        </w:rPr>
+      </w:pPr>
+      <w:r>
+        <w:rPr>
+          <w:rFonts w:ascii="Consolas" w:hAnsi="Consolas" w:cs="Consolas"/>
+          <w:color w:val="000000"/>
+          <w:sz w:val="19"/>
+          <w:szCs w:val="19"/>
+        </w:rPr>
+        <w:tab/>
+      </w:r>
+      <w:r>
+        <w:rPr>
+          <w:rFonts w:ascii="Consolas" w:hAnsi="Consolas" w:cs="Consolas"/>
+          <w:color w:val="6F008A"/>
+          <w:sz w:val="19"/>
+          <w:szCs w:val="19"/>
+        </w:rPr>
+        <w:t>UE_</w:t>
+      </w:r>
       <w:proofErr w:type="gramStart"/>
       <w:r>
-        <w:t>UGameplayStatics</w:t>
-      </w:r>
-      <w:proofErr w:type="spellEnd"/>
-      <w:r>
-        <w:t>::</w:t>
-      </w:r>
+        <w:rPr>
+          <w:rFonts w:ascii="Consolas" w:hAnsi="Consolas" w:cs="Consolas"/>
+          <w:color w:val="6F008A"/>
+          <w:sz w:val="19"/>
+          <w:szCs w:val="19"/>
+        </w:rPr>
+        <w:t>LOG</w:t>
+      </w:r>
+      <w:r>
+        <w:rPr>
+          <w:rFonts w:ascii="Consolas" w:hAnsi="Consolas" w:cs="Consolas"/>
+          <w:color w:val="000000"/>
+          <w:sz w:val="19"/>
+          <w:szCs w:val="19"/>
+        </w:rPr>
+        <w:t>(</w:t>
+      </w:r>
+      <w:proofErr w:type="spellStart"/>
       <w:proofErr w:type="gramEnd"/>
       <w:r>
-        <w:t xml:space="preserve">PlaySound2D(this, </w:t>
-      </w:r>
-      <w:proofErr w:type="spellStart"/>
-      <w:r>
-        <w:t>ObjectiveMissingSound</w:t>
-      </w:r>
-      <w:proofErr w:type="spellEnd"/>
-      <w:r>
+        <w:rPr>
+          <w:rFonts w:ascii="Consolas" w:hAnsi="Consolas" w:cs="Consolas"/>
+          <w:color w:val="000000"/>
+          <w:sz w:val="19"/>
+          <w:szCs w:val="19"/>
+        </w:rPr>
+        <w:t>LogTemp</w:t>
+      </w:r>
+      <w:proofErr w:type="spellEnd"/>
+      <w:r>
+        <w:rPr>
+          <w:rFonts w:ascii="Consolas" w:hAnsi="Consolas" w:cs="Consolas"/>
+          <w:color w:val="000000"/>
+          <w:sz w:val="19"/>
+          <w:szCs w:val="19"/>
+        </w:rPr>
+        <w:t xml:space="preserve">, Warning, </w:t>
+      </w:r>
+      <w:r>
+        <w:rPr>
+          <w:rFonts w:ascii="Consolas" w:hAnsi="Consolas" w:cs="Consolas"/>
+          <w:color w:val="6F008A"/>
+          <w:sz w:val="19"/>
+          <w:szCs w:val="19"/>
+        </w:rPr>
+        <w:t>TEXT</w:t>
+      </w:r>
+      <w:r>
+        <w:rPr>
+          <w:rFonts w:ascii="Consolas" w:hAnsi="Consolas" w:cs="Consolas"/>
+          <w:color w:val="000000"/>
+          <w:sz w:val="19"/>
+          <w:szCs w:val="19"/>
+        </w:rPr>
+        <w:t>(</w:t>
+      </w:r>
+      <w:r>
+        <w:rPr>
+          <w:rFonts w:ascii="Consolas" w:hAnsi="Consolas" w:cs="Consolas"/>
+          <w:color w:val="A31515"/>
+          <w:sz w:val="19"/>
+          <w:szCs w:val="19"/>
+        </w:rPr>
+        <w:t>"Cannot find Spectating Camera Class. Please Update Game Mode"</w:t>
+      </w:r>
+      <w:r>
+        <w:rPr>
+          <w:rFonts w:ascii="Consolas" w:hAnsi="Consolas" w:cs="Consolas"/>
+          <w:color w:val="000000"/>
+          <w:sz w:val="19"/>
+          <w:szCs w:val="19"/>
+        </w:rPr>
+        <w:t>))</w:t>
+      </w:r>
+    </w:p>
+    <w:p>
+      <w:pPr>
+        <w:autoSpaceDE w:val="0"/>
+        <w:autoSpaceDN w:val="0"/>
+        <w:adjustRightInd w:val="0"/>
+        <w:spacing w:after="0" w:line="240" w:lineRule="auto"/>
+        <w:rPr>
+          <w:rFonts w:ascii="Consolas" w:hAnsi="Consolas" w:cs="Consolas"/>
+          <w:color w:val="000000"/>
+          <w:sz w:val="19"/>
+          <w:szCs w:val="19"/>
+        </w:rPr>
+      </w:pPr>
+      <w:r>
+        <w:rPr>
+          <w:rFonts w:ascii="Consolas" w:hAnsi="Consolas" w:cs="Consolas"/>
+          <w:color w:val="000000"/>
+          <w:sz w:val="19"/>
+          <w:szCs w:val="19"/>
+        </w:rPr>
+        <w:tab/>
+      </w:r>
+      <w:r>
+        <w:rPr>
+          <w:rFonts w:ascii="Consolas" w:hAnsi="Consolas" w:cs="Consolas"/>
+          <w:color w:val="000000"/>
+          <w:sz w:val="19"/>
+          <w:szCs w:val="19"/>
+        </w:rPr>
+        <w:tab/>
+        <w:t>}</w:t>
+      </w:r>
+    </w:p>
+    <w:p>
+      <w:pPr>
+        <w:autoSpaceDE w:val="0"/>
+        <w:autoSpaceDN w:val="0"/>
+        <w:adjustRightInd w:val="0"/>
+        <w:spacing w:after="0" w:line="240" w:lineRule="auto"/>
+        <w:rPr>
+          <w:rFonts w:ascii="Consolas" w:hAnsi="Consolas" w:cs="Consolas"/>
+          <w:color w:val="000000"/>
+          <w:sz w:val="19"/>
+          <w:szCs w:val="19"/>
+        </w:rPr>
+      </w:pPr>
+      <w:r>
+        <w:rPr>
+          <w:rFonts w:ascii="Consolas" w:hAnsi="Consolas" w:cs="Consolas"/>
+          <w:color w:val="000000"/>
+          <w:sz w:val="19"/>
+          <w:szCs w:val="19"/>
+        </w:rPr>
+        <w:tab/>
+        <w:t>}</w:t>
+      </w:r>
+      <w:bookmarkStart w:id="0" w:name="_GoBack"/>
+      <w:bookmarkEnd w:id="0"/>
+    </w:p>
+    <w:p>
+      <w:pPr>
+        <w:autoSpaceDE w:val="0"/>
+        <w:autoSpaceDN w:val="0"/>
+        <w:adjustRightInd w:val="0"/>
+        <w:spacing w:after="0" w:line="240" w:lineRule="auto"/>
+        <w:rPr>
+          <w:rFonts w:ascii="Consolas" w:hAnsi="Consolas" w:cs="Consolas"/>
+          <w:color w:val="000000"/>
+          <w:sz w:val="19"/>
+          <w:szCs w:val="19"/>
+        </w:rPr>
+      </w:pPr>
+      <w:r>
+        <w:rPr>
+          <w:rFonts w:ascii="Consolas" w:hAnsi="Consolas" w:cs="Consolas"/>
+          <w:color w:val="008000"/>
+          <w:sz w:val="19"/>
+          <w:szCs w:val="19"/>
+        </w:rPr>
+        <w:t>//</w:t>
+      </w:r>
+      <w:proofErr w:type="spellStart"/>
+      <w:r>
+        <w:rPr>
+          <w:rFonts w:ascii="Consolas" w:hAnsi="Consolas" w:cs="Consolas"/>
+          <w:color w:val="008000"/>
+          <w:sz w:val="19"/>
+          <w:szCs w:val="19"/>
+        </w:rPr>
+        <w:t>OnMissionCompleted</w:t>
+      </w:r>
+      <w:proofErr w:type="spellEnd"/>
+      <w:r>
+        <w:rPr>
+          <w:rFonts w:ascii="Consolas" w:hAnsi="Consolas" w:cs="Consolas"/>
+          <w:color w:val="008000"/>
+          <w:sz w:val="19"/>
+          <w:szCs w:val="19"/>
+        </w:rPr>
+        <w:t>(</w:t>
+      </w:r>
+      <w:proofErr w:type="spellStart"/>
+      <w:r>
+        <w:rPr>
+          <w:rFonts w:ascii="Consolas" w:hAnsi="Consolas" w:cs="Consolas"/>
+          <w:color w:val="008000"/>
+          <w:sz w:val="19"/>
+          <w:szCs w:val="19"/>
+        </w:rPr>
+        <w:t>InstigatorPawn</w:t>
+      </w:r>
+      <w:proofErr w:type="spellEnd"/>
+      <w:r>
+        <w:rPr>
+          <w:rFonts w:ascii="Consolas" w:hAnsi="Consolas" w:cs="Consolas"/>
+          <w:color w:val="008000"/>
+          <w:sz w:val="19"/>
+          <w:szCs w:val="19"/>
+        </w:rPr>
         <w:t>);</w:t>
       </w:r>
     </w:p>
-    <w:p/>
-    <w:p>
-      <w:r>
-        <w:t>final if statement will look like this</w:t>
-      </w:r>
-    </w:p>
-    <w:p/>
-    <w:p>
-      <w:r>
-        <w:tab/>
-        <w:t>if (</w:t>
-      </w:r>
-      <w:proofErr w:type="spellStart"/>
-      <w:r>
-        <w:t>MyPawn</w:t>
-      </w:r>
-      <w:proofErr w:type="spellEnd"/>
-      <w:r>
-        <w:t>-&gt;</w:t>
-      </w:r>
-      <w:proofErr w:type="spellStart"/>
-      <w:r>
-        <w:t>bIsCarryingOb</w:t>
-      </w:r>
-      <w:r>
-        <w:t>jective</w:t>
-      </w:r>
-      <w:proofErr w:type="spellEnd"/>
-      <w:r>
-        <w:t>)</w:t>
-      </w:r>
-    </w:p>
-    <w:p>
-      <w:r>
-        <w:tab/>
-        <w:t>{</w:t>
-      </w:r>
-    </w:p>
-    <w:p>
-      <w:r>
-        <w:tab/>
-      </w:r>
-      <w:r>
-        <w:tab/>
-        <w:t>ACPPLesson02GameMode* GM = Cast&lt;ACPPLesson02GameMode&gt;(</w:t>
-      </w:r>
-      <w:proofErr w:type="spellStart"/>
-      <w:r>
-        <w:t>GetWorld</w:t>
-      </w:r>
-      <w:proofErr w:type="spellEnd"/>
-      <w:r>
-        <w:t>()-&gt;</w:t>
-      </w:r>
-      <w:proofErr w:type="spellStart"/>
-      <w:proofErr w:type="gramStart"/>
-      <w:r>
-        <w:t>GetAuthGameMode</w:t>
-      </w:r>
-      <w:proofErr w:type="spellEnd"/>
-      <w:r>
-        <w:t>(</w:t>
-      </w:r>
-      <w:proofErr w:type="gramEnd"/>
-      <w:r>
-        <w:t>));</w:t>
-      </w:r>
-    </w:p>
-    <w:p>
-      <w:r>
-        <w:tab/>
-      </w:r>
-      <w:r>
-        <w:tab/>
-        <w:t>if (GM)</w:t>
-      </w:r>
-    </w:p>
-    <w:p>
-      <w:r>
-        <w:tab/>
-      </w:r>
-      <w:r>
-        <w:tab/>
-        <w:t>{</w:t>
-      </w:r>
-    </w:p>
-    <w:p>
-      <w:r>
-        <w:tab/>
-      </w:r>
-      <w:r>
-        <w:tab/>
-      </w:r>
-      <w:r>
-        <w:tab/>
-        <w:t>GM-&gt;</w:t>
-      </w:r>
-      <w:proofErr w:type="spellStart"/>
-      <w:r>
-        <w:t>CompleteMission</w:t>
-      </w:r>
-      <w:proofErr w:type="spellEnd"/>
-      <w:r>
-        <w:t>(</w:t>
-      </w:r>
-      <w:proofErr w:type="spellStart"/>
-      <w:r>
-        <w:t>MyPawn</w:t>
-      </w:r>
-      <w:proofErr w:type="spellEnd"/>
-      <w:r>
-        <w:t>);</w:t>
-      </w:r>
-    </w:p>
-    <w:p>
-      <w:r>
-        <w:tab/>
-      </w:r>
-      <w:r>
-        <w:tab/>
+    <w:p>
+      <w:pPr>
+        <w:rPr>
+          <w:rFonts w:ascii="Consolas" w:hAnsi="Consolas" w:cs="Consolas"/>
+          <w:color w:val="000000"/>
+          <w:sz w:val="19"/>
+          <w:szCs w:val="19"/>
+        </w:rPr>
+      </w:pPr>
+      <w:r>
+        <w:rPr>
+          <w:rFonts w:ascii="Consolas" w:hAnsi="Consolas" w:cs="Consolas"/>
+          <w:color w:val="000000"/>
+          <w:sz w:val="19"/>
+          <w:szCs w:val="19"/>
+        </w:rPr>
         <w:t>}</w:t>
       </w:r>
     </w:p>
     <w:p>
-      <w:r>
-        <w:tab/>
-        <w:t>}</w:t>
-      </w:r>
-    </w:p>
-    <w:p>
-      <w:r>
-        <w:tab/>
-        <w:t>else</w:t>
-      </w:r>
-    </w:p>
-    <w:p>
-      <w:r>
-        <w:tab/>
-        <w:t>{</w:t>
-      </w:r>
-    </w:p>
-    <w:p>
-      <w:r>
-        <w:tab/>
-      </w:r>
-      <w:r>
-        <w:tab/>
-      </w:r>
-      <w:proofErr w:type="spellStart"/>
-      <w:proofErr w:type="gramStart"/>
-      <w:r>
-        <w:t>UGameplayStatics</w:t>
-      </w:r>
-      <w:proofErr w:type="spellEnd"/>
-      <w:r>
-        <w:t>::</w:t>
-      </w:r>
-      <w:proofErr w:type="gramEnd"/>
-      <w:r>
-        <w:t xml:space="preserve">PlaySound2D(this, </w:t>
-      </w:r>
-      <w:proofErr w:type="spellStart"/>
-      <w:r>
-        <w:t>ObjectiveMissingSound</w:t>
-      </w:r>
-      <w:proofErr w:type="spellEnd"/>
-      <w:r>
-        <w:t>, 0.2f, 0.2f);</w:t>
-      </w:r>
-    </w:p>
-    <w:p>
-      <w:r>
-        <w:tab/>
-        <w:t>}</w:t>
-      </w:r>
-    </w:p>
-    <w:p/>
-    <w:p>
-      <w:r>
-        <w:lastRenderedPageBreak/>
-        <w:t>now</w:t>
-      </w:r>
-      <w:r>
-        <w:t xml:space="preserve"> go to the </w:t>
-      </w:r>
-      <w:proofErr w:type="spellStart"/>
-      <w:r>
-        <w:t>FPSExtractionZone</w:t>
-      </w:r>
-      <w:proofErr w:type="spellEnd"/>
-      <w:r>
-        <w:t xml:space="preserve"> BP and add a sound in the defaults. (this was made by the UPROPERTY we added in header file of extraction zone.)</w:t>
-      </w:r>
-    </w:p>
-    <w:p>
-      <w:r>
-        <w:t>Game should play the sound when entering extraction zone without carrying objective.</w:t>
-      </w:r>
-    </w:p>
-    <w:p>
-      <w:r>
-        <w:t xml:space="preserve">(Make sure we have added a </w:t>
-      </w:r>
-      <w:r>
-        <w:t>blueprint version of the extraction zone in the level.)</w:t>
-      </w:r>
-    </w:p>
-    <w:p/>
-    <w:p>
-      <w:r>
-        <w:t>Now another game play logic. That when game finishes camera moves from first person view to third person view.</w:t>
-      </w:r>
-    </w:p>
-    <w:p/>
-    <w:p>
-      <w:r>
-        <w:t>show a prototype in BP</w:t>
-      </w:r>
-    </w:p>
-    <w:p>
-      <w:r>
-        <w:t>Add a camera that focus on entire level and convert it to a</w:t>
-      </w:r>
-      <w:r>
-        <w:t xml:space="preserve"> </w:t>
-      </w:r>
-      <w:proofErr w:type="spellStart"/>
-      <w:r>
-        <w:t>bp.</w:t>
-      </w:r>
-      <w:proofErr w:type="spellEnd"/>
-      <w:r>
-        <w:t xml:space="preserve"> </w:t>
-      </w:r>
-    </w:p>
-    <w:p>
-      <w:r>
-        <w:t xml:space="preserve">In </w:t>
-      </w:r>
-      <w:proofErr w:type="spellStart"/>
-      <w:r>
-        <w:t>GameMode</w:t>
-      </w:r>
-      <w:proofErr w:type="spellEnd"/>
-      <w:r>
-        <w:t xml:space="preserve"> on Mission complete event add a sequence node add the </w:t>
-      </w:r>
-      <w:proofErr w:type="spellStart"/>
-      <w:r>
-        <w:t>bp</w:t>
-      </w:r>
-      <w:proofErr w:type="spellEnd"/>
-      <w:r>
-        <w:t xml:space="preserve"> as in the image in folder. </w:t>
-      </w:r>
-    </w:p>
-    <w:p>
-      <w:r>
-        <w:t xml:space="preserve">Prototyping is done now </w:t>
-      </w:r>
-      <w:proofErr w:type="spellStart"/>
-      <w:proofErr w:type="gramStart"/>
-      <w:r>
-        <w:t>lets</w:t>
-      </w:r>
-      <w:proofErr w:type="spellEnd"/>
-      <w:proofErr w:type="gramEnd"/>
-      <w:r>
-        <w:t xml:space="preserve"> try that in </w:t>
-      </w:r>
-      <w:proofErr w:type="spellStart"/>
-      <w:r>
-        <w:t>cpp</w:t>
-      </w:r>
-      <w:proofErr w:type="spellEnd"/>
-    </w:p>
-    <w:p/>
-    <w:p>
-      <w:r>
-        <w:t xml:space="preserve">First we need to get the </w:t>
-      </w:r>
-      <w:proofErr w:type="spellStart"/>
-      <w:r>
-        <w:t>playercontroller</w:t>
-      </w:r>
-      <w:proofErr w:type="spellEnd"/>
-      <w:r>
-        <w:t xml:space="preserve">. (looking at </w:t>
-      </w:r>
-      <w:proofErr w:type="spellStart"/>
-      <w:r>
-        <w:t>bp</w:t>
-      </w:r>
-      <w:proofErr w:type="spellEnd"/>
-      <w:r>
-        <w:t xml:space="preserve"> and decided)</w:t>
-      </w:r>
-    </w:p>
-    <w:p>
-      <w:r>
-        <w:t>To get player controller do the</w:t>
-      </w:r>
-      <w:r>
-        <w:t xml:space="preserve"> following</w:t>
-      </w:r>
-    </w:p>
-    <w:p>
-      <w:r>
-        <w:tab/>
-      </w:r>
-    </w:p>
-    <w:p>
-      <w:r>
-        <w:tab/>
-      </w:r>
-      <w:proofErr w:type="spellStart"/>
-      <w:r>
-        <w:t>APlayerController</w:t>
-      </w:r>
-      <w:proofErr w:type="spellEnd"/>
-      <w:r>
-        <w:t>* PC = Cast&lt;</w:t>
-      </w:r>
-      <w:proofErr w:type="spellStart"/>
-      <w:r>
-        <w:t>APlayerController</w:t>
-      </w:r>
-      <w:proofErr w:type="spellEnd"/>
-      <w:r>
-        <w:t>&gt;(</w:t>
-      </w:r>
-      <w:proofErr w:type="spellStart"/>
-      <w:r>
-        <w:t>InstigatorPawn</w:t>
-      </w:r>
-      <w:proofErr w:type="spellEnd"/>
-      <w:r>
-        <w:t>-&gt;</w:t>
-      </w:r>
-      <w:proofErr w:type="spellStart"/>
-      <w:proofErr w:type="gramStart"/>
-      <w:r>
-        <w:t>GetController</w:t>
-      </w:r>
-      <w:proofErr w:type="spellEnd"/>
-      <w:r>
-        <w:t>(</w:t>
-      </w:r>
-      <w:proofErr w:type="gramEnd"/>
-      <w:r>
-        <w:t>));</w:t>
-      </w:r>
-    </w:p>
-    <w:p/>
-    <w:p>
-      <w:r>
-        <w:t xml:space="preserve">Now we need to </w:t>
-      </w:r>
-      <w:proofErr w:type="spellStart"/>
-      <w:r>
-        <w:t>SetViewTargetWithBlend</w:t>
-      </w:r>
-      <w:proofErr w:type="spellEnd"/>
-      <w:r>
-        <w:t xml:space="preserve"> to player controller. (similar function used in </w:t>
-      </w:r>
-      <w:proofErr w:type="spellStart"/>
-      <w:r>
-        <w:t>bp</w:t>
-      </w:r>
-      <w:proofErr w:type="spellEnd"/>
-      <w:r>
-        <w:t>)</w:t>
-      </w:r>
-    </w:p>
-    <w:p>
-      <w:r>
-        <w:t>So do as following</w:t>
-      </w:r>
-    </w:p>
-    <w:p/>
-    <w:p>
-      <w:r>
-        <w:tab/>
-        <w:t>PC-&gt;</w:t>
-      </w:r>
-      <w:proofErr w:type="spellStart"/>
-      <w:proofErr w:type="gramStart"/>
-      <w:r>
-        <w:t>SetViewTargetWithBlend</w:t>
-      </w:r>
-      <w:proofErr w:type="spellEnd"/>
-      <w:r>
-        <w:t>(</w:t>
-      </w:r>
-      <w:proofErr w:type="spellStart"/>
-      <w:proofErr w:type="gramEnd"/>
-      <w:r>
-        <w:t>NewViewTarget</w:t>
-      </w:r>
-      <w:proofErr w:type="spellEnd"/>
-      <w:r>
-        <w:t>,</w:t>
-      </w:r>
-      <w:r>
-        <w:t xml:space="preserve"> 5.0f, </w:t>
-      </w:r>
-      <w:proofErr w:type="spellStart"/>
-      <w:r>
-        <w:t>EViewTargetBlendFunction</w:t>
-      </w:r>
-      <w:proofErr w:type="spellEnd"/>
-      <w:r>
-        <w:t>::</w:t>
-      </w:r>
-      <w:proofErr w:type="spellStart"/>
-      <w:r>
-        <w:t>VTBlend_Cubic</w:t>
-      </w:r>
-      <w:proofErr w:type="spellEnd"/>
-      <w:r>
-        <w:t>);</w:t>
-      </w:r>
-    </w:p>
-    <w:p/>
-    <w:p>
-      <w:r>
-        <w:t xml:space="preserve">' </w:t>
-      </w:r>
-      <w:proofErr w:type="spellStart"/>
-      <w:r>
-        <w:t>NewViewTarget</w:t>
-      </w:r>
-      <w:proofErr w:type="spellEnd"/>
-      <w:r>
-        <w:t xml:space="preserve"> ' is an actor variable which is not declared at this point.</w:t>
-      </w:r>
-    </w:p>
-    <w:p/>
-    <w:p>
-      <w:r>
-        <w:t xml:space="preserve">So </w:t>
-      </w:r>
-      <w:proofErr w:type="spellStart"/>
-      <w:proofErr w:type="gramStart"/>
-      <w:r>
-        <w:t>lets</w:t>
-      </w:r>
-      <w:proofErr w:type="spellEnd"/>
-      <w:proofErr w:type="gramEnd"/>
-      <w:r>
-        <w:t xml:space="preserve"> declare it as a pointer to actor before the if as follows</w:t>
-      </w:r>
-    </w:p>
-    <w:p/>
-    <w:p>
-      <w:r>
-        <w:tab/>
-      </w:r>
-      <w:proofErr w:type="spellStart"/>
-      <w:r>
-        <w:t>AActor</w:t>
-      </w:r>
-      <w:proofErr w:type="spellEnd"/>
-      <w:r>
-        <w:t xml:space="preserve">* </w:t>
-      </w:r>
-      <w:proofErr w:type="spellStart"/>
-      <w:r>
-        <w:t>NewViewTarget</w:t>
-      </w:r>
-      <w:proofErr w:type="spellEnd"/>
-      <w:r>
-        <w:t>;</w:t>
-      </w:r>
-    </w:p>
-    <w:p/>
-    <w:p>
-      <w:r>
-        <w:t xml:space="preserve">To get a value in to the </w:t>
-      </w:r>
-      <w:proofErr w:type="spellStart"/>
-      <w:r>
-        <w:t>NewV</w:t>
-      </w:r>
-      <w:r>
-        <w:t>iewTarget</w:t>
-      </w:r>
-      <w:proofErr w:type="spellEnd"/>
-      <w:r>
-        <w:t xml:space="preserve"> in the previous statement we need to get all actors of class "</w:t>
-      </w:r>
-      <w:proofErr w:type="spellStart"/>
-      <w:r>
-        <w:t>Spectatorviewpoint</w:t>
-      </w:r>
-      <w:proofErr w:type="spellEnd"/>
-      <w:r>
-        <w:t>" (class we created in editor with camera in it.) And get its first value just like we did in BP.</w:t>
-      </w:r>
-    </w:p>
-    <w:p>
-      <w:r>
-        <w:t>Following is the function.</w:t>
-      </w:r>
-    </w:p>
-    <w:p>
-      <w:r>
-        <w:tab/>
-      </w:r>
-      <w:proofErr w:type="spellStart"/>
-      <w:proofErr w:type="gramStart"/>
-      <w:r>
-        <w:t>UGameplayStatics</w:t>
-      </w:r>
-      <w:proofErr w:type="spellEnd"/>
-      <w:r>
-        <w:t>::</w:t>
-      </w:r>
-      <w:proofErr w:type="spellStart"/>
-      <w:proofErr w:type="gramEnd"/>
-      <w:r>
-        <w:t>GetAllActorsOfClass</w:t>
-      </w:r>
-      <w:proofErr w:type="spellEnd"/>
-      <w:r>
-        <w:t>(</w:t>
-      </w:r>
-      <w:r>
-        <w:t xml:space="preserve">arg1, arg2, arg3); </w:t>
+      <w:pPr>
+        <w:rPr>
+          <w:b/>
+          <w:sz w:val="40"/>
+          <w:szCs w:val="40"/>
+        </w:rPr>
+      </w:pPr>
+      <w:r>
+        <w:rPr>
+          <w:b/>
+          <w:sz w:val="40"/>
+          <w:szCs w:val="40"/>
+        </w:rPr>
+        <w:t>Reference</w:t>
       </w:r>
     </w:p>
     <w:p>
       <w:r>
         <w:t>Check the documentation (https://docs.unrealengine.com/en-US/API/Runtime/Engine/Kismet/UGameplayStatics/GetAllActorsOfClass/index.html)</w:t>
-      </w:r>
-    </w:p>
-    <w:p>
-      <w:r>
-        <w:t xml:space="preserve">For that first we need to create a variable called </w:t>
-      </w:r>
-      <w:proofErr w:type="spellStart"/>
-      <w:r>
-        <w:t>SpectatingCameraClass</w:t>
-      </w:r>
-      <w:proofErr w:type="spellEnd"/>
-      <w:r>
-        <w:t xml:space="preserve"> in header file.</w:t>
-      </w:r>
-    </w:p>
-    <w:p>
-      <w:r>
-        <w:t xml:space="preserve">We also </w:t>
-      </w:r>
-      <w:r>
-        <w:t xml:space="preserve">need to expose it to BP as well. </w:t>
-      </w:r>
-    </w:p>
-    <w:p>
-      <w:r>
-        <w:lastRenderedPageBreak/>
-        <w:t>For that do the following.</w:t>
-      </w:r>
-    </w:p>
-    <w:p/>
-    <w:p>
-      <w:r>
-        <w:tab/>
-      </w:r>
-      <w:proofErr w:type="gramStart"/>
-      <w:r>
-        <w:t>UPROPERTY(</w:t>
-      </w:r>
-      <w:proofErr w:type="spellStart"/>
-      <w:proofErr w:type="gramEnd"/>
-      <w:r>
-        <w:t>EditDefaultsOnly</w:t>
-      </w:r>
-      <w:proofErr w:type="spellEnd"/>
-      <w:r>
-        <w:t>, Category = "Spectating")</w:t>
-      </w:r>
-    </w:p>
-    <w:p>
-      <w:r>
-        <w:tab/>
-      </w:r>
-      <w:proofErr w:type="spellStart"/>
-      <w:r>
-        <w:t>TSubclassOf</w:t>
-      </w:r>
-      <w:proofErr w:type="spellEnd"/>
-      <w:r>
-        <w:t>&lt;</w:t>
-      </w:r>
-      <w:proofErr w:type="spellStart"/>
-      <w:r>
-        <w:t>AActor</w:t>
-      </w:r>
-      <w:proofErr w:type="spellEnd"/>
-      <w:r>
-        <w:t xml:space="preserve">&gt; </w:t>
-      </w:r>
-      <w:proofErr w:type="spellStart"/>
-      <w:r>
-        <w:t>SpectatingCameraClass</w:t>
-      </w:r>
-      <w:proofErr w:type="spellEnd"/>
-      <w:r>
-        <w:t>;</w:t>
-      </w:r>
-    </w:p>
-    <w:p/>
-    <w:p>
-      <w:r>
-        <w:t>We expose it to variable so that we can select a class in the editor.</w:t>
-      </w:r>
-    </w:p>
-    <w:p>
-      <w:r>
-        <w:t>Now we need to cre</w:t>
-      </w:r>
-      <w:r>
-        <w:t xml:space="preserve">ate an array of actors that will be returned in the function </w:t>
-      </w:r>
-      <w:proofErr w:type="spellStart"/>
-      <w:proofErr w:type="gramStart"/>
-      <w:r>
-        <w:t>UGameplayStatics</w:t>
-      </w:r>
-      <w:proofErr w:type="spellEnd"/>
-      <w:r>
-        <w:t>::</w:t>
-      </w:r>
-      <w:proofErr w:type="spellStart"/>
-      <w:proofErr w:type="gramEnd"/>
-      <w:r>
-        <w:t>GetAllActorsOfClass</w:t>
-      </w:r>
-      <w:proofErr w:type="spellEnd"/>
-    </w:p>
-    <w:p>
-      <w:r>
-        <w:t xml:space="preserve">For that do the following in </w:t>
-      </w:r>
-      <w:proofErr w:type="spellStart"/>
-      <w:r>
-        <w:t>cpp</w:t>
-      </w:r>
-      <w:proofErr w:type="spellEnd"/>
-      <w:r>
-        <w:t xml:space="preserve"> file.</w:t>
-      </w:r>
-    </w:p>
-    <w:p/>
-    <w:p>
-      <w:r>
-        <w:tab/>
-      </w:r>
-      <w:proofErr w:type="spellStart"/>
-      <w:r>
-        <w:t>TArray</w:t>
-      </w:r>
-      <w:proofErr w:type="spellEnd"/>
-      <w:r>
-        <w:t>&lt;</w:t>
-      </w:r>
-      <w:proofErr w:type="spellStart"/>
-      <w:r>
-        <w:t>AActor</w:t>
-      </w:r>
-      <w:proofErr w:type="spellEnd"/>
-      <w:r>
-        <w:t xml:space="preserve">*&gt; </w:t>
-      </w:r>
-      <w:proofErr w:type="spellStart"/>
-      <w:r>
-        <w:t>ReturnedActors</w:t>
-      </w:r>
-      <w:proofErr w:type="spellEnd"/>
-      <w:r>
-        <w:t>;</w:t>
-      </w:r>
-    </w:p>
-    <w:p/>
-    <w:p>
-      <w:r>
-        <w:t>We created and array and now we can use these variables to call the function "</w:t>
-      </w:r>
-      <w:proofErr w:type="spellStart"/>
-      <w:r>
-        <w:t>GetAllActorsOfClass</w:t>
-      </w:r>
-      <w:proofErr w:type="spellEnd"/>
-      <w:r>
-        <w:t xml:space="preserve">" </w:t>
-      </w:r>
-    </w:p>
-    <w:p>
-      <w:r>
-        <w:t>Following is the final function call</w:t>
-      </w:r>
-    </w:p>
-    <w:p/>
-    <w:p>
-      <w:r>
-        <w:tab/>
-      </w:r>
-      <w:proofErr w:type="spellStart"/>
-      <w:proofErr w:type="gramStart"/>
-      <w:r>
-        <w:t>UGameplayStatics</w:t>
-      </w:r>
-      <w:proofErr w:type="spellEnd"/>
-      <w:r>
-        <w:t>::</w:t>
-      </w:r>
-      <w:proofErr w:type="spellStart"/>
-      <w:proofErr w:type="gramEnd"/>
-      <w:r>
-        <w:t>GetAllActorsOfClass</w:t>
-      </w:r>
-      <w:proofErr w:type="spellEnd"/>
-      <w:r>
-        <w:t xml:space="preserve">(this, </w:t>
-      </w:r>
-      <w:proofErr w:type="spellStart"/>
-      <w:r>
-        <w:t>SpectatingCameraClass</w:t>
-      </w:r>
-      <w:proofErr w:type="spellEnd"/>
-      <w:r>
-        <w:t xml:space="preserve">, </w:t>
-      </w:r>
-      <w:proofErr w:type="spellStart"/>
-      <w:r>
-        <w:t>ReturnedActors</w:t>
-      </w:r>
-      <w:proofErr w:type="spellEnd"/>
-      <w:r>
-        <w:t>);</w:t>
-      </w:r>
-    </w:p>
-    <w:p/>
-    <w:p>
-      <w:proofErr w:type="spellStart"/>
-      <w:r>
-        <w:t>ReturnedActors</w:t>
-      </w:r>
-      <w:proofErr w:type="spellEnd"/>
-      <w:r>
-        <w:t xml:space="preserve"> is an array and the first element will have the class with camera which is going to be our</w:t>
-      </w:r>
-      <w:r>
-        <w:t xml:space="preserve"> target ("</w:t>
-      </w:r>
-      <w:proofErr w:type="spellStart"/>
-      <w:r>
-        <w:t>NewViewTarget</w:t>
-      </w:r>
-      <w:proofErr w:type="spellEnd"/>
-      <w:r>
-        <w:t>" variable).</w:t>
-      </w:r>
-    </w:p>
-    <w:p/>
-    <w:p>
-      <w:r>
-        <w:tab/>
-      </w:r>
-      <w:proofErr w:type="spellStart"/>
-      <w:r>
-        <w:t>NewViewTarget</w:t>
-      </w:r>
-      <w:proofErr w:type="spellEnd"/>
-      <w:r>
-        <w:t xml:space="preserve"> = </w:t>
-      </w:r>
-      <w:proofErr w:type="spellStart"/>
-      <w:proofErr w:type="gramStart"/>
-      <w:r>
-        <w:t>ReturnedActors</w:t>
-      </w:r>
-      <w:proofErr w:type="spellEnd"/>
-      <w:r>
-        <w:t>[</w:t>
-      </w:r>
-      <w:proofErr w:type="gramEnd"/>
-      <w:r>
-        <w:t>0];</w:t>
-      </w:r>
-    </w:p>
-    <w:p/>
-    <w:p>
-      <w:r>
-        <w:t xml:space="preserve">The final finished code in </w:t>
-      </w:r>
-      <w:proofErr w:type="spellStart"/>
-      <w:r>
-        <w:t>MissionComplete</w:t>
-      </w:r>
-      <w:proofErr w:type="spellEnd"/>
-      <w:r>
-        <w:t xml:space="preserve"> function is as follows.</w:t>
-      </w:r>
-    </w:p>
-    <w:p>
-      <w:r>
-        <w:t>void ACPPLesson02</w:t>
-      </w:r>
-      <w:proofErr w:type="gramStart"/>
-      <w:r>
-        <w:t>GameMode::</w:t>
-      </w:r>
-      <w:proofErr w:type="spellStart"/>
-      <w:proofErr w:type="gramEnd"/>
-      <w:r>
-        <w:t>CompleteMission</w:t>
-      </w:r>
-      <w:proofErr w:type="spellEnd"/>
-      <w:r>
-        <w:t>(</w:t>
-      </w:r>
-      <w:proofErr w:type="spellStart"/>
-      <w:r>
-        <w:t>APawn</w:t>
-      </w:r>
-      <w:proofErr w:type="spellEnd"/>
-      <w:r>
-        <w:t xml:space="preserve">* </w:t>
-      </w:r>
-      <w:proofErr w:type="spellStart"/>
-      <w:r>
-        <w:t>InstigatorPawn</w:t>
-      </w:r>
-      <w:proofErr w:type="spellEnd"/>
-      <w:r>
-        <w:t>)</w:t>
-      </w:r>
-    </w:p>
-    <w:p>
-      <w:r>
-        <w:t>{</w:t>
-      </w:r>
-    </w:p>
-    <w:p>
-      <w:r>
-        <w:tab/>
-        <w:t>if (</w:t>
-      </w:r>
-      <w:proofErr w:type="spellStart"/>
-      <w:r>
-        <w:t>InstigatorPawn</w:t>
-      </w:r>
-      <w:proofErr w:type="spellEnd"/>
-      <w:r>
-        <w:t>)</w:t>
-      </w:r>
-    </w:p>
-    <w:p>
-      <w:r>
-        <w:tab/>
-        <w:t>{</w:t>
-      </w:r>
-    </w:p>
-    <w:p>
-      <w:r>
-        <w:tab/>
-      </w:r>
-      <w:r>
-        <w:tab/>
-      </w:r>
-      <w:proofErr w:type="spellStart"/>
-      <w:r>
-        <w:t>InstigatorPa</w:t>
-      </w:r>
-      <w:r>
-        <w:t>wn</w:t>
-      </w:r>
-      <w:proofErr w:type="spellEnd"/>
-      <w:r>
-        <w:t>-&gt;</w:t>
-      </w:r>
-      <w:proofErr w:type="spellStart"/>
-      <w:r>
-        <w:t>DisableInput</w:t>
-      </w:r>
-      <w:proofErr w:type="spellEnd"/>
-      <w:r>
-        <w:t>(</w:t>
-      </w:r>
-      <w:proofErr w:type="spellStart"/>
-      <w:r>
-        <w:t>nullptr</w:t>
-      </w:r>
-      <w:proofErr w:type="spellEnd"/>
-      <w:r>
-        <w:t>);</w:t>
-      </w:r>
-    </w:p>
-    <w:p>
-      <w:r>
-        <w:tab/>
-      </w:r>
-      <w:r>
-        <w:tab/>
-      </w:r>
-      <w:proofErr w:type="spellStart"/>
-      <w:r>
-        <w:t>AActor</w:t>
-      </w:r>
-      <w:proofErr w:type="spellEnd"/>
-      <w:r>
-        <w:t xml:space="preserve">* </w:t>
-      </w:r>
-      <w:proofErr w:type="spellStart"/>
-      <w:r>
-        <w:t>NewViewTarget</w:t>
-      </w:r>
-      <w:proofErr w:type="spellEnd"/>
-      <w:r>
-        <w:t>;</w:t>
-      </w:r>
-    </w:p>
-    <w:p>
-      <w:r>
-        <w:tab/>
-      </w:r>
-      <w:r>
-        <w:tab/>
-      </w:r>
-      <w:proofErr w:type="spellStart"/>
-      <w:r>
-        <w:t>TArray</w:t>
-      </w:r>
-      <w:proofErr w:type="spellEnd"/>
-      <w:r>
-        <w:t>&lt;</w:t>
-      </w:r>
-      <w:proofErr w:type="spellStart"/>
-      <w:r>
-        <w:t>AActor</w:t>
-      </w:r>
-      <w:proofErr w:type="spellEnd"/>
-      <w:r>
-        <w:t xml:space="preserve">*&gt; </w:t>
-      </w:r>
-      <w:proofErr w:type="spellStart"/>
-      <w:r>
-        <w:t>ReturnedActors</w:t>
-      </w:r>
-      <w:proofErr w:type="spellEnd"/>
-      <w:r>
-        <w:t>;</w:t>
-      </w:r>
-    </w:p>
-    <w:p>
-      <w:r>
-        <w:tab/>
-      </w:r>
-      <w:r>
-        <w:tab/>
-      </w:r>
-      <w:proofErr w:type="spellStart"/>
-      <w:proofErr w:type="gramStart"/>
-      <w:r>
-        <w:t>UGameplayStatics</w:t>
-      </w:r>
-      <w:proofErr w:type="spellEnd"/>
-      <w:r>
-        <w:t>::</w:t>
-      </w:r>
-      <w:proofErr w:type="spellStart"/>
-      <w:proofErr w:type="gramEnd"/>
-      <w:r>
-        <w:t>GetAllActorsOfClass</w:t>
-      </w:r>
-      <w:proofErr w:type="spellEnd"/>
-      <w:r>
-        <w:t xml:space="preserve">(this, </w:t>
-      </w:r>
-      <w:proofErr w:type="spellStart"/>
-      <w:r>
-        <w:t>SpectatingCameraClass</w:t>
-      </w:r>
-      <w:proofErr w:type="spellEnd"/>
-      <w:r>
-        <w:t xml:space="preserve">, </w:t>
-      </w:r>
-      <w:proofErr w:type="spellStart"/>
-      <w:r>
-        <w:t>ReturnedActors</w:t>
-      </w:r>
-      <w:proofErr w:type="spellEnd"/>
-      <w:r>
-        <w:t>);</w:t>
-      </w:r>
-    </w:p>
-    <w:p/>
-    <w:p>
-      <w:r>
-        <w:tab/>
-      </w:r>
-      <w:r>
-        <w:tab/>
-      </w:r>
-      <w:proofErr w:type="spellStart"/>
-      <w:r>
-        <w:t>NewViewTarget</w:t>
-      </w:r>
-      <w:proofErr w:type="spellEnd"/>
-      <w:r>
-        <w:t xml:space="preserve"> = </w:t>
-      </w:r>
-      <w:proofErr w:type="spellStart"/>
-      <w:proofErr w:type="gramStart"/>
-      <w:r>
-        <w:t>ReturnedActors</w:t>
-      </w:r>
-      <w:proofErr w:type="spellEnd"/>
-      <w:r>
-        <w:t>[</w:t>
-      </w:r>
-      <w:proofErr w:type="gramEnd"/>
-      <w:r>
-        <w:t>0];</w:t>
-      </w:r>
-    </w:p>
-    <w:p>
-      <w:r>
-        <w:tab/>
-      </w:r>
-      <w:r>
-        <w:tab/>
-      </w:r>
-      <w:proofErr w:type="spellStart"/>
-      <w:r>
-        <w:t>APlayerController</w:t>
-      </w:r>
-      <w:proofErr w:type="spellEnd"/>
-      <w:r>
-        <w:t>* PC = Cast&lt;</w:t>
-      </w:r>
-      <w:proofErr w:type="spellStart"/>
-      <w:r>
-        <w:t>APlayerCo</w:t>
-      </w:r>
-      <w:r>
-        <w:t>ntroller</w:t>
-      </w:r>
-      <w:proofErr w:type="spellEnd"/>
-      <w:r>
-        <w:t>&gt;(</w:t>
-      </w:r>
-      <w:proofErr w:type="spellStart"/>
-      <w:r>
-        <w:t>InstigatorPawn</w:t>
-      </w:r>
-      <w:proofErr w:type="spellEnd"/>
-      <w:r>
-        <w:t>-&gt;</w:t>
-      </w:r>
-      <w:proofErr w:type="spellStart"/>
-      <w:proofErr w:type="gramStart"/>
-      <w:r>
-        <w:t>GetController</w:t>
-      </w:r>
-      <w:proofErr w:type="spellEnd"/>
-      <w:r>
-        <w:t>(</w:t>
-      </w:r>
-      <w:proofErr w:type="gramEnd"/>
-      <w:r>
-        <w:t>));</w:t>
-      </w:r>
-    </w:p>
-    <w:p/>
-    <w:p>
-      <w:r>
-        <w:tab/>
-      </w:r>
-      <w:r>
-        <w:tab/>
-        <w:t>PC-&gt;</w:t>
-      </w:r>
-      <w:proofErr w:type="spellStart"/>
-      <w:proofErr w:type="gramStart"/>
-      <w:r>
-        <w:t>SetViewTargetWithBlend</w:t>
-      </w:r>
-      <w:proofErr w:type="spellEnd"/>
-      <w:r>
-        <w:t>(</w:t>
-      </w:r>
-      <w:proofErr w:type="spellStart"/>
-      <w:proofErr w:type="gramEnd"/>
-      <w:r>
-        <w:t>NewViewTarget</w:t>
-      </w:r>
-      <w:proofErr w:type="spellEnd"/>
-      <w:r>
-        <w:t xml:space="preserve">, 5.0f, </w:t>
-      </w:r>
-      <w:proofErr w:type="spellStart"/>
-      <w:r>
-        <w:t>EViewTargetBlendFunction</w:t>
-      </w:r>
-      <w:proofErr w:type="spellEnd"/>
-      <w:r>
-        <w:t>::</w:t>
-      </w:r>
-      <w:proofErr w:type="spellStart"/>
-      <w:r>
-        <w:t>VTBlend_Cubic</w:t>
-      </w:r>
-      <w:proofErr w:type="spellEnd"/>
-      <w:r>
-        <w:t>);</w:t>
-      </w:r>
-    </w:p>
-    <w:p>
-      <w:r>
-        <w:lastRenderedPageBreak/>
-        <w:tab/>
-        <w:t>}</w:t>
-      </w:r>
-    </w:p>
-    <w:p/>
-    <w:p/>
-    <w:p>
-      <w:r>
-        <w:tab/>
-      </w:r>
-      <w:proofErr w:type="spellStart"/>
-      <w:r>
-        <w:t>OnMissionCompleted</w:t>
-      </w:r>
-      <w:proofErr w:type="spellEnd"/>
-      <w:r>
-        <w:t>(</w:t>
-      </w:r>
-      <w:proofErr w:type="spellStart"/>
-      <w:r>
-        <w:t>InstigatorPawn</w:t>
-      </w:r>
-      <w:proofErr w:type="spellEnd"/>
-      <w:r>
-        <w:t>);</w:t>
-      </w:r>
-    </w:p>
-    <w:p>
-      <w:r>
-        <w:t>}</w:t>
-      </w:r>
-    </w:p>
-    <w:p/>
-    <w:p>
-      <w:r>
-        <w:t>Can show the best practice of checking each pointers.</w:t>
-      </w:r>
-    </w:p>
-    <w:p>
-      <w:r>
-        <w:t>`</w:t>
       </w:r>
     </w:p>
     <w:sectPr>
       <w:pgSz w:w="11906" w:h="16838"/>
-      <w:pgMar w:top="709" w:right="707" w:bottom="284" w:left="851" w:header="708" w:footer="708" w:gutter="0"/>
+      <w:pgMar w:top="568" w:right="424" w:bottom="284" w:left="851" w:header="708" w:footer="708" w:gutter="0"/>
       <w:cols w:space="708"/>
       <w:docGrid w:linePitch="360"/>
     </w:sectPr>
@@ -5027,6 +8478,17 @@
       <w:szCs w:val="21"/>
     </w:rPr>
   </w:style>
+  <w:style w:type="character" w:styleId="Hyperlink">
+    <w:name w:val="Hyperlink"/>
+    <w:basedOn w:val="DefaultParagraphFont"/>
+    <w:uiPriority w:val="99"/>
+    <w:unhideWhenUsed/>
+    <w:rsid w:val="008D3DA9"/>
+    <w:rPr>
+      <w:color w:val="0563C1" w:themeColor="hyperlink"/>
+      <w:u w:val="single"/>
+    </w:rPr>
+  </w:style>
 </w:styles>
 </file>
 
